--- a/ImageProcess/ImageRotate/文档/图片旋转原理及C++实现.docx
+++ b/ImageProcess/ImageRotate/文档/图片旋转原理及C++实现.docx
@@ -18,25 +18,41 @@
           <w:rFonts w:hint="eastAsia"/>
           <w:shd w:val="clear" w:color="auto" w:fill="FFFFFF"/>
         </w:rPr>
-        <w:t>摘要</w:t>
+        <w:t>介绍</w:t>
       </w:r>
     </w:p>
     <w:p>
       <w:pPr>
         <w:ind w:firstLine="420"/>
+        <w:rPr>
+          <w:rFonts w:ascii="Helvetica" w:hAnsi="Helvetica" w:cs="Helvetica" w:hint="eastAsia"/>
+          <w:color w:val="333333"/>
+          <w:shd w:val="clear" w:color="auto" w:fill="FFFFFF"/>
+        </w:rPr>
+      </w:pPr>
+      <w:r>
         <w:rPr>
           <w:rFonts w:ascii="Helvetica" w:hAnsi="Helvetica" w:cs="Helvetica"/>
           <w:color w:val="333333"/>
           <w:shd w:val="clear" w:color="auto" w:fill="FFFFFF"/>
         </w:rPr>
-      </w:pPr>
+        <w:t>图</w:t>
+      </w:r>
+      <w:r>
+        <w:rPr>
+          <w:rFonts w:ascii="Helvetica" w:hAnsi="Helvetica" w:cs="Helvetica" w:hint="eastAsia"/>
+          <w:color w:val="333333"/>
+          <w:shd w:val="clear" w:color="auto" w:fill="FFFFFF"/>
+        </w:rPr>
+        <w:t>像</w:t>
+      </w:r>
       <w:r>
         <w:rPr>
           <w:rFonts w:ascii="Helvetica" w:hAnsi="Helvetica" w:cs="Helvetica"/>
           <w:color w:val="333333"/>
           <w:shd w:val="clear" w:color="auto" w:fill="FFFFFF"/>
         </w:rPr>
-        <w:t>图</w:t>
+        <w:t>旋转是图</w:t>
       </w:r>
       <w:r>
         <w:rPr>
@@ -52,7 +68,7 @@
           <w:color w:val="333333"/>
           <w:shd w:val="clear" w:color="auto" w:fill="FFFFFF"/>
         </w:rPr>
-        <w:t>旋转是图</w:t>
+        <w:t>处理中</w:t>
       </w:r>
       <w:r>
         <w:rPr>
@@ -60,7 +76,7 @@
           <w:color w:val="333333"/>
           <w:shd w:val="clear" w:color="auto" w:fill="FFFFFF"/>
         </w:rPr>
-        <w:t>像</w:t>
+        <w:t>最</w:t>
       </w:r>
       <w:r>
         <w:rPr>
@@ -68,7 +84,7 @@
           <w:color w:val="333333"/>
           <w:shd w:val="clear" w:color="auto" w:fill="FFFFFF"/>
         </w:rPr>
-        <w:t>处理中</w:t>
+        <w:t>常见的操作之一</w:t>
       </w:r>
       <w:r>
         <w:rPr>
@@ -76,7 +92,31 @@
           <w:color w:val="333333"/>
           <w:shd w:val="clear" w:color="auto" w:fill="FFFFFF"/>
         </w:rPr>
-        <w:t>最</w:t>
+        <w:t>，</w:t>
+      </w:r>
+      <w:r>
+        <w:rPr>
+          <w:rFonts w:ascii="Helvetica" w:hAnsi="Helvetica" w:cs="Helvetica" w:hint="eastAsia"/>
+          <w:color w:val="333333"/>
+          <w:shd w:val="clear" w:color="auto" w:fill="FFFFFF"/>
+        </w:rPr>
+        <w:t>图像旋转是指图像以某一点为中心旋转一定的角度，形成一幅新的图像的过程</w:t>
+      </w:r>
+      <w:r>
+        <w:rPr>
+          <w:rFonts w:ascii="Helvetica" w:hAnsi="Helvetica" w:cs="Helvetica" w:hint="eastAsia"/>
+          <w:color w:val="333333"/>
+          <w:shd w:val="clear" w:color="auto" w:fill="FFFFFF"/>
+        </w:rPr>
+        <w:t>，</w:t>
+      </w:r>
+      <w:r>
+        <w:rPr>
+          <w:rFonts w:ascii="Helvetica" w:hAnsi="Helvetica" w:cs="Helvetica" w:hint="eastAsia"/>
+          <w:color w:val="333333"/>
+          <w:shd w:val="clear" w:color="auto" w:fill="FFFFFF"/>
+        </w:rPr>
+        <w:t>这个点通常就是图像的中心。</w:t>
       </w:r>
       <w:r>
         <w:rPr>
@@ -84,7 +124,7 @@
           <w:color w:val="333333"/>
           <w:shd w:val="clear" w:color="auto" w:fill="FFFFFF"/>
         </w:rPr>
-        <w:t>常见的操作之一，本文主要</w:t>
+        <w:t>本文主要</w:t>
       </w:r>
       <w:r>
         <w:rPr>
@@ -195,101 +235,11 @@
       <w:pPr>
         <w:ind w:firstLine="420"/>
         <w:rPr>
-          <w:rFonts w:ascii="Helvetica" w:hAnsi="Helvetica" w:cs="Helvetica"/>
-          <w:color w:val="333333"/>
-          <w:shd w:val="clear" w:color="auto" w:fill="FFFFFF"/>
-        </w:rPr>
-      </w:pPr>
-      <w:r>
-        <w:rPr>
           <w:rFonts w:ascii="Helvetica" w:hAnsi="Helvetica" w:cs="Helvetica" w:hint="eastAsia"/>
           <w:color w:val="333333"/>
           <w:shd w:val="clear" w:color="auto" w:fill="FFFFFF"/>
         </w:rPr>
-        <w:t>实验的平台、框架以及语言：</w:t>
-      </w:r>
-      <w:r>
-        <w:rPr>
-          <w:rFonts w:ascii="Helvetica" w:hAnsi="Helvetica" w:cs="Helvetica" w:hint="eastAsia"/>
-          <w:color w:val="333333"/>
-          <w:shd w:val="clear" w:color="auto" w:fill="FFFFFF"/>
-        </w:rPr>
-        <w:t>VS</w:t>
-      </w:r>
-      <w:r>
-        <w:rPr>
-          <w:rFonts w:ascii="Helvetica" w:hAnsi="Helvetica" w:cs="Helvetica"/>
-          <w:color w:val="333333"/>
-          <w:shd w:val="clear" w:color="auto" w:fill="FFFFFF"/>
-        </w:rPr>
-        <w:t xml:space="preserve"> </w:t>
-      </w:r>
-      <w:r>
-        <w:rPr>
-          <w:rFonts w:ascii="Helvetica" w:hAnsi="Helvetica" w:cs="Helvetica" w:hint="eastAsia"/>
-          <w:color w:val="333333"/>
-          <w:shd w:val="clear" w:color="auto" w:fill="FFFFFF"/>
-        </w:rPr>
-        <w:t>Code</w:t>
-      </w:r>
-      <w:r>
-        <w:rPr>
-          <w:rFonts w:ascii="Helvetica" w:hAnsi="Helvetica" w:cs="Helvetica" w:hint="eastAsia"/>
-          <w:color w:val="333333"/>
-          <w:shd w:val="clear" w:color="auto" w:fill="FFFFFF"/>
-        </w:rPr>
-        <w:t>、</w:t>
-      </w:r>
-      <w:r>
-        <w:rPr>
-          <w:rFonts w:ascii="Helvetica" w:hAnsi="Helvetica" w:cs="Helvetica" w:hint="eastAsia"/>
-          <w:color w:val="333333"/>
-          <w:shd w:val="clear" w:color="auto" w:fill="FFFFFF"/>
-        </w:rPr>
-        <w:t>OpenCV</w:t>
-      </w:r>
-      <w:r>
-        <w:rPr>
-          <w:rFonts w:ascii="Helvetica" w:hAnsi="Helvetica" w:cs="Helvetica" w:hint="eastAsia"/>
-          <w:color w:val="333333"/>
-          <w:shd w:val="clear" w:color="auto" w:fill="FFFFFF"/>
-        </w:rPr>
-        <w:t>（仅用于读写图片）</w:t>
-      </w:r>
-      <w:r>
-        <w:rPr>
-          <w:rFonts w:ascii="Helvetica" w:hAnsi="Helvetica" w:cs="Helvetica" w:hint="eastAsia"/>
-          <w:color w:val="333333"/>
-          <w:shd w:val="clear" w:color="auto" w:fill="FFFFFF"/>
-        </w:rPr>
-        <w:t>、</w:t>
-      </w:r>
-      <w:r>
-        <w:rPr>
-          <w:rFonts w:ascii="Helvetica" w:hAnsi="Helvetica" w:cs="Helvetica" w:hint="eastAsia"/>
-          <w:color w:val="333333"/>
-          <w:shd w:val="clear" w:color="auto" w:fill="FFFFFF"/>
-        </w:rPr>
-        <w:t>C++</w:t>
-      </w:r>
-    </w:p>
-    <w:p>
-      <w:pPr>
-        <w:ind w:firstLine="420"/>
-        <w:rPr>
-          <w:rFonts w:ascii="Helvetica" w:hAnsi="Helvetica" w:cs="Helvetica"/>
-          <w:color w:val="333333"/>
-          <w:shd w:val="clear" w:color="auto" w:fill="FFFFFF"/>
-        </w:rPr>
-      </w:pPr>
-      <w:r>
-        <w:rPr>
-          <w:rFonts w:ascii="Helvetica" w:hAnsi="Helvetica" w:cs="Helvetica" w:hint="eastAsia"/>
-          <w:color w:val="333333"/>
-          <w:shd w:val="clear" w:color="auto" w:fill="FFFFFF"/>
-        </w:rPr>
-        <w:t>本文关键词：</w:t>
-      </w:r>
+      </w:pPr>
       <w:r>
         <w:rPr>
           <w:rFonts w:ascii="Helvetica" w:hAnsi="Helvetica" w:cs="Helvetica" w:hint="eastAsia"/>
@@ -298,7 +248,37 @@
           <w:color w:val="333333"/>
           <w:shd w:val="clear" w:color="auto" w:fill="FFFFFF"/>
         </w:rPr>
-        <w:t>图片旋转算法、前向映射算法、后向映射算法（最邻近法、双线性插值法）</w:t>
+        <w:t>关键词：</w:t>
+      </w:r>
+      <w:r>
+        <w:rPr>
+          <w:rFonts w:ascii="Helvetica" w:hAnsi="Helvetica" w:cs="Helvetica" w:hint="eastAsia"/>
+          <w:b/>
+          <w:bCs/>
+          <w:color w:val="333333"/>
+          <w:shd w:val="clear" w:color="auto" w:fill="FFFFFF"/>
+        </w:rPr>
+        <w:t>图片旋转算法、前向映射算法、后向映射算法</w:t>
+      </w:r>
+      <w:r>
+        <w:rPr>
+          <w:rFonts w:ascii="Helvetica" w:hAnsi="Helvetica" w:cs="Helvetica" w:hint="eastAsia"/>
+          <w:b/>
+          <w:bCs/>
+          <w:color w:val="333333"/>
+          <w:shd w:val="clear" w:color="auto" w:fill="FFFFFF"/>
+        </w:rPr>
+        <w:t>、</w:t>
+      </w:r>
+      <w:r>
+        <w:rPr>
+          <w:rFonts w:ascii="Helvetica" w:hAnsi="Helvetica" w:cs="Helvetica" w:hint="eastAsia"/>
+          <w:b/>
+          <w:bCs/>
+          <w:color w:val="333333"/>
+          <w:shd w:val="clear" w:color="auto" w:fill="FFFFFF"/>
+        </w:rPr>
+        <w:t>最邻近法、双线性插值法</w:t>
       </w:r>
     </w:p>
     <w:p>
@@ -313,6 +293,192 @@
         <w:rPr>
           <w:rFonts w:hint="eastAsia"/>
         </w:rPr>
+        <w:t>实验内容及平台</w:t>
+      </w:r>
+    </w:p>
+    <w:p>
+      <w:pPr>
+        <w:ind w:left="420"/>
+      </w:pPr>
+      <w:r>
+        <w:rPr>
+          <w:rFonts w:hint="eastAsia"/>
+        </w:rPr>
+        <w:t>本文涉及的实验内容如下：</w:t>
+      </w:r>
+    </w:p>
+    <w:p>
+      <w:pPr>
+        <w:pStyle w:val="a4"/>
+        <w:numPr>
+          <w:ilvl w:val="0"/>
+          <w:numId w:val="13"/>
+        </w:numPr>
+        <w:ind w:firstLineChars="0"/>
+      </w:pPr>
+      <w:r>
+        <w:rPr>
+          <w:rFonts w:hint="eastAsia"/>
+        </w:rPr>
+        <w:t>推导图像旋转某个角度后，新图像的宽与高的计算公式</w:t>
+      </w:r>
+    </w:p>
+    <w:p>
+      <w:pPr>
+        <w:pStyle w:val="a4"/>
+        <w:numPr>
+          <w:ilvl w:val="0"/>
+          <w:numId w:val="13"/>
+        </w:numPr>
+        <w:ind w:firstLineChars="0"/>
+      </w:pPr>
+      <w:r>
+        <w:rPr>
+          <w:rFonts w:hint="eastAsia"/>
+        </w:rPr>
+        <w:t>推导图像像素点的旋转变换公式，包括前向映射公式、后向映射公式</w:t>
+      </w:r>
+    </w:p>
+    <w:p>
+      <w:pPr>
+        <w:pStyle w:val="a4"/>
+        <w:numPr>
+          <w:ilvl w:val="0"/>
+          <w:numId w:val="13"/>
+        </w:numPr>
+        <w:ind w:firstLineChars="0"/>
+      </w:pPr>
+      <w:r>
+        <w:rPr>
+          <w:rFonts w:hint="eastAsia"/>
+        </w:rPr>
+        <w:t>编写程序，使用前向映射算法、最邻近算法、双线性插值算法实现图像旋转</w:t>
+      </w:r>
+    </w:p>
+    <w:p>
+      <w:pPr>
+        <w:pStyle w:val="a4"/>
+        <w:numPr>
+          <w:ilvl w:val="0"/>
+          <w:numId w:val="13"/>
+        </w:numPr>
+        <w:ind w:firstLineChars="0"/>
+      </w:pPr>
+      <w:r>
+        <w:rPr>
+          <w:rFonts w:hint="eastAsia"/>
+        </w:rPr>
+        <w:t>对比使用前向映射算法、最邻近算法生成旋转的图像及效果</w:t>
+      </w:r>
+    </w:p>
+    <w:p>
+      <w:pPr>
+        <w:pStyle w:val="a4"/>
+        <w:numPr>
+          <w:ilvl w:val="0"/>
+          <w:numId w:val="13"/>
+        </w:numPr>
+        <w:ind w:firstLineChars="0"/>
+      </w:pPr>
+      <w:r>
+        <w:rPr>
+          <w:rFonts w:hint="eastAsia"/>
+        </w:rPr>
+        <w:t>对比使用最邻近算法、双线性插值算法生成的旋转图像及效果</w:t>
+      </w:r>
+    </w:p>
+    <w:p>
+      <w:pPr>
+        <w:ind w:left="420"/>
+        <w:rPr>
+          <w:rFonts w:hint="eastAsia"/>
+        </w:rPr>
+      </w:pPr>
+    </w:p>
+    <w:p>
+      <w:pPr>
+        <w:ind w:left="420"/>
+        <w:rPr>
+          <w:rFonts w:hint="eastAsia"/>
+        </w:rPr>
+      </w:pPr>
+      <w:r>
+        <w:rPr>
+          <w:rFonts w:ascii="Helvetica" w:hAnsi="Helvetica" w:cs="Helvetica" w:hint="eastAsia"/>
+          <w:color w:val="333333"/>
+          <w:shd w:val="clear" w:color="auto" w:fill="FFFFFF"/>
+        </w:rPr>
+        <w:t>本文中实验的平台、框架以及语言：</w:t>
+      </w:r>
+      <w:r>
+        <w:rPr>
+          <w:rFonts w:ascii="Helvetica" w:hAnsi="Helvetica" w:cs="Helvetica" w:hint="eastAsia"/>
+          <w:color w:val="333333"/>
+          <w:shd w:val="clear" w:color="auto" w:fill="FFFFFF"/>
+        </w:rPr>
+        <w:t>VS</w:t>
+      </w:r>
+      <w:r>
+        <w:rPr>
+          <w:rFonts w:ascii="Helvetica" w:hAnsi="Helvetica" w:cs="Helvetica"/>
+          <w:color w:val="333333"/>
+          <w:shd w:val="clear" w:color="auto" w:fill="FFFFFF"/>
+        </w:rPr>
+        <w:t xml:space="preserve"> </w:t>
+      </w:r>
+      <w:r>
+        <w:rPr>
+          <w:rFonts w:ascii="Helvetica" w:hAnsi="Helvetica" w:cs="Helvetica" w:hint="eastAsia"/>
+          <w:color w:val="333333"/>
+          <w:shd w:val="clear" w:color="auto" w:fill="FFFFFF"/>
+        </w:rPr>
+        <w:t>Code</w:t>
+      </w:r>
+      <w:r>
+        <w:rPr>
+          <w:rFonts w:ascii="Helvetica" w:hAnsi="Helvetica" w:cs="Helvetica" w:hint="eastAsia"/>
+          <w:color w:val="333333"/>
+          <w:shd w:val="clear" w:color="auto" w:fill="FFFFFF"/>
+        </w:rPr>
+        <w:t>、</w:t>
+      </w:r>
+      <w:r>
+        <w:rPr>
+          <w:rFonts w:ascii="Helvetica" w:hAnsi="Helvetica" w:cs="Helvetica" w:hint="eastAsia"/>
+          <w:color w:val="333333"/>
+          <w:shd w:val="clear" w:color="auto" w:fill="FFFFFF"/>
+        </w:rPr>
+        <w:t>OpenCV</w:t>
+      </w:r>
+      <w:r>
+        <w:rPr>
+          <w:rFonts w:ascii="Helvetica" w:hAnsi="Helvetica" w:cs="Helvetica" w:hint="eastAsia"/>
+          <w:color w:val="333333"/>
+          <w:shd w:val="clear" w:color="auto" w:fill="FFFFFF"/>
+        </w:rPr>
+        <w:t>（仅用于读写图片）、</w:t>
+      </w:r>
+      <w:r>
+        <w:rPr>
+          <w:rFonts w:ascii="Helvetica" w:hAnsi="Helvetica" w:cs="Helvetica" w:hint="eastAsia"/>
+          <w:color w:val="333333"/>
+          <w:shd w:val="clear" w:color="auto" w:fill="FFFFFF"/>
+        </w:rPr>
+        <w:t>C++</w:t>
+      </w:r>
+    </w:p>
+    <w:p>
+      <w:pPr>
+        <w:pStyle w:val="1"/>
+        <w:numPr>
+          <w:ilvl w:val="0"/>
+          <w:numId w:val="14"/>
+        </w:numPr>
+      </w:pPr>
+      <w:r>
+        <w:rPr>
+          <w:rFonts w:hint="eastAsia"/>
+        </w:rPr>
         <w:t>计算旋转后图像的宽与高</w:t>
       </w:r>
     </w:p>
@@ -321,7 +487,7 @@
         <w:pStyle w:val="2"/>
         <w:numPr>
           <w:ilvl w:val="1"/>
-          <w:numId w:val="10"/>
+          <w:numId w:val="14"/>
         </w:numPr>
       </w:pPr>
       <w:r>
@@ -393,7 +559,19 @@
         <w:rPr>
           <w:rFonts w:hint="eastAsia"/>
         </w:rPr>
-        <w:t>图2-</w:t>
+        <w:t>图</w:t>
+      </w:r>
+      <w:r>
+        <w:rPr>
+          <w:rFonts w:hint="eastAsia"/>
+        </w:rPr>
+        <w:t>3</w:t>
+      </w:r>
+      <w:r>
+        <w:rPr>
+          <w:rFonts w:hint="eastAsia"/>
+        </w:rPr>
+        <w:t>-</w:t>
       </w:r>
       <w:r>
         <w:t>1</w:t>
@@ -426,6 +604,7 @@
           <w:rFonts w:hint="eastAsia"/>
           <w:noProof/>
         </w:rPr>
+        <w:lastRenderedPageBreak/>
         <w:drawing>
           <wp:inline distT="0" distB="0" distL="0" distR="0" wp14:anchorId="7D4CD1A4" wp14:editId="07137FCF">
             <wp:extent cx="3882186" cy="2924059"/>
@@ -477,7 +656,19 @@
         <w:rPr>
           <w:rFonts w:hint="eastAsia"/>
         </w:rPr>
-        <w:t>图2-</w:t>
+        <w:t>图</w:t>
+      </w:r>
+      <w:r>
+        <w:rPr>
+          <w:rFonts w:hint="eastAsia"/>
+        </w:rPr>
+        <w:t>3</w:t>
+      </w:r>
+      <w:r>
+        <w:rPr>
+          <w:rFonts w:hint="eastAsia"/>
+        </w:rPr>
+        <w:t>-</w:t>
       </w:r>
       <w:r>
         <w:t>1</w:t>
@@ -486,9 +677,6 @@
     <w:p>
       <w:pPr>
         <w:jc w:val="left"/>
-        <w:rPr>
-          <w:rFonts w:hint="eastAsia"/>
-        </w:rPr>
       </w:pPr>
       <w:r>
         <w:rPr>
@@ -537,7 +725,6 @@
       <w:pPr>
         <w:jc w:val="left"/>
         <w:rPr>
-          <w:rFonts w:hint="eastAsia"/>
           <w:i/>
         </w:rPr>
       </w:pPr>
@@ -591,6 +778,9 @@
             <m:t>h</m:t>
           </m:r>
           <m:r>
+            <m:rPr>
+              <m:sty m:val="p"/>
+            </m:rPr>
             <w:rPr>
               <w:rFonts w:ascii="Cambria Math" w:hAnsi="MS Gothic" w:cs="MS Gothic"/>
             </w:rPr>
@@ -672,6 +862,9 @@
             </m:e>
           </m:func>
           <m:r>
+            <m:rPr>
+              <m:sty m:val="p"/>
+            </m:rPr>
             <w:rPr>
               <w:rFonts w:ascii="Cambria Math" w:hAnsi="Cambria Math"/>
             </w:rPr>
@@ -749,6 +942,9 @@
             </m:e>
           </m:d>
           <m:r>
+            <m:rPr>
+              <m:sty m:val="p"/>
+            </m:rPr>
             <w:rPr>
               <w:rFonts w:ascii="Cambria Math" w:hAnsi="Cambria Math"/>
             </w:rPr>
@@ -763,13 +959,7 @@
             <w:rPr>
               <w:rFonts w:ascii="Cambria Math" w:hAnsi="Cambria Math" w:hint="eastAsia"/>
             </w:rPr>
-            <m:t>=</m:t>
-          </m:r>
-          <m:r>
-            <w:rPr>
-              <w:rFonts w:ascii="Cambria Math" w:hAnsi="Cambria Math" w:hint="eastAsia"/>
-            </w:rPr>
-            <m:t>W</m:t>
+            <m:t>=W</m:t>
           </m:r>
           <m:r>
             <w:rPr>
@@ -970,7 +1160,7 @@
         <w:ind w:firstLineChars="0"/>
         <w:outlineLvl w:val="1"/>
         <w:rPr>
-          <w:rFonts w:asciiTheme="majorHAnsi" w:eastAsiaTheme="majorEastAsia" w:hAnsiTheme="majorHAnsi" w:cstheme="majorBidi"/>
+          <w:rFonts w:asciiTheme="majorHAnsi" w:eastAsiaTheme="majorEastAsia" w:hAnsiTheme="majorHAnsi" w:cstheme="majorBidi" w:hint="eastAsia"/>
           <w:b/>
           <w:bCs/>
           <w:vanish/>
@@ -992,7 +1182,29 @@
         <w:ind w:firstLineChars="0"/>
         <w:outlineLvl w:val="1"/>
         <w:rPr>
-          <w:rFonts w:asciiTheme="majorHAnsi" w:eastAsiaTheme="majorEastAsia" w:hAnsiTheme="majorHAnsi" w:cstheme="majorBidi"/>
+          <w:rFonts w:asciiTheme="majorHAnsi" w:eastAsiaTheme="majorEastAsia" w:hAnsiTheme="majorHAnsi" w:cstheme="majorBidi" w:hint="eastAsia"/>
+          <w:b/>
+          <w:bCs/>
+          <w:vanish/>
+          <w:sz w:val="32"/>
+          <w:szCs w:val="32"/>
+        </w:rPr>
+      </w:pPr>
+    </w:p>
+    <w:p>
+      <w:pPr>
+        <w:pStyle w:val="a4"/>
+        <w:keepNext/>
+        <w:keepLines/>
+        <w:numPr>
+          <w:ilvl w:val="0"/>
+          <w:numId w:val="11"/>
+        </w:numPr>
+        <w:spacing w:before="260" w:after="260" w:line="416" w:lineRule="auto"/>
+        <w:ind w:firstLineChars="0"/>
+        <w:outlineLvl w:val="1"/>
+        <w:rPr>
+          <w:rFonts w:asciiTheme="majorHAnsi" w:eastAsiaTheme="majorEastAsia" w:hAnsiTheme="majorHAnsi" w:cstheme="majorBidi" w:hint="eastAsia"/>
           <w:b/>
           <w:bCs/>
           <w:vanish/>
@@ -1014,7 +1226,7 @@
         <w:ind w:firstLineChars="0"/>
         <w:outlineLvl w:val="1"/>
         <w:rPr>
-          <w:rFonts w:asciiTheme="majorHAnsi" w:eastAsiaTheme="majorEastAsia" w:hAnsiTheme="majorHAnsi" w:cstheme="majorBidi"/>
+          <w:rFonts w:asciiTheme="majorHAnsi" w:eastAsiaTheme="majorEastAsia" w:hAnsiTheme="majorHAnsi" w:cstheme="majorBidi" w:hint="eastAsia"/>
           <w:b/>
           <w:bCs/>
           <w:vanish/>
@@ -1088,7 +1300,19 @@
         <w:rPr>
           <w:rFonts w:hint="eastAsia"/>
         </w:rPr>
-        <w:t>图2-</w:t>
+        <w:t>图</w:t>
+      </w:r>
+      <w:r>
+        <w:rPr>
+          <w:rFonts w:hint="eastAsia"/>
+        </w:rPr>
+        <w:t>3</w:t>
+      </w:r>
+      <w:r>
+        <w:rPr>
+          <w:rFonts w:hint="eastAsia"/>
+        </w:rPr>
+        <w:t>-</w:t>
       </w:r>
       <w:r>
         <w:t>2</w:t>
@@ -1108,7 +1332,13 @@
         <w:rPr>
           <w:rFonts w:hint="eastAsia"/>
         </w:rPr>
-        <w:t>2-</w:t>
+        <w:t>3</w:t>
+      </w:r>
+      <w:r>
+        <w:rPr>
+          <w:rFonts w:hint="eastAsia"/>
+        </w:rPr>
+        <w:t>-</w:t>
       </w:r>
       <w:r>
         <w:t>2</w:t>
@@ -1161,7 +1391,7 @@
         <w:pStyle w:val="1"/>
         <w:numPr>
           <w:ilvl w:val="0"/>
-          <w:numId w:val="11"/>
+          <w:numId w:val="15"/>
         </w:numPr>
         <w:rPr>
           <w:shd w:val="clear" w:color="auto" w:fill="FFFFFF"/>
@@ -1195,7 +1425,7 @@
         <w:pStyle w:val="2"/>
         <w:numPr>
           <w:ilvl w:val="1"/>
-          <w:numId w:val="11"/>
+          <w:numId w:val="15"/>
         </w:numPr>
       </w:pPr>
       <w:r>
@@ -1270,7 +1500,10 @@
         <w:t>图</w:t>
       </w:r>
       <w:r>
-        <w:t>3</w:t>
+        <w:rPr>
+          <w:rFonts w:hint="eastAsia"/>
+        </w:rPr>
+        <w:t>4</w:t>
       </w:r>
       <w:r>
         <w:rPr>
@@ -2773,7 +3006,7 @@
         <w:pStyle w:val="2"/>
         <w:numPr>
           <w:ilvl w:val="1"/>
-          <w:numId w:val="11"/>
+          <w:numId w:val="15"/>
         </w:numPr>
         <w:rPr>
           <w:rFonts w:asciiTheme="minorHAnsi" w:eastAsiaTheme="minorEastAsia" w:hAnsiTheme="minorHAnsi" w:cstheme="minorBidi"/>
@@ -5210,7 +5443,23 @@
           <w:rFonts w:hint="eastAsia"/>
           <w:iCs/>
         </w:rPr>
-        <w:t>以便计算结果。化简后，可得</w:t>
+        <w:t>以便计算结果。</w:t>
+      </w:r>
+    </w:p>
+    <w:p>
+      <w:pPr>
+        <w:ind w:firstLine="420"/>
+        <w:jc w:val="left"/>
+        <w:rPr>
+          <w:iCs/>
+        </w:rPr>
+      </w:pPr>
+      <w:r>
+        <w:rPr>
+          <w:rFonts w:hint="eastAsia"/>
+          <w:iCs/>
+        </w:rPr>
+        <w:t>化简后，可得</w:t>
       </w:r>
       <w:r>
         <w:rPr>
@@ -6258,7 +6507,7 @@
         <w:pStyle w:val="2"/>
         <w:numPr>
           <w:ilvl w:val="1"/>
-          <w:numId w:val="11"/>
+          <w:numId w:val="15"/>
         </w:numPr>
       </w:pPr>
       <w:r>
@@ -6314,15 +6563,24 @@
     <w:p>
       <w:pPr>
         <w:jc w:val="center"/>
-        <w:rPr>
-          <w:rFonts w:hint="eastAsia"/>
-        </w:rPr>
-      </w:pPr>
-      <w:r>
-        <w:rPr>
-          <w:rFonts w:hint="eastAsia"/>
-        </w:rPr>
-        <w:t>图3-</w:t>
+      </w:pPr>
+      <w:r>
+        <w:rPr>
+          <w:rFonts w:hint="eastAsia"/>
+        </w:rPr>
+        <w:t>图</w:t>
+      </w:r>
+      <w:r>
+        <w:rPr>
+          <w:rFonts w:hint="eastAsia"/>
+        </w:rPr>
+        <w:t>4</w:t>
+      </w:r>
+      <w:r>
+        <w:rPr>
+          <w:rFonts w:hint="eastAsia"/>
+        </w:rPr>
+        <w:t>-</w:t>
       </w:r>
       <w:r>
         <w:t>2</w:t>
@@ -6331,6 +6589,12 @@
     <w:p>
       <w:r>
         <w:tab/>
+      </w:r>
+      <w:r>
+        <w:rPr>
+          <w:rFonts w:hint="eastAsia"/>
+        </w:rPr>
+        <w:t>实现代码如上图所示。</w:t>
       </w:r>
       <w:r>
         <w:rPr>
@@ -6380,7 +6644,7 @@
         <w:pStyle w:val="1"/>
         <w:numPr>
           <w:ilvl w:val="0"/>
-          <w:numId w:val="11"/>
+          <w:numId w:val="15"/>
         </w:numPr>
       </w:pPr>
       <w:r>
@@ -6818,7 +7082,7 @@
         <w:pStyle w:val="2"/>
         <w:numPr>
           <w:ilvl w:val="1"/>
-          <w:numId w:val="11"/>
+          <w:numId w:val="15"/>
         </w:numPr>
       </w:pPr>
       <w:r>
@@ -7015,7 +7279,19 @@
         <w:rPr>
           <w:rFonts w:hint="eastAsia"/>
         </w:rPr>
-        <w:t>图4-</w:t>
+        <w:t>图</w:t>
+      </w:r>
+      <w:r>
+        <w:rPr>
+          <w:rFonts w:hint="eastAsia"/>
+        </w:rPr>
+        <w:t>5</w:t>
+      </w:r>
+      <w:r>
+        <w:rPr>
+          <w:rFonts w:hint="eastAsia"/>
+        </w:rPr>
+        <w:t>-</w:t>
       </w:r>
       <w:r>
         <w:t>1</w:t>
@@ -7105,7 +7381,19 @@
         <w:rPr>
           <w:rFonts w:hint="eastAsia"/>
         </w:rPr>
-        <w:t>图4-</w:t>
+        <w:t>图</w:t>
+      </w:r>
+      <w:r>
+        <w:rPr>
+          <w:rFonts w:hint="eastAsia"/>
+        </w:rPr>
+        <w:t>5</w:t>
+      </w:r>
+      <w:r>
+        <w:rPr>
+          <w:rFonts w:hint="eastAsia"/>
+        </w:rPr>
+        <w:t>-</w:t>
       </w:r>
       <w:r>
         <w:t>1</w:t>
@@ -7116,7 +7404,7 @@
         <w:pStyle w:val="2"/>
         <w:numPr>
           <w:ilvl w:val="1"/>
-          <w:numId w:val="11"/>
+          <w:numId w:val="15"/>
         </w:numPr>
       </w:pPr>
       <w:r>
@@ -7276,7 +7564,10 @@
         <w:t>图</w:t>
       </w:r>
       <w:r>
-        <w:t>4</w:t>
+        <w:rPr>
+          <w:rFonts w:hint="eastAsia"/>
+        </w:rPr>
+        <w:t>5</w:t>
       </w:r>
       <w:r>
         <w:rPr>
@@ -7321,7 +7612,10 @@
         <w:t>图</w:t>
       </w:r>
       <w:r>
-        <w:t>4</w:t>
+        <w:rPr>
+          <w:rFonts w:hint="eastAsia"/>
+        </w:rPr>
+        <w:t>5</w:t>
       </w:r>
       <w:r>
         <w:rPr>
@@ -7359,7 +7653,19 @@
         <w:rPr>
           <w:rFonts w:hint="eastAsia"/>
         </w:rPr>
-        <w:t>如图4-</w:t>
+        <w:t>如图</w:t>
+      </w:r>
+      <w:r>
+        <w:rPr>
+          <w:rFonts w:hint="eastAsia"/>
+        </w:rPr>
+        <w:t>5</w:t>
+      </w:r>
+      <w:r>
+        <w:rPr>
+          <w:rFonts w:hint="eastAsia"/>
+        </w:rPr>
+        <w:t>-</w:t>
       </w:r>
       <w:r>
         <w:t>2</w:t>
@@ -7413,7 +7719,10 @@
         <w:t>像素缺失。图</w:t>
       </w:r>
       <w:r>
-        <w:t>4</w:t>
+        <w:rPr>
+          <w:rFonts w:hint="eastAsia"/>
+        </w:rPr>
+        <w:t>5</w:t>
       </w:r>
       <w:r>
         <w:rPr>
@@ -7466,7 +7775,7 @@
         <w:pStyle w:val="2"/>
         <w:numPr>
           <w:ilvl w:val="1"/>
-          <w:numId w:val="11"/>
+          <w:numId w:val="15"/>
         </w:numPr>
       </w:pPr>
       <w:r>
@@ -7800,7 +8109,19 @@
         <w:rPr>
           <w:rFonts w:hint="eastAsia"/>
         </w:rPr>
-        <w:t>图4-</w:t>
+        <w:t>图</w:t>
+      </w:r>
+      <w:r>
+        <w:rPr>
+          <w:rFonts w:hint="eastAsia"/>
+        </w:rPr>
+        <w:t>5</w:t>
+      </w:r>
+      <w:r>
+        <w:rPr>
+          <w:rFonts w:hint="eastAsia"/>
+        </w:rPr>
+        <w:t>-</w:t>
       </w:r>
       <w:r>
         <w:t>4</w:t>
@@ -10329,7 +10650,19 @@
         <w:rPr>
           <w:rFonts w:hint="eastAsia"/>
         </w:rPr>
-        <w:t>图4-</w:t>
+        <w:t>图</w:t>
+      </w:r>
+      <w:r>
+        <w:rPr>
+          <w:rFonts w:hint="eastAsia"/>
+        </w:rPr>
+        <w:t>5</w:t>
+      </w:r>
+      <w:r>
+        <w:rPr>
+          <w:rFonts w:hint="eastAsia"/>
+        </w:rPr>
+        <w:t>-</w:t>
       </w:r>
       <w:r>
         <w:t>5</w:t>
@@ -10340,7 +10673,7 @@
         <w:pStyle w:val="2"/>
         <w:numPr>
           <w:ilvl w:val="1"/>
-          <w:numId w:val="11"/>
+          <w:numId w:val="15"/>
         </w:numPr>
       </w:pPr>
       <w:r>
@@ -10468,7 +10801,19 @@
         <w:rPr>
           <w:rFonts w:hint="eastAsia"/>
         </w:rPr>
-        <w:t>图4-</w:t>
+        <w:t>图</w:t>
+      </w:r>
+      <w:r>
+        <w:rPr>
+          <w:rFonts w:hint="eastAsia"/>
+        </w:rPr>
+        <w:t>5</w:t>
+      </w:r>
+      <w:r>
+        <w:rPr>
+          <w:rFonts w:hint="eastAsia"/>
+        </w:rPr>
+        <w:t>-</w:t>
       </w:r>
       <w:r>
         <w:t>6</w:t>
@@ -10502,18 +10847,25 @@
         <w:rPr>
           <w:rFonts w:hint="eastAsia"/>
         </w:rPr>
-        <w:t>图4-</w:t>
+        <w:t>图</w:t>
+      </w:r>
+      <w:r>
+        <w:rPr>
+          <w:rFonts w:hint="eastAsia"/>
+        </w:rPr>
+        <w:t>5</w:t>
+      </w:r>
+      <w:r>
+        <w:rPr>
+          <w:rFonts w:hint="eastAsia"/>
+        </w:rPr>
+        <w:t>-</w:t>
       </w:r>
       <w:r>
         <w:t>7</w:t>
       </w:r>
     </w:p>
     <w:p>
-      <w:pPr>
-        <w:rPr>
-          <w:rFonts w:hint="eastAsia"/>
-        </w:rPr>
-      </w:pPr>
       <w:r>
         <w:tab/>
       </w:r>
@@ -10521,7 +10873,19 @@
         <w:rPr>
           <w:rFonts w:hint="eastAsia"/>
         </w:rPr>
-        <w:t>图4-</w:t>
+        <w:t>图</w:t>
+      </w:r>
+      <w:r>
+        <w:rPr>
+          <w:rFonts w:hint="eastAsia"/>
+        </w:rPr>
+        <w:t>5</w:t>
+      </w:r>
+      <w:r>
+        <w:rPr>
+          <w:rFonts w:hint="eastAsia"/>
+        </w:rPr>
+        <w:t>-</w:t>
       </w:r>
       <w:r>
         <w:t>6</w:t>
@@ -10542,7 +10906,25 @@
         <w:rPr>
           <w:rFonts w:hint="eastAsia"/>
         </w:rPr>
-        <w:t>的图像，</w:t>
+        <w:t>的图像</w:t>
+      </w:r>
+      <w:r>
+        <w:rPr>
+          <w:rFonts w:hint="eastAsia"/>
+        </w:rPr>
+        <w:t>放大后的</w:t>
+      </w:r>
+      <w:r>
+        <w:rPr>
+          <w:rFonts w:hint="eastAsia"/>
+        </w:rPr>
+        <w:t>局部细节</w:t>
+      </w:r>
+      <w:r>
+        <w:rPr>
+          <w:rFonts w:hint="eastAsia"/>
+        </w:rPr>
+        <w:t>，</w:t>
       </w:r>
       <w:r>
         <w:rPr>
@@ -10625,7 +11007,7 @@
         <w:pStyle w:val="1"/>
         <w:numPr>
           <w:ilvl w:val="0"/>
-          <w:numId w:val="11"/>
+          <w:numId w:val="15"/>
         </w:numPr>
       </w:pPr>
       <w:r>
@@ -10995,124 +11377,11 @@
     </w:lvl>
   </w:abstractNum>
   <w:abstractNum w:abstractNumId="2" w15:restartNumberingAfterBreak="0">
-    <w:nsid w:val="31D168F4"/>
-    <w:multiLevelType w:val="hybridMultilevel"/>
-    <w:tmpl w:val="6A4C665E"/>
-    <w:lvl w:ilvl="0" w:tplc="04090001">
-      <w:start w:val="1"/>
-      <w:numFmt w:val="bullet"/>
-      <w:lvlText w:val=""/>
-      <w:lvlJc w:val="left"/>
-      <w:pPr>
-        <w:ind w:left="420" w:hanging="420"/>
-      </w:pPr>
-      <w:rPr>
-        <w:rFonts w:ascii="Wingdings" w:hAnsi="Wingdings" w:hint="default"/>
-      </w:rPr>
-    </w:lvl>
-    <w:lvl w:ilvl="1" w:tplc="04090003" w:tentative="1">
-      <w:start w:val="1"/>
-      <w:numFmt w:val="bullet"/>
-      <w:lvlText w:val=""/>
-      <w:lvlJc w:val="left"/>
-      <w:pPr>
-        <w:ind w:left="840" w:hanging="420"/>
-      </w:pPr>
-      <w:rPr>
-        <w:rFonts w:ascii="Wingdings" w:hAnsi="Wingdings" w:hint="default"/>
-      </w:rPr>
-    </w:lvl>
-    <w:lvl w:ilvl="2" w:tplc="04090005" w:tentative="1">
-      <w:start w:val="1"/>
-      <w:numFmt w:val="bullet"/>
-      <w:lvlText w:val=""/>
-      <w:lvlJc w:val="left"/>
-      <w:pPr>
-        <w:ind w:left="1260" w:hanging="420"/>
-      </w:pPr>
-      <w:rPr>
-        <w:rFonts w:ascii="Wingdings" w:hAnsi="Wingdings" w:hint="default"/>
-      </w:rPr>
-    </w:lvl>
-    <w:lvl w:ilvl="3" w:tplc="04090001" w:tentative="1">
-      <w:start w:val="1"/>
-      <w:numFmt w:val="bullet"/>
-      <w:lvlText w:val=""/>
-      <w:lvlJc w:val="left"/>
-      <w:pPr>
-        <w:ind w:left="1680" w:hanging="420"/>
-      </w:pPr>
-      <w:rPr>
-        <w:rFonts w:ascii="Wingdings" w:hAnsi="Wingdings" w:hint="default"/>
-      </w:rPr>
-    </w:lvl>
-    <w:lvl w:ilvl="4" w:tplc="04090003" w:tentative="1">
-      <w:start w:val="1"/>
-      <w:numFmt w:val="bullet"/>
-      <w:lvlText w:val=""/>
-      <w:lvlJc w:val="left"/>
-      <w:pPr>
-        <w:ind w:left="2100" w:hanging="420"/>
-      </w:pPr>
-      <w:rPr>
-        <w:rFonts w:ascii="Wingdings" w:hAnsi="Wingdings" w:hint="default"/>
-      </w:rPr>
-    </w:lvl>
-    <w:lvl w:ilvl="5" w:tplc="04090005" w:tentative="1">
-      <w:start w:val="1"/>
-      <w:numFmt w:val="bullet"/>
-      <w:lvlText w:val=""/>
-      <w:lvlJc w:val="left"/>
-      <w:pPr>
-        <w:ind w:left="2520" w:hanging="420"/>
-      </w:pPr>
-      <w:rPr>
-        <w:rFonts w:ascii="Wingdings" w:hAnsi="Wingdings" w:hint="default"/>
-      </w:rPr>
-    </w:lvl>
-    <w:lvl w:ilvl="6" w:tplc="04090001" w:tentative="1">
-      <w:start w:val="1"/>
-      <w:numFmt w:val="bullet"/>
-      <w:lvlText w:val=""/>
-      <w:lvlJc w:val="left"/>
-      <w:pPr>
-        <w:ind w:left="2940" w:hanging="420"/>
-      </w:pPr>
-      <w:rPr>
-        <w:rFonts w:ascii="Wingdings" w:hAnsi="Wingdings" w:hint="default"/>
-      </w:rPr>
-    </w:lvl>
-    <w:lvl w:ilvl="7" w:tplc="04090003" w:tentative="1">
-      <w:start w:val="1"/>
-      <w:numFmt w:val="bullet"/>
-      <w:lvlText w:val=""/>
-      <w:lvlJc w:val="left"/>
-      <w:pPr>
-        <w:ind w:left="3360" w:hanging="420"/>
-      </w:pPr>
-      <w:rPr>
-        <w:rFonts w:ascii="Wingdings" w:hAnsi="Wingdings" w:hint="default"/>
-      </w:rPr>
-    </w:lvl>
-    <w:lvl w:ilvl="8" w:tplc="04090005" w:tentative="1">
-      <w:start w:val="1"/>
-      <w:numFmt w:val="bullet"/>
-      <w:lvlText w:val=""/>
-      <w:lvlJc w:val="left"/>
-      <w:pPr>
-        <w:ind w:left="3780" w:hanging="420"/>
-      </w:pPr>
-      <w:rPr>
-        <w:rFonts w:ascii="Wingdings" w:hAnsi="Wingdings" w:hint="default"/>
-      </w:rPr>
-    </w:lvl>
-  </w:abstractNum>
-  <w:abstractNum w:abstractNumId="3" w15:restartNumberingAfterBreak="0">
-    <w:nsid w:val="34AA21D4"/>
+    <w:nsid w:val="13765A39"/>
     <w:multiLevelType w:val="multilevel"/>
-    <w:tmpl w:val="2BF0E7F0"/>
+    <w:tmpl w:val="1E088C48"/>
     <w:lvl w:ilvl="0">
-      <w:start w:val="1"/>
+      <w:start w:val="4"/>
       <w:numFmt w:val="decimal"/>
       <w:lvlText w:val="%1."/>
       <w:lvlJc w:val="left"/>
@@ -11230,103 +11499,17 @@
       </w:rPr>
     </w:lvl>
   </w:abstractNum>
-  <w:abstractNum w:abstractNumId="4" w15:restartNumberingAfterBreak="0">
-    <w:nsid w:val="34FB3229"/>
+  <w:abstractNum w:abstractNumId="3" w15:restartNumberingAfterBreak="0">
+    <w:nsid w:val="23F65B6C"/>
     <w:multiLevelType w:val="hybridMultilevel"/>
-    <w:tmpl w:val="0A4C6BD4"/>
-    <w:lvl w:ilvl="0" w:tplc="0409000F">
-      <w:start w:val="1"/>
-      <w:numFmt w:val="decimal"/>
-      <w:lvlText w:val="%1."/>
-      <w:lvlJc w:val="left"/>
-      <w:pPr>
-        <w:ind w:left="420" w:hanging="420"/>
-      </w:pPr>
-    </w:lvl>
-    <w:lvl w:ilvl="1" w:tplc="04090019" w:tentative="1">
-      <w:start w:val="1"/>
-      <w:numFmt w:val="lowerLetter"/>
-      <w:lvlText w:val="%2)"/>
-      <w:lvlJc w:val="left"/>
-      <w:pPr>
-        <w:ind w:left="840" w:hanging="420"/>
-      </w:pPr>
-    </w:lvl>
-    <w:lvl w:ilvl="2" w:tplc="0409001B" w:tentative="1">
-      <w:start w:val="1"/>
-      <w:numFmt w:val="lowerRoman"/>
-      <w:lvlText w:val="%3."/>
-      <w:lvlJc w:val="right"/>
-      <w:pPr>
-        <w:ind w:left="1260" w:hanging="420"/>
-      </w:pPr>
-    </w:lvl>
-    <w:lvl w:ilvl="3" w:tplc="0409000F" w:tentative="1">
-      <w:start w:val="1"/>
-      <w:numFmt w:val="decimal"/>
-      <w:lvlText w:val="%4."/>
-      <w:lvlJc w:val="left"/>
-      <w:pPr>
-        <w:ind w:left="1680" w:hanging="420"/>
-      </w:pPr>
-    </w:lvl>
-    <w:lvl w:ilvl="4" w:tplc="04090019" w:tentative="1">
-      <w:start w:val="1"/>
-      <w:numFmt w:val="lowerLetter"/>
-      <w:lvlText w:val="%5)"/>
-      <w:lvlJc w:val="left"/>
-      <w:pPr>
-        <w:ind w:left="2100" w:hanging="420"/>
-      </w:pPr>
-    </w:lvl>
-    <w:lvl w:ilvl="5" w:tplc="0409001B" w:tentative="1">
-      <w:start w:val="1"/>
-      <w:numFmt w:val="lowerRoman"/>
-      <w:lvlText w:val="%6."/>
-      <w:lvlJc w:val="right"/>
-      <w:pPr>
-        <w:ind w:left="2520" w:hanging="420"/>
-      </w:pPr>
-    </w:lvl>
-    <w:lvl w:ilvl="6" w:tplc="0409000F" w:tentative="1">
-      <w:start w:val="1"/>
-      <w:numFmt w:val="decimal"/>
-      <w:lvlText w:val="%7."/>
-      <w:lvlJc w:val="left"/>
-      <w:pPr>
-        <w:ind w:left="2940" w:hanging="420"/>
-      </w:pPr>
-    </w:lvl>
-    <w:lvl w:ilvl="7" w:tplc="04090019" w:tentative="1">
-      <w:start w:val="1"/>
-      <w:numFmt w:val="lowerLetter"/>
-      <w:lvlText w:val="%8)"/>
-      <w:lvlJc w:val="left"/>
-      <w:pPr>
-        <w:ind w:left="3360" w:hanging="420"/>
-      </w:pPr>
-    </w:lvl>
-    <w:lvl w:ilvl="8" w:tplc="0409001B" w:tentative="1">
-      <w:start w:val="1"/>
-      <w:numFmt w:val="lowerRoman"/>
-      <w:lvlText w:val="%9."/>
-      <w:lvlJc w:val="right"/>
-      <w:pPr>
-        <w:ind w:left="3780" w:hanging="420"/>
-      </w:pPr>
-    </w:lvl>
-  </w:abstractNum>
-  <w:abstractNum w:abstractNumId="5" w15:restartNumberingAfterBreak="0">
-    <w:nsid w:val="40BB029C"/>
-    <w:multiLevelType w:val="hybridMultilevel"/>
-    <w:tmpl w:val="27F4041E"/>
+    <w:tmpl w:val="F94A5668"/>
     <w:lvl w:ilvl="0" w:tplc="04090001">
       <w:start w:val="1"/>
       <w:numFmt w:val="bullet"/>
       <w:lvlText w:val=""/>
       <w:lvlJc w:val="left"/>
       <w:pPr>
-        <w:ind w:left="420" w:hanging="420"/>
+        <w:ind w:left="840" w:hanging="420"/>
       </w:pPr>
       <w:rPr>
         <w:rFonts w:ascii="Wingdings" w:hAnsi="Wingdings" w:hint="default"/>
@@ -11338,7 +11521,7 @@
       <w:lvlText w:val=""/>
       <w:lvlJc w:val="left"/>
       <w:pPr>
-        <w:ind w:left="840" w:hanging="420"/>
+        <w:ind w:left="1260" w:hanging="420"/>
       </w:pPr>
       <w:rPr>
         <w:rFonts w:ascii="Wingdings" w:hAnsi="Wingdings" w:hint="default"/>
@@ -11350,7 +11533,7 @@
       <w:lvlText w:val=""/>
       <w:lvlJc w:val="left"/>
       <w:pPr>
-        <w:ind w:left="1260" w:hanging="420"/>
+        <w:ind w:left="1680" w:hanging="420"/>
       </w:pPr>
       <w:rPr>
         <w:rFonts w:ascii="Wingdings" w:hAnsi="Wingdings" w:hint="default"/>
@@ -11362,7 +11545,7 @@
       <w:lvlText w:val=""/>
       <w:lvlJc w:val="left"/>
       <w:pPr>
-        <w:ind w:left="1680" w:hanging="420"/>
+        <w:ind w:left="2100" w:hanging="420"/>
       </w:pPr>
       <w:rPr>
         <w:rFonts w:ascii="Wingdings" w:hAnsi="Wingdings" w:hint="default"/>
@@ -11374,7 +11557,7 @@
       <w:lvlText w:val=""/>
       <w:lvlJc w:val="left"/>
       <w:pPr>
-        <w:ind w:left="2100" w:hanging="420"/>
+        <w:ind w:left="2520" w:hanging="420"/>
       </w:pPr>
       <w:rPr>
         <w:rFonts w:ascii="Wingdings" w:hAnsi="Wingdings" w:hint="default"/>
@@ -11386,7 +11569,7 @@
       <w:lvlText w:val=""/>
       <w:lvlJc w:val="left"/>
       <w:pPr>
-        <w:ind w:left="2520" w:hanging="420"/>
+        <w:ind w:left="2940" w:hanging="420"/>
       </w:pPr>
       <w:rPr>
         <w:rFonts w:ascii="Wingdings" w:hAnsi="Wingdings" w:hint="default"/>
@@ -11398,7 +11581,7 @@
       <w:lvlText w:val=""/>
       <w:lvlJc w:val="left"/>
       <w:pPr>
-        <w:ind w:left="2940" w:hanging="420"/>
+        <w:ind w:left="3360" w:hanging="420"/>
       </w:pPr>
       <w:rPr>
         <w:rFonts w:ascii="Wingdings" w:hAnsi="Wingdings" w:hint="default"/>
@@ -11410,7 +11593,7 @@
       <w:lvlText w:val=""/>
       <w:lvlJc w:val="left"/>
       <w:pPr>
-        <w:ind w:left="3360" w:hanging="420"/>
+        <w:ind w:left="3780" w:hanging="420"/>
       </w:pPr>
       <w:rPr>
         <w:rFonts w:ascii="Wingdings" w:hAnsi="Wingdings" w:hint="default"/>
@@ -11422,113 +11605,137 @@
       <w:lvlText w:val=""/>
       <w:lvlJc w:val="left"/>
       <w:pPr>
-        <w:ind w:left="3780" w:hanging="420"/>
+        <w:ind w:left="4200" w:hanging="420"/>
       </w:pPr>
       <w:rPr>
         <w:rFonts w:ascii="Wingdings" w:hAnsi="Wingdings" w:hint="default"/>
       </w:rPr>
     </w:lvl>
   </w:abstractNum>
-  <w:abstractNum w:abstractNumId="6" w15:restartNumberingAfterBreak="0">
-    <w:nsid w:val="55E2058C"/>
+  <w:abstractNum w:abstractNumId="4" w15:restartNumberingAfterBreak="0">
+    <w:nsid w:val="31D168F4"/>
     <w:multiLevelType w:val="hybridMultilevel"/>
-    <w:tmpl w:val="D40A2470"/>
-    <w:lvl w:ilvl="0" w:tplc="B784EE90">
+    <w:tmpl w:val="6A4C665E"/>
+    <w:lvl w:ilvl="0" w:tplc="04090001">
       <w:start w:val="1"/>
-      <w:numFmt w:val="decimal"/>
-      <w:lvlText w:val="%1."/>
+      <w:numFmt w:val="bullet"/>
+      <w:lvlText w:val=""/>
       <w:lvlJc w:val="left"/>
       <w:pPr>
-        <w:ind w:left="360" w:hanging="360"/>
+        <w:ind w:left="420" w:hanging="420"/>
       </w:pPr>
       <w:rPr>
-        <w:rFonts w:hint="default"/>
+        <w:rFonts w:ascii="Wingdings" w:hAnsi="Wingdings" w:hint="default"/>
       </w:rPr>
     </w:lvl>
-    <w:lvl w:ilvl="1" w:tplc="04090019" w:tentative="1">
+    <w:lvl w:ilvl="1" w:tplc="04090003" w:tentative="1">
       <w:start w:val="1"/>
-      <w:numFmt w:val="lowerLetter"/>
-      <w:lvlText w:val="%2)"/>
+      <w:numFmt w:val="bullet"/>
+      <w:lvlText w:val=""/>
       <w:lvlJc w:val="left"/>
       <w:pPr>
         <w:ind w:left="840" w:hanging="420"/>
       </w:pPr>
+      <w:rPr>
+        <w:rFonts w:ascii="Wingdings" w:hAnsi="Wingdings" w:hint="default"/>
+      </w:rPr>
     </w:lvl>
-    <w:lvl w:ilvl="2" w:tplc="0409001B" w:tentative="1">
+    <w:lvl w:ilvl="2" w:tplc="04090005" w:tentative="1">
       <w:start w:val="1"/>
-      <w:numFmt w:val="lowerRoman"/>
-      <w:lvlText w:val="%3."/>
-      <w:lvlJc w:val="right"/>
+      <w:numFmt w:val="bullet"/>
+      <w:lvlText w:val=""/>
+      <w:lvlJc w:val="left"/>
       <w:pPr>
         <w:ind w:left="1260" w:hanging="420"/>
       </w:pPr>
+      <w:rPr>
+        <w:rFonts w:ascii="Wingdings" w:hAnsi="Wingdings" w:hint="default"/>
+      </w:rPr>
     </w:lvl>
-    <w:lvl w:ilvl="3" w:tplc="0409000F" w:tentative="1">
+    <w:lvl w:ilvl="3" w:tplc="04090001" w:tentative="1">
       <w:start w:val="1"/>
-      <w:numFmt w:val="decimal"/>
-      <w:lvlText w:val="%4."/>
+      <w:numFmt w:val="bullet"/>
+      <w:lvlText w:val=""/>
       <w:lvlJc w:val="left"/>
       <w:pPr>
         <w:ind w:left="1680" w:hanging="420"/>
       </w:pPr>
+      <w:rPr>
+        <w:rFonts w:ascii="Wingdings" w:hAnsi="Wingdings" w:hint="default"/>
+      </w:rPr>
     </w:lvl>
-    <w:lvl w:ilvl="4" w:tplc="04090019" w:tentative="1">
+    <w:lvl w:ilvl="4" w:tplc="04090003" w:tentative="1">
       <w:start w:val="1"/>
-      <w:numFmt w:val="lowerLetter"/>
-      <w:lvlText w:val="%5)"/>
+      <w:numFmt w:val="bullet"/>
+      <w:lvlText w:val=""/>
       <w:lvlJc w:val="left"/>
       <w:pPr>
         <w:ind w:left="2100" w:hanging="420"/>
       </w:pPr>
+      <w:rPr>
+        <w:rFonts w:ascii="Wingdings" w:hAnsi="Wingdings" w:hint="default"/>
+      </w:rPr>
     </w:lvl>
-    <w:lvl w:ilvl="5" w:tplc="0409001B" w:tentative="1">
+    <w:lvl w:ilvl="5" w:tplc="04090005" w:tentative="1">
       <w:start w:val="1"/>
-      <w:numFmt w:val="lowerRoman"/>
-      <w:lvlText w:val="%6."/>
-      <w:lvlJc w:val="right"/>
+      <w:numFmt w:val="bullet"/>
+      <w:lvlText w:val=""/>
+      <w:lvlJc w:val="left"/>
       <w:pPr>
         <w:ind w:left="2520" w:hanging="420"/>
       </w:pPr>
+      <w:rPr>
+        <w:rFonts w:ascii="Wingdings" w:hAnsi="Wingdings" w:hint="default"/>
+      </w:rPr>
     </w:lvl>
-    <w:lvl w:ilvl="6" w:tplc="0409000F" w:tentative="1">
+    <w:lvl w:ilvl="6" w:tplc="04090001" w:tentative="1">
       <w:start w:val="1"/>
-      <w:numFmt w:val="decimal"/>
-      <w:lvlText w:val="%7."/>
+      <w:numFmt w:val="bullet"/>
+      <w:lvlText w:val=""/>
       <w:lvlJc w:val="left"/>
       <w:pPr>
         <w:ind w:left="2940" w:hanging="420"/>
       </w:pPr>
+      <w:rPr>
+        <w:rFonts w:ascii="Wingdings" w:hAnsi="Wingdings" w:hint="default"/>
+      </w:rPr>
     </w:lvl>
-    <w:lvl w:ilvl="7" w:tplc="04090019" w:tentative="1">
+    <w:lvl w:ilvl="7" w:tplc="04090003" w:tentative="1">
       <w:start w:val="1"/>
-      <w:numFmt w:val="lowerLetter"/>
-      <w:lvlText w:val="%8)"/>
+      <w:numFmt w:val="bullet"/>
+      <w:lvlText w:val=""/>
       <w:lvlJc w:val="left"/>
       <w:pPr>
         <w:ind w:left="3360" w:hanging="420"/>
       </w:pPr>
+      <w:rPr>
+        <w:rFonts w:ascii="Wingdings" w:hAnsi="Wingdings" w:hint="default"/>
+      </w:rPr>
     </w:lvl>
-    <w:lvl w:ilvl="8" w:tplc="0409001B" w:tentative="1">
+    <w:lvl w:ilvl="8" w:tplc="04090005" w:tentative="1">
       <w:start w:val="1"/>
-      <w:numFmt w:val="lowerRoman"/>
-      <w:lvlText w:val="%9."/>
-      <w:lvlJc w:val="right"/>
+      <w:numFmt w:val="bullet"/>
+      <w:lvlText w:val=""/>
+      <w:lvlJc w:val="left"/>
       <w:pPr>
         <w:ind w:left="3780" w:hanging="420"/>
       </w:pPr>
+      <w:rPr>
+        <w:rFonts w:ascii="Wingdings" w:hAnsi="Wingdings" w:hint="default"/>
+      </w:rPr>
     </w:lvl>
   </w:abstractNum>
-  <w:abstractNum w:abstractNumId="7" w15:restartNumberingAfterBreak="0">
-    <w:nsid w:val="56123C8D"/>
+  <w:abstractNum w:abstractNumId="5" w15:restartNumberingAfterBreak="0">
+    <w:nsid w:val="34AA21D4"/>
     <w:multiLevelType w:val="multilevel"/>
-    <w:tmpl w:val="721625C4"/>
+    <w:tmpl w:val="2BF0E7F0"/>
     <w:lvl w:ilvl="0">
       <w:start w:val="1"/>
       <w:numFmt w:val="decimal"/>
       <w:lvlText w:val="%1."/>
       <w:lvlJc w:val="left"/>
       <w:pPr>
-        <w:ind w:left="360" w:hanging="360"/>
+        <w:ind w:left="720" w:hanging="720"/>
       </w:pPr>
       <w:rPr>
         <w:rFonts w:hint="default"/>
@@ -11545,6 +11752,8 @@
       </w:pPr>
       <w:rPr>
         <w:rFonts w:hint="default"/>
+        <w:b w:val="0"/>
+        <w:bCs w:val="0"/>
       </w:rPr>
     </w:lvl>
     <w:lvl w:ilvl="2">
@@ -11639,17 +11848,305 @@
       </w:rPr>
     </w:lvl>
   </w:abstractNum>
+  <w:abstractNum w:abstractNumId="6" w15:restartNumberingAfterBreak="0">
+    <w:nsid w:val="34FB3229"/>
+    <w:multiLevelType w:val="hybridMultilevel"/>
+    <w:tmpl w:val="0A4C6BD4"/>
+    <w:lvl w:ilvl="0" w:tplc="0409000F">
+      <w:start w:val="1"/>
+      <w:numFmt w:val="decimal"/>
+      <w:lvlText w:val="%1."/>
+      <w:lvlJc w:val="left"/>
+      <w:pPr>
+        <w:ind w:left="420" w:hanging="420"/>
+      </w:pPr>
+    </w:lvl>
+    <w:lvl w:ilvl="1" w:tplc="04090019" w:tentative="1">
+      <w:start w:val="1"/>
+      <w:numFmt w:val="lowerLetter"/>
+      <w:lvlText w:val="%2)"/>
+      <w:lvlJc w:val="left"/>
+      <w:pPr>
+        <w:ind w:left="840" w:hanging="420"/>
+      </w:pPr>
+    </w:lvl>
+    <w:lvl w:ilvl="2" w:tplc="0409001B" w:tentative="1">
+      <w:start w:val="1"/>
+      <w:numFmt w:val="lowerRoman"/>
+      <w:lvlText w:val="%3."/>
+      <w:lvlJc w:val="right"/>
+      <w:pPr>
+        <w:ind w:left="1260" w:hanging="420"/>
+      </w:pPr>
+    </w:lvl>
+    <w:lvl w:ilvl="3" w:tplc="0409000F" w:tentative="1">
+      <w:start w:val="1"/>
+      <w:numFmt w:val="decimal"/>
+      <w:lvlText w:val="%4."/>
+      <w:lvlJc w:val="left"/>
+      <w:pPr>
+        <w:ind w:left="1680" w:hanging="420"/>
+      </w:pPr>
+    </w:lvl>
+    <w:lvl w:ilvl="4" w:tplc="04090019" w:tentative="1">
+      <w:start w:val="1"/>
+      <w:numFmt w:val="lowerLetter"/>
+      <w:lvlText w:val="%5)"/>
+      <w:lvlJc w:val="left"/>
+      <w:pPr>
+        <w:ind w:left="2100" w:hanging="420"/>
+      </w:pPr>
+    </w:lvl>
+    <w:lvl w:ilvl="5" w:tplc="0409001B" w:tentative="1">
+      <w:start w:val="1"/>
+      <w:numFmt w:val="lowerRoman"/>
+      <w:lvlText w:val="%6."/>
+      <w:lvlJc w:val="right"/>
+      <w:pPr>
+        <w:ind w:left="2520" w:hanging="420"/>
+      </w:pPr>
+    </w:lvl>
+    <w:lvl w:ilvl="6" w:tplc="0409000F" w:tentative="1">
+      <w:start w:val="1"/>
+      <w:numFmt w:val="decimal"/>
+      <w:lvlText w:val="%7."/>
+      <w:lvlJc w:val="left"/>
+      <w:pPr>
+        <w:ind w:left="2940" w:hanging="420"/>
+      </w:pPr>
+    </w:lvl>
+    <w:lvl w:ilvl="7" w:tplc="04090019" w:tentative="1">
+      <w:start w:val="1"/>
+      <w:numFmt w:val="lowerLetter"/>
+      <w:lvlText w:val="%8)"/>
+      <w:lvlJc w:val="left"/>
+      <w:pPr>
+        <w:ind w:left="3360" w:hanging="420"/>
+      </w:pPr>
+    </w:lvl>
+    <w:lvl w:ilvl="8" w:tplc="0409001B" w:tentative="1">
+      <w:start w:val="1"/>
+      <w:numFmt w:val="lowerRoman"/>
+      <w:lvlText w:val="%9."/>
+      <w:lvlJc w:val="right"/>
+      <w:pPr>
+        <w:ind w:left="3780" w:hanging="420"/>
+      </w:pPr>
+    </w:lvl>
+  </w:abstractNum>
+  <w:abstractNum w:abstractNumId="7" w15:restartNumberingAfterBreak="0">
+    <w:nsid w:val="40BB029C"/>
+    <w:multiLevelType w:val="hybridMultilevel"/>
+    <w:tmpl w:val="27F4041E"/>
+    <w:lvl w:ilvl="0" w:tplc="04090001">
+      <w:start w:val="1"/>
+      <w:numFmt w:val="bullet"/>
+      <w:lvlText w:val=""/>
+      <w:lvlJc w:val="left"/>
+      <w:pPr>
+        <w:ind w:left="420" w:hanging="420"/>
+      </w:pPr>
+      <w:rPr>
+        <w:rFonts w:ascii="Wingdings" w:hAnsi="Wingdings" w:hint="default"/>
+      </w:rPr>
+    </w:lvl>
+    <w:lvl w:ilvl="1" w:tplc="04090003" w:tentative="1">
+      <w:start w:val="1"/>
+      <w:numFmt w:val="bullet"/>
+      <w:lvlText w:val=""/>
+      <w:lvlJc w:val="left"/>
+      <w:pPr>
+        <w:ind w:left="840" w:hanging="420"/>
+      </w:pPr>
+      <w:rPr>
+        <w:rFonts w:ascii="Wingdings" w:hAnsi="Wingdings" w:hint="default"/>
+      </w:rPr>
+    </w:lvl>
+    <w:lvl w:ilvl="2" w:tplc="04090005" w:tentative="1">
+      <w:start w:val="1"/>
+      <w:numFmt w:val="bullet"/>
+      <w:lvlText w:val=""/>
+      <w:lvlJc w:val="left"/>
+      <w:pPr>
+        <w:ind w:left="1260" w:hanging="420"/>
+      </w:pPr>
+      <w:rPr>
+        <w:rFonts w:ascii="Wingdings" w:hAnsi="Wingdings" w:hint="default"/>
+      </w:rPr>
+    </w:lvl>
+    <w:lvl w:ilvl="3" w:tplc="04090001" w:tentative="1">
+      <w:start w:val="1"/>
+      <w:numFmt w:val="bullet"/>
+      <w:lvlText w:val=""/>
+      <w:lvlJc w:val="left"/>
+      <w:pPr>
+        <w:ind w:left="1680" w:hanging="420"/>
+      </w:pPr>
+      <w:rPr>
+        <w:rFonts w:ascii="Wingdings" w:hAnsi="Wingdings" w:hint="default"/>
+      </w:rPr>
+    </w:lvl>
+    <w:lvl w:ilvl="4" w:tplc="04090003" w:tentative="1">
+      <w:start w:val="1"/>
+      <w:numFmt w:val="bullet"/>
+      <w:lvlText w:val=""/>
+      <w:lvlJc w:val="left"/>
+      <w:pPr>
+        <w:ind w:left="2100" w:hanging="420"/>
+      </w:pPr>
+      <w:rPr>
+        <w:rFonts w:ascii="Wingdings" w:hAnsi="Wingdings" w:hint="default"/>
+      </w:rPr>
+    </w:lvl>
+    <w:lvl w:ilvl="5" w:tplc="04090005" w:tentative="1">
+      <w:start w:val="1"/>
+      <w:numFmt w:val="bullet"/>
+      <w:lvlText w:val=""/>
+      <w:lvlJc w:val="left"/>
+      <w:pPr>
+        <w:ind w:left="2520" w:hanging="420"/>
+      </w:pPr>
+      <w:rPr>
+        <w:rFonts w:ascii="Wingdings" w:hAnsi="Wingdings" w:hint="default"/>
+      </w:rPr>
+    </w:lvl>
+    <w:lvl w:ilvl="6" w:tplc="04090001" w:tentative="1">
+      <w:start w:val="1"/>
+      <w:numFmt w:val="bullet"/>
+      <w:lvlText w:val=""/>
+      <w:lvlJc w:val="left"/>
+      <w:pPr>
+        <w:ind w:left="2940" w:hanging="420"/>
+      </w:pPr>
+      <w:rPr>
+        <w:rFonts w:ascii="Wingdings" w:hAnsi="Wingdings" w:hint="default"/>
+      </w:rPr>
+    </w:lvl>
+    <w:lvl w:ilvl="7" w:tplc="04090003" w:tentative="1">
+      <w:start w:val="1"/>
+      <w:numFmt w:val="bullet"/>
+      <w:lvlText w:val=""/>
+      <w:lvlJc w:val="left"/>
+      <w:pPr>
+        <w:ind w:left="3360" w:hanging="420"/>
+      </w:pPr>
+      <w:rPr>
+        <w:rFonts w:ascii="Wingdings" w:hAnsi="Wingdings" w:hint="default"/>
+      </w:rPr>
+    </w:lvl>
+    <w:lvl w:ilvl="8" w:tplc="04090005" w:tentative="1">
+      <w:start w:val="1"/>
+      <w:numFmt w:val="bullet"/>
+      <w:lvlText w:val=""/>
+      <w:lvlJc w:val="left"/>
+      <w:pPr>
+        <w:ind w:left="3780" w:hanging="420"/>
+      </w:pPr>
+      <w:rPr>
+        <w:rFonts w:ascii="Wingdings" w:hAnsi="Wingdings" w:hint="default"/>
+      </w:rPr>
+    </w:lvl>
+  </w:abstractNum>
   <w:abstractNum w:abstractNumId="8" w15:restartNumberingAfterBreak="0">
-    <w:nsid w:val="57BD2A50"/>
+    <w:nsid w:val="55E2058C"/>
+    <w:multiLevelType w:val="hybridMultilevel"/>
+    <w:tmpl w:val="D40A2470"/>
+    <w:lvl w:ilvl="0" w:tplc="B784EE90">
+      <w:start w:val="1"/>
+      <w:numFmt w:val="decimal"/>
+      <w:lvlText w:val="%1."/>
+      <w:lvlJc w:val="left"/>
+      <w:pPr>
+        <w:ind w:left="360" w:hanging="360"/>
+      </w:pPr>
+      <w:rPr>
+        <w:rFonts w:hint="default"/>
+      </w:rPr>
+    </w:lvl>
+    <w:lvl w:ilvl="1" w:tplc="04090019" w:tentative="1">
+      <w:start w:val="1"/>
+      <w:numFmt w:val="lowerLetter"/>
+      <w:lvlText w:val="%2)"/>
+      <w:lvlJc w:val="left"/>
+      <w:pPr>
+        <w:ind w:left="840" w:hanging="420"/>
+      </w:pPr>
+    </w:lvl>
+    <w:lvl w:ilvl="2" w:tplc="0409001B" w:tentative="1">
+      <w:start w:val="1"/>
+      <w:numFmt w:val="lowerRoman"/>
+      <w:lvlText w:val="%3."/>
+      <w:lvlJc w:val="right"/>
+      <w:pPr>
+        <w:ind w:left="1260" w:hanging="420"/>
+      </w:pPr>
+    </w:lvl>
+    <w:lvl w:ilvl="3" w:tplc="0409000F" w:tentative="1">
+      <w:start w:val="1"/>
+      <w:numFmt w:val="decimal"/>
+      <w:lvlText w:val="%4."/>
+      <w:lvlJc w:val="left"/>
+      <w:pPr>
+        <w:ind w:left="1680" w:hanging="420"/>
+      </w:pPr>
+    </w:lvl>
+    <w:lvl w:ilvl="4" w:tplc="04090019" w:tentative="1">
+      <w:start w:val="1"/>
+      <w:numFmt w:val="lowerLetter"/>
+      <w:lvlText w:val="%5)"/>
+      <w:lvlJc w:val="left"/>
+      <w:pPr>
+        <w:ind w:left="2100" w:hanging="420"/>
+      </w:pPr>
+    </w:lvl>
+    <w:lvl w:ilvl="5" w:tplc="0409001B" w:tentative="1">
+      <w:start w:val="1"/>
+      <w:numFmt w:val="lowerRoman"/>
+      <w:lvlText w:val="%6."/>
+      <w:lvlJc w:val="right"/>
+      <w:pPr>
+        <w:ind w:left="2520" w:hanging="420"/>
+      </w:pPr>
+    </w:lvl>
+    <w:lvl w:ilvl="6" w:tplc="0409000F" w:tentative="1">
+      <w:start w:val="1"/>
+      <w:numFmt w:val="decimal"/>
+      <w:lvlText w:val="%7."/>
+      <w:lvlJc w:val="left"/>
+      <w:pPr>
+        <w:ind w:left="2940" w:hanging="420"/>
+      </w:pPr>
+    </w:lvl>
+    <w:lvl w:ilvl="7" w:tplc="04090019" w:tentative="1">
+      <w:start w:val="1"/>
+      <w:numFmt w:val="lowerLetter"/>
+      <w:lvlText w:val="%8)"/>
+      <w:lvlJc w:val="left"/>
+      <w:pPr>
+        <w:ind w:left="3360" w:hanging="420"/>
+      </w:pPr>
+    </w:lvl>
+    <w:lvl w:ilvl="8" w:tplc="0409001B" w:tentative="1">
+      <w:start w:val="1"/>
+      <w:numFmt w:val="lowerRoman"/>
+      <w:lvlText w:val="%9."/>
+      <w:lvlJc w:val="right"/>
+      <w:pPr>
+        <w:ind w:left="3780" w:hanging="420"/>
+      </w:pPr>
+    </w:lvl>
+  </w:abstractNum>
+  <w:abstractNum w:abstractNumId="9" w15:restartNumberingAfterBreak="0">
+    <w:nsid w:val="56123C8D"/>
     <w:multiLevelType w:val="multilevel"/>
-    <w:tmpl w:val="91BEC8FE"/>
+    <w:tmpl w:val="721625C4"/>
     <w:lvl w:ilvl="0">
       <w:start w:val="1"/>
       <w:numFmt w:val="decimal"/>
       <w:lvlText w:val="%1."/>
       <w:lvlJc w:val="left"/>
       <w:pPr>
-        <w:ind w:left="720" w:hanging="720"/>
+        <w:ind w:left="360" w:hanging="360"/>
       </w:pPr>
       <w:rPr>
         <w:rFonts w:hint="default"/>
@@ -11760,12 +12257,12 @@
       </w:rPr>
     </w:lvl>
   </w:abstractNum>
-  <w:abstractNum w:abstractNumId="9" w15:restartNumberingAfterBreak="0">
-    <w:nsid w:val="5BF0490A"/>
+  <w:abstractNum w:abstractNumId="10" w15:restartNumberingAfterBreak="0">
+    <w:nsid w:val="56734595"/>
     <w:multiLevelType w:val="multilevel"/>
-    <w:tmpl w:val="C5A6F120"/>
+    <w:tmpl w:val="B0E6E338"/>
     <w:lvl w:ilvl="0">
-      <w:start w:val="1"/>
+      <w:start w:val="3"/>
       <w:numFmt w:val="decimal"/>
       <w:lvlText w:val="%1."/>
       <w:lvlJc w:val="left"/>
@@ -11881,96 +12378,10 @@
       </w:rPr>
     </w:lvl>
   </w:abstractNum>
-  <w:abstractNum w:abstractNumId="10" w15:restartNumberingAfterBreak="0">
-    <w:nsid w:val="747E61BF"/>
-    <w:multiLevelType w:val="hybridMultilevel"/>
-    <w:tmpl w:val="2F0685CE"/>
-    <w:lvl w:ilvl="0" w:tplc="0409000F">
-      <w:start w:val="1"/>
-      <w:numFmt w:val="decimal"/>
-      <w:lvlText w:val="%1."/>
-      <w:lvlJc w:val="left"/>
-      <w:pPr>
-        <w:ind w:left="420" w:hanging="420"/>
-      </w:pPr>
-    </w:lvl>
-    <w:lvl w:ilvl="1" w:tplc="04090019" w:tentative="1">
-      <w:start w:val="1"/>
-      <w:numFmt w:val="lowerLetter"/>
-      <w:lvlText w:val="%2)"/>
-      <w:lvlJc w:val="left"/>
-      <w:pPr>
-        <w:ind w:left="840" w:hanging="420"/>
-      </w:pPr>
-    </w:lvl>
-    <w:lvl w:ilvl="2" w:tplc="0409001B" w:tentative="1">
-      <w:start w:val="1"/>
-      <w:numFmt w:val="lowerRoman"/>
-      <w:lvlText w:val="%3."/>
-      <w:lvlJc w:val="right"/>
-      <w:pPr>
-        <w:ind w:left="1260" w:hanging="420"/>
-      </w:pPr>
-    </w:lvl>
-    <w:lvl w:ilvl="3" w:tplc="0409000F" w:tentative="1">
-      <w:start w:val="1"/>
-      <w:numFmt w:val="decimal"/>
-      <w:lvlText w:val="%4."/>
-      <w:lvlJc w:val="left"/>
-      <w:pPr>
-        <w:ind w:left="1680" w:hanging="420"/>
-      </w:pPr>
-    </w:lvl>
-    <w:lvl w:ilvl="4" w:tplc="04090019" w:tentative="1">
-      <w:start w:val="1"/>
-      <w:numFmt w:val="lowerLetter"/>
-      <w:lvlText w:val="%5)"/>
-      <w:lvlJc w:val="left"/>
-      <w:pPr>
-        <w:ind w:left="2100" w:hanging="420"/>
-      </w:pPr>
-    </w:lvl>
-    <w:lvl w:ilvl="5" w:tplc="0409001B" w:tentative="1">
-      <w:start w:val="1"/>
-      <w:numFmt w:val="lowerRoman"/>
-      <w:lvlText w:val="%6."/>
-      <w:lvlJc w:val="right"/>
-      <w:pPr>
-        <w:ind w:left="2520" w:hanging="420"/>
-      </w:pPr>
-    </w:lvl>
-    <w:lvl w:ilvl="6" w:tplc="0409000F" w:tentative="1">
-      <w:start w:val="1"/>
-      <w:numFmt w:val="decimal"/>
-      <w:lvlText w:val="%7."/>
-      <w:lvlJc w:val="left"/>
-      <w:pPr>
-        <w:ind w:left="2940" w:hanging="420"/>
-      </w:pPr>
-    </w:lvl>
-    <w:lvl w:ilvl="7" w:tplc="04090019" w:tentative="1">
-      <w:start w:val="1"/>
-      <w:numFmt w:val="lowerLetter"/>
-      <w:lvlText w:val="%8)"/>
-      <w:lvlJc w:val="left"/>
-      <w:pPr>
-        <w:ind w:left="3360" w:hanging="420"/>
-      </w:pPr>
-    </w:lvl>
-    <w:lvl w:ilvl="8" w:tplc="0409001B" w:tentative="1">
-      <w:start w:val="1"/>
-      <w:numFmt w:val="lowerRoman"/>
-      <w:lvlText w:val="%9."/>
-      <w:lvlJc w:val="right"/>
-      <w:pPr>
-        <w:ind w:left="3780" w:hanging="420"/>
-      </w:pPr>
-    </w:lvl>
-  </w:abstractNum>
   <w:abstractNum w:abstractNumId="11" w15:restartNumberingAfterBreak="0">
-    <w:nsid w:val="7E1365FF"/>
+    <w:nsid w:val="57BD2A50"/>
     <w:multiLevelType w:val="multilevel"/>
-    <w:tmpl w:val="C5A6F120"/>
+    <w:tmpl w:val="91BEC8FE"/>
     <w:lvl w:ilvl="0">
       <w:start w:val="1"/>
       <w:numFmt w:val="decimal"/>
@@ -12088,17 +12499,345 @@
       </w:rPr>
     </w:lvl>
   </w:abstractNum>
+  <w:abstractNum w:abstractNumId="12" w15:restartNumberingAfterBreak="0">
+    <w:nsid w:val="5BF0490A"/>
+    <w:multiLevelType w:val="multilevel"/>
+    <w:tmpl w:val="C5A6F120"/>
+    <w:lvl w:ilvl="0">
+      <w:start w:val="1"/>
+      <w:numFmt w:val="decimal"/>
+      <w:lvlText w:val="%1."/>
+      <w:lvlJc w:val="left"/>
+      <w:pPr>
+        <w:ind w:left="720" w:hanging="720"/>
+      </w:pPr>
+      <w:rPr>
+        <w:rFonts w:hint="default"/>
+      </w:rPr>
+    </w:lvl>
+    <w:lvl w:ilvl="1">
+      <w:start w:val="1"/>
+      <w:numFmt w:val="decimal"/>
+      <w:isLgl/>
+      <w:lvlText w:val="%1.%2"/>
+      <w:lvlJc w:val="left"/>
+      <w:pPr>
+        <w:ind w:left="720" w:hanging="720"/>
+      </w:pPr>
+      <w:rPr>
+        <w:rFonts w:hint="default"/>
+      </w:rPr>
+    </w:lvl>
+    <w:lvl w:ilvl="2">
+      <w:start w:val="1"/>
+      <w:numFmt w:val="decimal"/>
+      <w:isLgl/>
+      <w:lvlText w:val="%1.%2.%3"/>
+      <w:lvlJc w:val="left"/>
+      <w:pPr>
+        <w:ind w:left="1080" w:hanging="1080"/>
+      </w:pPr>
+      <w:rPr>
+        <w:rFonts w:hint="default"/>
+      </w:rPr>
+    </w:lvl>
+    <w:lvl w:ilvl="3">
+      <w:start w:val="1"/>
+      <w:numFmt w:val="decimal"/>
+      <w:isLgl/>
+      <w:lvlText w:val="%1.%2.%3.%4"/>
+      <w:lvlJc w:val="left"/>
+      <w:pPr>
+        <w:ind w:left="1080" w:hanging="1080"/>
+      </w:pPr>
+      <w:rPr>
+        <w:rFonts w:hint="default"/>
+      </w:rPr>
+    </w:lvl>
+    <w:lvl w:ilvl="4">
+      <w:start w:val="1"/>
+      <w:numFmt w:val="decimal"/>
+      <w:isLgl/>
+      <w:lvlText w:val="%1.%2.%3.%4.%5"/>
+      <w:lvlJc w:val="left"/>
+      <w:pPr>
+        <w:ind w:left="1440" w:hanging="1440"/>
+      </w:pPr>
+      <w:rPr>
+        <w:rFonts w:hint="default"/>
+      </w:rPr>
+    </w:lvl>
+    <w:lvl w:ilvl="5">
+      <w:start w:val="1"/>
+      <w:numFmt w:val="decimal"/>
+      <w:isLgl/>
+      <w:lvlText w:val="%1.%2.%3.%4.%5.%6"/>
+      <w:lvlJc w:val="left"/>
+      <w:pPr>
+        <w:ind w:left="1800" w:hanging="1800"/>
+      </w:pPr>
+      <w:rPr>
+        <w:rFonts w:hint="default"/>
+      </w:rPr>
+    </w:lvl>
+    <w:lvl w:ilvl="6">
+      <w:start w:val="1"/>
+      <w:numFmt w:val="decimal"/>
+      <w:isLgl/>
+      <w:lvlText w:val="%1.%2.%3.%4.%5.%6.%7"/>
+      <w:lvlJc w:val="left"/>
+      <w:pPr>
+        <w:ind w:left="1800" w:hanging="1800"/>
+      </w:pPr>
+      <w:rPr>
+        <w:rFonts w:hint="default"/>
+      </w:rPr>
+    </w:lvl>
+    <w:lvl w:ilvl="7">
+      <w:start w:val="1"/>
+      <w:numFmt w:val="decimal"/>
+      <w:isLgl/>
+      <w:lvlText w:val="%1.%2.%3.%4.%5.%6.%7.%8"/>
+      <w:lvlJc w:val="left"/>
+      <w:pPr>
+        <w:ind w:left="2160" w:hanging="2160"/>
+      </w:pPr>
+      <w:rPr>
+        <w:rFonts w:hint="default"/>
+      </w:rPr>
+    </w:lvl>
+    <w:lvl w:ilvl="8">
+      <w:start w:val="1"/>
+      <w:numFmt w:val="decimal"/>
+      <w:isLgl/>
+      <w:lvlText w:val="%1.%2.%3.%4.%5.%6.%7.%8.%9"/>
+      <w:lvlJc w:val="left"/>
+      <w:pPr>
+        <w:ind w:left="2520" w:hanging="2520"/>
+      </w:pPr>
+      <w:rPr>
+        <w:rFonts w:hint="default"/>
+      </w:rPr>
+    </w:lvl>
+  </w:abstractNum>
+  <w:abstractNum w:abstractNumId="13" w15:restartNumberingAfterBreak="0">
+    <w:nsid w:val="747E61BF"/>
+    <w:multiLevelType w:val="hybridMultilevel"/>
+    <w:tmpl w:val="2F0685CE"/>
+    <w:lvl w:ilvl="0" w:tplc="0409000F">
+      <w:start w:val="1"/>
+      <w:numFmt w:val="decimal"/>
+      <w:lvlText w:val="%1."/>
+      <w:lvlJc w:val="left"/>
+      <w:pPr>
+        <w:ind w:left="420" w:hanging="420"/>
+      </w:pPr>
+    </w:lvl>
+    <w:lvl w:ilvl="1" w:tplc="04090019" w:tentative="1">
+      <w:start w:val="1"/>
+      <w:numFmt w:val="lowerLetter"/>
+      <w:lvlText w:val="%2)"/>
+      <w:lvlJc w:val="left"/>
+      <w:pPr>
+        <w:ind w:left="840" w:hanging="420"/>
+      </w:pPr>
+    </w:lvl>
+    <w:lvl w:ilvl="2" w:tplc="0409001B" w:tentative="1">
+      <w:start w:val="1"/>
+      <w:numFmt w:val="lowerRoman"/>
+      <w:lvlText w:val="%3."/>
+      <w:lvlJc w:val="right"/>
+      <w:pPr>
+        <w:ind w:left="1260" w:hanging="420"/>
+      </w:pPr>
+    </w:lvl>
+    <w:lvl w:ilvl="3" w:tplc="0409000F" w:tentative="1">
+      <w:start w:val="1"/>
+      <w:numFmt w:val="decimal"/>
+      <w:lvlText w:val="%4."/>
+      <w:lvlJc w:val="left"/>
+      <w:pPr>
+        <w:ind w:left="1680" w:hanging="420"/>
+      </w:pPr>
+    </w:lvl>
+    <w:lvl w:ilvl="4" w:tplc="04090019" w:tentative="1">
+      <w:start w:val="1"/>
+      <w:numFmt w:val="lowerLetter"/>
+      <w:lvlText w:val="%5)"/>
+      <w:lvlJc w:val="left"/>
+      <w:pPr>
+        <w:ind w:left="2100" w:hanging="420"/>
+      </w:pPr>
+    </w:lvl>
+    <w:lvl w:ilvl="5" w:tplc="0409001B" w:tentative="1">
+      <w:start w:val="1"/>
+      <w:numFmt w:val="lowerRoman"/>
+      <w:lvlText w:val="%6."/>
+      <w:lvlJc w:val="right"/>
+      <w:pPr>
+        <w:ind w:left="2520" w:hanging="420"/>
+      </w:pPr>
+    </w:lvl>
+    <w:lvl w:ilvl="6" w:tplc="0409000F" w:tentative="1">
+      <w:start w:val="1"/>
+      <w:numFmt w:val="decimal"/>
+      <w:lvlText w:val="%7."/>
+      <w:lvlJc w:val="left"/>
+      <w:pPr>
+        <w:ind w:left="2940" w:hanging="420"/>
+      </w:pPr>
+    </w:lvl>
+    <w:lvl w:ilvl="7" w:tplc="04090019" w:tentative="1">
+      <w:start w:val="1"/>
+      <w:numFmt w:val="lowerLetter"/>
+      <w:lvlText w:val="%8)"/>
+      <w:lvlJc w:val="left"/>
+      <w:pPr>
+        <w:ind w:left="3360" w:hanging="420"/>
+      </w:pPr>
+    </w:lvl>
+    <w:lvl w:ilvl="8" w:tplc="0409001B" w:tentative="1">
+      <w:start w:val="1"/>
+      <w:numFmt w:val="lowerRoman"/>
+      <w:lvlText w:val="%9."/>
+      <w:lvlJc w:val="right"/>
+      <w:pPr>
+        <w:ind w:left="3780" w:hanging="420"/>
+      </w:pPr>
+    </w:lvl>
+  </w:abstractNum>
+  <w:abstractNum w:abstractNumId="14" w15:restartNumberingAfterBreak="0">
+    <w:nsid w:val="7E1365FF"/>
+    <w:multiLevelType w:val="multilevel"/>
+    <w:tmpl w:val="C5A6F120"/>
+    <w:lvl w:ilvl="0">
+      <w:start w:val="1"/>
+      <w:numFmt w:val="decimal"/>
+      <w:lvlText w:val="%1."/>
+      <w:lvlJc w:val="left"/>
+      <w:pPr>
+        <w:ind w:left="720" w:hanging="720"/>
+      </w:pPr>
+      <w:rPr>
+        <w:rFonts w:hint="default"/>
+      </w:rPr>
+    </w:lvl>
+    <w:lvl w:ilvl="1">
+      <w:start w:val="1"/>
+      <w:numFmt w:val="decimal"/>
+      <w:isLgl/>
+      <w:lvlText w:val="%1.%2"/>
+      <w:lvlJc w:val="left"/>
+      <w:pPr>
+        <w:ind w:left="720" w:hanging="720"/>
+      </w:pPr>
+      <w:rPr>
+        <w:rFonts w:hint="default"/>
+      </w:rPr>
+    </w:lvl>
+    <w:lvl w:ilvl="2">
+      <w:start w:val="1"/>
+      <w:numFmt w:val="decimal"/>
+      <w:isLgl/>
+      <w:lvlText w:val="%1.%2.%3"/>
+      <w:lvlJc w:val="left"/>
+      <w:pPr>
+        <w:ind w:left="1080" w:hanging="1080"/>
+      </w:pPr>
+      <w:rPr>
+        <w:rFonts w:hint="default"/>
+      </w:rPr>
+    </w:lvl>
+    <w:lvl w:ilvl="3">
+      <w:start w:val="1"/>
+      <w:numFmt w:val="decimal"/>
+      <w:isLgl/>
+      <w:lvlText w:val="%1.%2.%3.%4"/>
+      <w:lvlJc w:val="left"/>
+      <w:pPr>
+        <w:ind w:left="1080" w:hanging="1080"/>
+      </w:pPr>
+      <w:rPr>
+        <w:rFonts w:hint="default"/>
+      </w:rPr>
+    </w:lvl>
+    <w:lvl w:ilvl="4">
+      <w:start w:val="1"/>
+      <w:numFmt w:val="decimal"/>
+      <w:isLgl/>
+      <w:lvlText w:val="%1.%2.%3.%4.%5"/>
+      <w:lvlJc w:val="left"/>
+      <w:pPr>
+        <w:ind w:left="1440" w:hanging="1440"/>
+      </w:pPr>
+      <w:rPr>
+        <w:rFonts w:hint="default"/>
+      </w:rPr>
+    </w:lvl>
+    <w:lvl w:ilvl="5">
+      <w:start w:val="1"/>
+      <w:numFmt w:val="decimal"/>
+      <w:isLgl/>
+      <w:lvlText w:val="%1.%2.%3.%4.%5.%6"/>
+      <w:lvlJc w:val="left"/>
+      <w:pPr>
+        <w:ind w:left="1800" w:hanging="1800"/>
+      </w:pPr>
+      <w:rPr>
+        <w:rFonts w:hint="default"/>
+      </w:rPr>
+    </w:lvl>
+    <w:lvl w:ilvl="6">
+      <w:start w:val="1"/>
+      <w:numFmt w:val="decimal"/>
+      <w:isLgl/>
+      <w:lvlText w:val="%1.%2.%3.%4.%5.%6.%7"/>
+      <w:lvlJc w:val="left"/>
+      <w:pPr>
+        <w:ind w:left="1800" w:hanging="1800"/>
+      </w:pPr>
+      <w:rPr>
+        <w:rFonts w:hint="default"/>
+      </w:rPr>
+    </w:lvl>
+    <w:lvl w:ilvl="7">
+      <w:start w:val="1"/>
+      <w:numFmt w:val="decimal"/>
+      <w:isLgl/>
+      <w:lvlText w:val="%1.%2.%3.%4.%5.%6.%7.%8"/>
+      <w:lvlJc w:val="left"/>
+      <w:pPr>
+        <w:ind w:left="2160" w:hanging="2160"/>
+      </w:pPr>
+      <w:rPr>
+        <w:rFonts w:hint="default"/>
+      </w:rPr>
+    </w:lvl>
+    <w:lvl w:ilvl="8">
+      <w:start w:val="1"/>
+      <w:numFmt w:val="decimal"/>
+      <w:isLgl/>
+      <w:lvlText w:val="%1.%2.%3.%4.%5.%6.%7.%8.%9"/>
+      <w:lvlJc w:val="left"/>
+      <w:pPr>
+        <w:ind w:left="2520" w:hanging="2520"/>
+      </w:pPr>
+      <w:rPr>
+        <w:rFonts w:hint="default"/>
+      </w:rPr>
+    </w:lvl>
+  </w:abstractNum>
   <w:num w:numId="1">
-    <w:abstractNumId w:val="10"/>
+    <w:abstractNumId w:val="13"/>
   </w:num>
   <w:num w:numId="2">
-    <w:abstractNumId w:val="7"/>
+    <w:abstractNumId w:val="9"/>
   </w:num>
   <w:num w:numId="3">
-    <w:abstractNumId w:val="2"/>
+    <w:abstractNumId w:val="4"/>
   </w:num>
   <w:num w:numId="4">
-    <w:abstractNumId w:val="4"/>
+    <w:abstractNumId w:val="6"/>
   </w:num>
   <w:num w:numId="5">
     <w:abstractNumId w:val="0"/>
@@ -12107,22 +12846,31 @@
     <w:abstractNumId w:val="1"/>
   </w:num>
   <w:num w:numId="7">
-    <w:abstractNumId w:val="6"/>
+    <w:abstractNumId w:val="8"/>
   </w:num>
   <w:num w:numId="8">
+    <w:abstractNumId w:val="14"/>
+  </w:num>
+  <w:num w:numId="9">
+    <w:abstractNumId w:val="12"/>
+  </w:num>
+  <w:num w:numId="10">
     <w:abstractNumId w:val="11"/>
   </w:num>
-  <w:num w:numId="9">
-    <w:abstractNumId w:val="9"/>
+  <w:num w:numId="11">
+    <w:abstractNumId w:val="5"/>
   </w:num>
-  <w:num w:numId="10">
-    <w:abstractNumId w:val="8"/>
+  <w:num w:numId="12">
+    <w:abstractNumId w:val="7"/>
   </w:num>
-  <w:num w:numId="11">
+  <w:num w:numId="13">
     <w:abstractNumId w:val="3"/>
   </w:num>
-  <w:num w:numId="12">
-    <w:abstractNumId w:val="5"/>
+  <w:num w:numId="14">
+    <w:abstractNumId w:val="10"/>
+  </w:num>
+  <w:num w:numId="15">
+    <w:abstractNumId w:val="2"/>
   </w:num>
 </w:numbering>
 </file>

--- a/ImageProcess/ImageRotate/文档/图片旋转原理及C++实现.docx
+++ b/ImageProcess/ImageRotate/文档/图片旋转原理及C++实现.docx
@@ -3,613 +3,141 @@
 <w:document xmlns:wpc="http://schemas.microsoft.com/office/word/2010/wordprocessingCanvas" xmlns:cx="http://schemas.microsoft.com/office/drawing/2014/chartex" xmlns:cx1="http://schemas.microsoft.com/office/drawing/2015/9/8/chartex" xmlns:cx2="http://schemas.microsoft.com/office/drawing/2015/10/21/chartex" xmlns:cx3="http://schemas.microsoft.com/office/drawing/2016/5/9/chartex" xmlns:cx4="http://schemas.microsoft.com/office/drawing/2016/5/10/chartex" xmlns:cx5="http://schemas.microsoft.com/office/drawing/2016/5/11/chartex" xmlns:cx6="http://schemas.microsoft.com/office/drawing/2016/5/12/chartex" xmlns:cx7="http://schemas.microsoft.com/office/drawing/2016/5/13/chartex" xmlns:cx8="http://schemas.microsoft.com/office/drawing/2016/5/14/chartex" xmlns:mc="http://schemas.openxmlformats.org/markup-compatibility/2006" xmlns:aink="http://schemas.microsoft.com/office/drawing/2016/ink" xmlns:am3d="http://schemas.microsoft.com/office/drawing/2017/model3d" xmlns:o="urn:schemas-microsoft-com:office:office" xmlns:r="http://schemas.openxmlformats.org/officeDocument/2006/relationships" xmlns:m="http://schemas.openxmlformats.org/officeDocument/2006/math" xmlns:v="urn:schemas-microsoft-com:vml" xmlns:wp14="http://schemas.microsoft.com/office/word/2010/wordprocessingDrawing" xmlns:wp="http://schemas.openxmlformats.org/drawingml/2006/wordprocessingDrawing" xmlns:w10="urn:schemas-microsoft-com:office:word" xmlns:w="http://schemas.openxmlformats.org/wordprocessingml/2006/main" xmlns:w14="http://schemas.microsoft.com/office/word/2010/wordml" xmlns:w15="http://schemas.microsoft.com/office/word/2012/wordml" xmlns:w16cex="http://schemas.microsoft.com/office/word/2018/wordml/cex" xmlns:w16cid="http://schemas.microsoft.com/office/word/2016/wordml/cid" xmlns:w16="http://schemas.microsoft.com/office/word/2018/wordml" xmlns:w16se="http://schemas.microsoft.com/office/word/2015/wordml/symex" xmlns:wpg="http://schemas.microsoft.com/office/word/2010/wordprocessingGroup" xmlns:wpi="http://schemas.microsoft.com/office/word/2010/wordprocessingInk" xmlns:wne="http://schemas.microsoft.com/office/word/2006/wordml" xmlns:wps="http://schemas.microsoft.com/office/word/2010/wordprocessingShape" mc:Ignorable="w14 w15 w16se w16cid w16 w16cex wp14">
   <w:body>
     <w:p>
-      <w:pPr>
-        <w:pStyle w:val="1"/>
-        <w:numPr>
-          <w:ilvl w:val="0"/>
-          <w:numId w:val="10"/>
-        </w:numPr>
-        <w:rPr>
-          <w:shd w:val="clear" w:color="auto" w:fill="FFFFFF"/>
-        </w:rPr>
-      </w:pPr>
-      <w:r>
-        <w:rPr>
-          <w:rFonts w:hint="eastAsia"/>
-          <w:shd w:val="clear" w:color="auto" w:fill="FFFFFF"/>
-        </w:rPr>
-        <w:t>介绍</w:t>
-      </w:r>
-    </w:p>
-    <w:p>
-      <w:pPr>
-        <w:ind w:firstLine="420"/>
-        <w:rPr>
-          <w:rFonts w:ascii="Helvetica" w:hAnsi="Helvetica" w:cs="Helvetica" w:hint="eastAsia"/>
-          <w:color w:val="333333"/>
-          <w:shd w:val="clear" w:color="auto" w:fill="FFFFFF"/>
-        </w:rPr>
-      </w:pPr>
-      <w:r>
-        <w:rPr>
-          <w:rFonts w:ascii="Helvetica" w:hAnsi="Helvetica" w:cs="Helvetica"/>
-          <w:color w:val="333333"/>
-          <w:shd w:val="clear" w:color="auto" w:fill="FFFFFF"/>
-        </w:rPr>
-        <w:t>图</w:t>
-      </w:r>
-      <w:r>
-        <w:rPr>
-          <w:rFonts w:ascii="Helvetica" w:hAnsi="Helvetica" w:cs="Helvetica" w:hint="eastAsia"/>
-          <w:color w:val="333333"/>
-          <w:shd w:val="clear" w:color="auto" w:fill="FFFFFF"/>
-        </w:rPr>
-        <w:t>像</w:t>
-      </w:r>
-      <w:r>
-        <w:rPr>
-          <w:rFonts w:ascii="Helvetica" w:hAnsi="Helvetica" w:cs="Helvetica"/>
-          <w:color w:val="333333"/>
-          <w:shd w:val="clear" w:color="auto" w:fill="FFFFFF"/>
-        </w:rPr>
-        <w:t>旋转是图</w:t>
-      </w:r>
-      <w:r>
-        <w:rPr>
-          <w:rFonts w:ascii="Helvetica" w:hAnsi="Helvetica" w:cs="Helvetica" w:hint="eastAsia"/>
-          <w:color w:val="333333"/>
-          <w:shd w:val="clear" w:color="auto" w:fill="FFFFFF"/>
-        </w:rPr>
-        <w:t>像</w:t>
-      </w:r>
-      <w:r>
-        <w:rPr>
-          <w:rFonts w:ascii="Helvetica" w:hAnsi="Helvetica" w:cs="Helvetica"/>
-          <w:color w:val="333333"/>
-          <w:shd w:val="clear" w:color="auto" w:fill="FFFFFF"/>
-        </w:rPr>
-        <w:t>处理中</w:t>
-      </w:r>
-      <w:r>
-        <w:rPr>
-          <w:rFonts w:ascii="Helvetica" w:hAnsi="Helvetica" w:cs="Helvetica" w:hint="eastAsia"/>
-          <w:color w:val="333333"/>
-          <w:shd w:val="clear" w:color="auto" w:fill="FFFFFF"/>
-        </w:rPr>
-        <w:t>最</w:t>
-      </w:r>
-      <w:r>
-        <w:rPr>
-          <w:rFonts w:ascii="Helvetica" w:hAnsi="Helvetica" w:cs="Helvetica"/>
-          <w:color w:val="333333"/>
-          <w:shd w:val="clear" w:color="auto" w:fill="FFFFFF"/>
-        </w:rPr>
-        <w:t>常见的操作之一</w:t>
-      </w:r>
-      <w:r>
-        <w:rPr>
-          <w:rFonts w:ascii="Helvetica" w:hAnsi="Helvetica" w:cs="Helvetica" w:hint="eastAsia"/>
-          <w:color w:val="333333"/>
-          <w:shd w:val="clear" w:color="auto" w:fill="FFFFFF"/>
-        </w:rPr>
-        <w:t>，</w:t>
-      </w:r>
-      <w:r>
-        <w:rPr>
-          <w:rFonts w:ascii="Helvetica" w:hAnsi="Helvetica" w:cs="Helvetica" w:hint="eastAsia"/>
-          <w:color w:val="333333"/>
-          <w:shd w:val="clear" w:color="auto" w:fill="FFFFFF"/>
-        </w:rPr>
-        <w:t>图像旋转是指图像以某一点为中心旋转一定的角度，形成一幅新的图像的过程</w:t>
-      </w:r>
-      <w:r>
-        <w:rPr>
-          <w:rFonts w:ascii="Helvetica" w:hAnsi="Helvetica" w:cs="Helvetica" w:hint="eastAsia"/>
-          <w:color w:val="333333"/>
-          <w:shd w:val="clear" w:color="auto" w:fill="FFFFFF"/>
-        </w:rPr>
-        <w:t>，</w:t>
-      </w:r>
-      <w:r>
-        <w:rPr>
-          <w:rFonts w:ascii="Helvetica" w:hAnsi="Helvetica" w:cs="Helvetica" w:hint="eastAsia"/>
-          <w:color w:val="333333"/>
-          <w:shd w:val="clear" w:color="auto" w:fill="FFFFFF"/>
-        </w:rPr>
-        <w:t>这个点通常就是图像的中心。</w:t>
-      </w:r>
-      <w:r>
-        <w:rPr>
-          <w:rFonts w:ascii="Helvetica" w:hAnsi="Helvetica" w:cs="Helvetica"/>
-          <w:color w:val="333333"/>
-          <w:shd w:val="clear" w:color="auto" w:fill="FFFFFF"/>
-        </w:rPr>
-        <w:t>本文主要</w:t>
-      </w:r>
-      <w:r>
-        <w:rPr>
-          <w:rFonts w:ascii="Helvetica" w:hAnsi="Helvetica" w:cs="Helvetica" w:hint="eastAsia"/>
-          <w:color w:val="333333"/>
-          <w:shd w:val="clear" w:color="auto" w:fill="FFFFFF"/>
-        </w:rPr>
-        <w:t>介绍</w:t>
-      </w:r>
-      <w:r>
-        <w:rPr>
-          <w:rFonts w:ascii="Helvetica" w:hAnsi="Helvetica" w:cs="Helvetica"/>
-          <w:color w:val="333333"/>
-          <w:shd w:val="clear" w:color="auto" w:fill="FFFFFF"/>
-        </w:rPr>
-        <w:t>图片旋转的原理</w:t>
-      </w:r>
-      <w:r>
-        <w:rPr>
-          <w:rFonts w:ascii="Helvetica" w:hAnsi="Helvetica" w:cs="Helvetica" w:hint="eastAsia"/>
-          <w:color w:val="333333"/>
-          <w:shd w:val="clear" w:color="auto" w:fill="FFFFFF"/>
-        </w:rPr>
-        <w:t>，包括前向映射</w:t>
-      </w:r>
-      <w:r>
-        <w:rPr>
-          <w:rFonts w:ascii="Helvetica" w:hAnsi="Helvetica" w:cs="Helvetica" w:hint="eastAsia"/>
-          <w:color w:val="333333"/>
-          <w:shd w:val="clear" w:color="auto" w:fill="FFFFFF"/>
-        </w:rPr>
-        <w:t>算法</w:t>
-      </w:r>
-      <w:r>
-        <w:rPr>
-          <w:rFonts w:ascii="Helvetica" w:hAnsi="Helvetica" w:cs="Helvetica" w:hint="eastAsia"/>
-          <w:color w:val="333333"/>
-          <w:shd w:val="clear" w:color="auto" w:fill="FFFFFF"/>
-        </w:rPr>
-        <w:t>、</w:t>
-      </w:r>
-      <w:r>
-        <w:rPr>
-          <w:rFonts w:ascii="Helvetica" w:hAnsi="Helvetica" w:cs="Helvetica" w:hint="eastAsia"/>
-          <w:color w:val="333333"/>
-          <w:shd w:val="clear" w:color="auto" w:fill="FFFFFF"/>
-        </w:rPr>
-        <w:t>常见的两种</w:t>
-      </w:r>
-      <w:r>
-        <w:rPr>
-          <w:rFonts w:ascii="Helvetica" w:hAnsi="Helvetica" w:cs="Helvetica" w:hint="eastAsia"/>
-          <w:color w:val="333333"/>
-          <w:shd w:val="clear" w:color="auto" w:fill="FFFFFF"/>
-        </w:rPr>
-        <w:t>后向映射算法</w:t>
-      </w:r>
-      <w:r>
-        <w:rPr>
-          <w:rFonts w:ascii="Helvetica" w:hAnsi="Helvetica" w:cs="Helvetica"/>
-          <w:color w:val="333333"/>
-          <w:shd w:val="clear" w:color="auto" w:fill="FFFFFF"/>
-        </w:rPr>
-        <w:t>，以及用</w:t>
-      </w:r>
-      <w:r>
-        <w:rPr>
-          <w:rFonts w:ascii="Helvetica" w:hAnsi="Helvetica" w:cs="Helvetica" w:hint="eastAsia"/>
-          <w:color w:val="333333"/>
-          <w:shd w:val="clear" w:color="auto" w:fill="FFFFFF"/>
-        </w:rPr>
-        <w:t>C++</w:t>
-      </w:r>
-      <w:r>
-        <w:rPr>
-          <w:rFonts w:ascii="Helvetica" w:hAnsi="Helvetica" w:cs="Helvetica" w:hint="eastAsia"/>
-          <w:color w:val="333333"/>
-          <w:shd w:val="clear" w:color="auto" w:fill="FFFFFF"/>
-        </w:rPr>
-        <w:t>编程</w:t>
-      </w:r>
-      <w:r>
-        <w:rPr>
-          <w:rFonts w:ascii="Helvetica" w:hAnsi="Helvetica" w:cs="Helvetica"/>
-          <w:color w:val="333333"/>
-          <w:shd w:val="clear" w:color="auto" w:fill="FFFFFF"/>
-        </w:rPr>
-        <w:t>实现</w:t>
-      </w:r>
-      <w:r>
-        <w:rPr>
-          <w:rFonts w:ascii="Helvetica" w:hAnsi="Helvetica" w:cs="Helvetica" w:hint="eastAsia"/>
-          <w:color w:val="333333"/>
-          <w:shd w:val="clear" w:color="auto" w:fill="FFFFFF"/>
-        </w:rPr>
-        <w:t>图像</w:t>
-      </w:r>
-      <w:r>
-        <w:rPr>
-          <w:rFonts w:ascii="Helvetica" w:hAnsi="Helvetica" w:cs="Helvetica"/>
-          <w:color w:val="333333"/>
-          <w:shd w:val="clear" w:color="auto" w:fill="FFFFFF"/>
-        </w:rPr>
-        <w:t>旋转。</w:t>
-      </w:r>
-    </w:p>
-    <w:p>
-      <w:pPr>
-        <w:ind w:firstLine="420"/>
-        <w:rPr>
-          <w:rFonts w:ascii="Helvetica" w:hAnsi="Helvetica" w:cs="Helvetica" w:hint="eastAsia"/>
-          <w:color w:val="333333"/>
-          <w:shd w:val="clear" w:color="auto" w:fill="FFFFFF"/>
-        </w:rPr>
-      </w:pPr>
-      <w:r>
-        <w:rPr>
-          <w:rFonts w:ascii="Helvetica" w:hAnsi="Helvetica" w:cs="Helvetica" w:hint="eastAsia"/>
-          <w:b/>
-          <w:bCs/>
-          <w:color w:val="333333"/>
-          <w:shd w:val="clear" w:color="auto" w:fill="FFFFFF"/>
-        </w:rPr>
-        <w:t>关键词：</w:t>
-      </w:r>
-      <w:r>
-        <w:rPr>
-          <w:rFonts w:ascii="Helvetica" w:hAnsi="Helvetica" w:cs="Helvetica" w:hint="eastAsia"/>
-          <w:b/>
-          <w:bCs/>
-          <w:color w:val="333333"/>
-          <w:shd w:val="clear" w:color="auto" w:fill="FFFFFF"/>
-        </w:rPr>
-        <w:t>图片旋转算法、前向映射算法、后向映射算法</w:t>
-      </w:r>
-      <w:r>
-        <w:rPr>
-          <w:rFonts w:ascii="Helvetica" w:hAnsi="Helvetica" w:cs="Helvetica" w:hint="eastAsia"/>
-          <w:b/>
-          <w:bCs/>
-          <w:color w:val="333333"/>
-          <w:shd w:val="clear" w:color="auto" w:fill="FFFFFF"/>
-        </w:rPr>
-        <w:t>、</w:t>
-      </w:r>
-      <w:r>
-        <w:rPr>
-          <w:rFonts w:ascii="Helvetica" w:hAnsi="Helvetica" w:cs="Helvetica" w:hint="eastAsia"/>
-          <w:b/>
-          <w:bCs/>
-          <w:color w:val="333333"/>
-          <w:shd w:val="clear" w:color="auto" w:fill="FFFFFF"/>
-        </w:rPr>
-        <w:t>最邻近法、双线性插值法</w:t>
-      </w:r>
-    </w:p>
-    <w:p>
-      <w:pPr>
-        <w:pStyle w:val="1"/>
-        <w:numPr>
-          <w:ilvl w:val="0"/>
-          <w:numId w:val="10"/>
-        </w:numPr>
-      </w:pPr>
-      <w:r>
-        <w:rPr>
-          <w:rFonts w:hint="eastAsia"/>
-        </w:rPr>
-        <w:t>实验内容及平台</w:t>
-      </w:r>
-    </w:p>
-    <w:p>
-      <w:pPr>
-        <w:ind w:left="420"/>
-      </w:pPr>
-      <w:r>
-        <w:rPr>
-          <w:rFonts w:hint="eastAsia"/>
-        </w:rPr>
-        <w:t>本文涉及的实验内容如下：</w:t>
-      </w:r>
-    </w:p>
-    <w:p>
-      <w:pPr>
-        <w:pStyle w:val="a4"/>
-        <w:numPr>
-          <w:ilvl w:val="0"/>
-          <w:numId w:val="13"/>
-        </w:numPr>
-        <w:ind w:firstLineChars="0"/>
-      </w:pPr>
-      <w:r>
-        <w:rPr>
-          <w:rFonts w:hint="eastAsia"/>
-        </w:rPr>
-        <w:t>推导图像旋转某个角度后，新图像的宽与高的计算公式</w:t>
-      </w:r>
-    </w:p>
-    <w:p>
-      <w:pPr>
-        <w:pStyle w:val="a4"/>
-        <w:numPr>
-          <w:ilvl w:val="0"/>
-          <w:numId w:val="13"/>
-        </w:numPr>
-        <w:ind w:firstLineChars="0"/>
-      </w:pPr>
-      <w:r>
-        <w:rPr>
-          <w:rFonts w:hint="eastAsia"/>
-        </w:rPr>
-        <w:t>推导图像像素点的旋转变换公式，包括前向映射公式、后向映射公式</w:t>
-      </w:r>
-    </w:p>
-    <w:p>
-      <w:pPr>
-        <w:pStyle w:val="a4"/>
-        <w:numPr>
-          <w:ilvl w:val="0"/>
-          <w:numId w:val="13"/>
-        </w:numPr>
-        <w:ind w:firstLineChars="0"/>
-      </w:pPr>
-      <w:r>
-        <w:rPr>
-          <w:rFonts w:hint="eastAsia"/>
-        </w:rPr>
-        <w:t>编写程序，使用前向映射算法、最邻近算法、双线性插值算法实现图像旋转</w:t>
-      </w:r>
-    </w:p>
-    <w:p>
-      <w:pPr>
-        <w:pStyle w:val="a4"/>
-        <w:numPr>
-          <w:ilvl w:val="0"/>
-          <w:numId w:val="13"/>
-        </w:numPr>
-        <w:ind w:firstLineChars="0"/>
-      </w:pPr>
-      <w:r>
-        <w:rPr>
-          <w:rFonts w:hint="eastAsia"/>
-        </w:rPr>
-        <w:t>对比使用前向映射算法、最邻近算法生成旋转的图像及效果</w:t>
-      </w:r>
-    </w:p>
-    <w:p>
-      <w:pPr>
-        <w:pStyle w:val="a4"/>
-        <w:numPr>
-          <w:ilvl w:val="0"/>
-          <w:numId w:val="13"/>
-        </w:numPr>
-        <w:ind w:firstLineChars="0"/>
-      </w:pPr>
-      <w:r>
-        <w:rPr>
-          <w:rFonts w:hint="eastAsia"/>
-        </w:rPr>
-        <w:t>对比使用最邻近算法、双线性插值算法生成的旋转图像及效果</w:t>
-      </w:r>
-    </w:p>
-    <w:p>
-      <w:pPr>
-        <w:ind w:left="420"/>
-        <w:rPr>
-          <w:rFonts w:hint="eastAsia"/>
-        </w:rPr>
-      </w:pPr>
-    </w:p>
-    <w:p>
-      <w:pPr>
-        <w:ind w:left="420"/>
-        <w:rPr>
-          <w:rFonts w:hint="eastAsia"/>
-        </w:rPr>
-      </w:pPr>
-      <w:r>
-        <w:rPr>
-          <w:rFonts w:ascii="Helvetica" w:hAnsi="Helvetica" w:cs="Helvetica" w:hint="eastAsia"/>
-          <w:color w:val="333333"/>
-          <w:shd w:val="clear" w:color="auto" w:fill="FFFFFF"/>
-        </w:rPr>
-        <w:t>本文中实验的平台、框架以及语言：</w:t>
-      </w:r>
-      <w:r>
-        <w:rPr>
-          <w:rFonts w:ascii="Helvetica" w:hAnsi="Helvetica" w:cs="Helvetica" w:hint="eastAsia"/>
-          <w:color w:val="333333"/>
-          <w:shd w:val="clear" w:color="auto" w:fill="FFFFFF"/>
-        </w:rPr>
-        <w:t>VS</w:t>
-      </w:r>
-      <w:r>
-        <w:rPr>
-          <w:rFonts w:ascii="Helvetica" w:hAnsi="Helvetica" w:cs="Helvetica"/>
-          <w:color w:val="333333"/>
-          <w:shd w:val="clear" w:color="auto" w:fill="FFFFFF"/>
-        </w:rPr>
-        <w:t xml:space="preserve"> </w:t>
-      </w:r>
-      <w:r>
-        <w:rPr>
-          <w:rFonts w:ascii="Helvetica" w:hAnsi="Helvetica" w:cs="Helvetica" w:hint="eastAsia"/>
-          <w:color w:val="333333"/>
-          <w:shd w:val="clear" w:color="auto" w:fill="FFFFFF"/>
-        </w:rPr>
-        <w:t>Code</w:t>
-      </w:r>
-      <w:r>
-        <w:rPr>
-          <w:rFonts w:ascii="Helvetica" w:hAnsi="Helvetica" w:cs="Helvetica" w:hint="eastAsia"/>
-          <w:color w:val="333333"/>
-          <w:shd w:val="clear" w:color="auto" w:fill="FFFFFF"/>
-        </w:rPr>
-        <w:t>、</w:t>
-      </w:r>
-      <w:r>
-        <w:rPr>
-          <w:rFonts w:ascii="Helvetica" w:hAnsi="Helvetica" w:cs="Helvetica" w:hint="eastAsia"/>
-          <w:color w:val="333333"/>
-          <w:shd w:val="clear" w:color="auto" w:fill="FFFFFF"/>
-        </w:rPr>
-        <w:t>OpenCV</w:t>
-      </w:r>
-      <w:r>
-        <w:rPr>
-          <w:rFonts w:ascii="Helvetica" w:hAnsi="Helvetica" w:cs="Helvetica" w:hint="eastAsia"/>
-          <w:color w:val="333333"/>
-          <w:shd w:val="clear" w:color="auto" w:fill="FFFFFF"/>
-        </w:rPr>
-        <w:t>（仅用于读写图片）、</w:t>
-      </w:r>
-      <w:r>
-        <w:rPr>
-          <w:rFonts w:ascii="Helvetica" w:hAnsi="Helvetica" w:cs="Helvetica" w:hint="eastAsia"/>
-          <w:color w:val="333333"/>
-          <w:shd w:val="clear" w:color="auto" w:fill="FFFFFF"/>
-        </w:rPr>
-        <w:t>C++</w:t>
-      </w:r>
-    </w:p>
-    <w:p>
-      <w:pPr>
-        <w:pStyle w:val="1"/>
-        <w:numPr>
-          <w:ilvl w:val="0"/>
-          <w:numId w:val="14"/>
-        </w:numPr>
-      </w:pPr>
-      <w:r>
-        <w:rPr>
-          <w:rFonts w:hint="eastAsia"/>
-        </w:rPr>
-        <w:t>计算旋转后图像的宽与高</w:t>
-      </w:r>
-    </w:p>
-    <w:p>
-      <w:pPr>
-        <w:pStyle w:val="2"/>
-        <w:numPr>
-          <w:ilvl w:val="1"/>
-          <w:numId w:val="14"/>
-        </w:numPr>
-      </w:pPr>
-      <w:r>
-        <w:rPr>
-          <w:rFonts w:hint="eastAsia"/>
-        </w:rPr>
-        <w:t>公式推导</w:t>
-      </w:r>
-    </w:p>
-    <w:p>
-      <w:pPr>
-        <w:ind w:firstLine="360"/>
-      </w:pPr>
-      <w:r>
-        <w:rPr>
-          <w:rFonts w:hint="eastAsia"/>
-        </w:rPr>
-        <w:t>计算旋转后图像的宽</w:t>
-      </w:r>
-      <w:r>
-        <w:rPr>
-          <w:rFonts w:hint="eastAsia"/>
-        </w:rPr>
-        <w:t>与</w:t>
-      </w:r>
-      <w:r>
-        <w:rPr>
-          <w:rFonts w:hint="eastAsia"/>
-        </w:rPr>
-        <w:t>高，通过画草图</w:t>
-      </w:r>
-      <w:r>
-        <w:rPr>
-          <w:rFonts w:hint="eastAsia"/>
-        </w:rPr>
-        <w:t>的方式来</w:t>
-      </w:r>
-      <w:r>
-        <w:rPr>
-          <w:rFonts w:hint="eastAsia"/>
-        </w:rPr>
-        <w:t>模拟旋转的过程，</w:t>
-      </w:r>
-      <w:r>
-        <w:rPr>
-          <w:rFonts w:hint="eastAsia"/>
-        </w:rPr>
-        <w:t>可以</w:t>
-      </w:r>
-      <w:r>
-        <w:rPr>
-          <w:rFonts w:hint="eastAsia"/>
-        </w:rPr>
-        <w:t>很容易算出旋转后的图像的宽与高。</w:t>
-      </w:r>
-      <w:r>
-        <w:rPr>
-          <w:rFonts w:hint="eastAsia"/>
-        </w:rPr>
-        <w:t>旋转模拟</w:t>
-      </w:r>
-      <w:r>
-        <w:rPr>
-          <w:rFonts w:hint="eastAsia"/>
-        </w:rPr>
-        <w:t>见</w:t>
-      </w:r>
-      <w:r>
-        <w:rPr>
-          <w:rFonts w:hint="eastAsia"/>
-        </w:rPr>
-        <w:t>图</w:t>
-      </w:r>
-      <w:r>
-        <w:rPr>
-          <w:rFonts w:hint="eastAsia"/>
-        </w:rPr>
-        <w:t>3</w:t>
-      </w:r>
-      <w:r>
-        <w:rPr>
-          <w:rFonts w:hint="eastAsia"/>
-        </w:rPr>
-        <w:t>-</w:t>
-      </w:r>
-      <w:r>
-        <w:t>1</w:t>
-      </w:r>
-      <w:r>
-        <w:rPr>
-          <w:rFonts w:hint="eastAsia"/>
-        </w:rPr>
-        <w:t>，公式推导过程</w:t>
-      </w:r>
-      <w:r>
-        <w:rPr>
-          <w:rFonts w:hint="eastAsia"/>
-        </w:rPr>
-        <w:t>如</w:t>
-      </w:r>
-      <w:r>
-        <w:rPr>
-          <w:rFonts w:hint="eastAsia"/>
-        </w:rPr>
-        <w:t>下文所示。</w:t>
-      </w:r>
-    </w:p>
-    <w:p>
-      <w:pPr>
-        <w:jc w:val="center"/>
-      </w:pPr>
-      <w:r>
-        <w:rPr>
-          <w:rFonts w:hint="eastAsia"/>
+      <w:r>
+        <w:rPr>
           <w:noProof/>
         </w:rPr>
-        <w:lastRenderedPageBreak/>
+        <mc:AlternateContent>
+          <mc:Choice Requires="wps">
+            <w:drawing>
+              <wp:anchor distT="0" distB="0" distL="114300" distR="114300" simplePos="0" relativeHeight="251664384" behindDoc="0" locked="0" layoutInCell="1" allowOverlap="1" wp14:anchorId="144D0FF0" wp14:editId="485F6C1B">
+                <wp:simplePos x="0" y="0"/>
+                <wp:positionH relativeFrom="margin">
+                  <wp:posOffset>1875155</wp:posOffset>
+                </wp:positionH>
+                <wp:positionV relativeFrom="paragraph">
+                  <wp:posOffset>3333321</wp:posOffset>
+                </wp:positionV>
+                <wp:extent cx="1520190" cy="648335"/>
+                <wp:effectExtent l="0" t="0" r="3810" b="0"/>
+                <wp:wrapNone/>
+                <wp:docPr id="6" name="文本框 6"/>
+                <wp:cNvGraphicFramePr/>
+                <a:graphic xmlns:a="http://schemas.openxmlformats.org/drawingml/2006/main">
+                  <a:graphicData uri="http://schemas.microsoft.com/office/word/2010/wordprocessingShape">
+                    <wps:wsp>
+                      <wps:cNvSpPr txBox="1"/>
+                      <wps:spPr>
+                        <a:xfrm>
+                          <a:off x="0" y="0"/>
+                          <a:ext cx="1520190" cy="648335"/>
+                        </a:xfrm>
+                        <a:prstGeom prst="rect">
+                          <a:avLst/>
+                        </a:prstGeom>
+                        <a:solidFill>
+                          <a:schemeClr val="lt1"/>
+                        </a:solidFill>
+                        <a:ln w="6350">
+                          <a:noFill/>
+                        </a:ln>
+                      </wps:spPr>
+                      <wps:txbx>
+                        <w:txbxContent>
+                          <w:p>
+                            <w:pPr>
+                              <w:rPr>
+                                <w:b/>
+                                <w:bCs/>
+                                <w:sz w:val="52"/>
+                                <w:szCs w:val="56"/>
+                              </w:rPr>
+                            </w:pPr>
+                            <w:r>
+                              <w:rPr>
+                                <w:rFonts w:hint="eastAsia"/>
+                                <w:b/>
+                                <w:bCs/>
+                                <w:sz w:val="52"/>
+                                <w:szCs w:val="56"/>
+                              </w:rPr>
+                              <w:t>实验报告</w:t>
+                            </w:r>
+                          </w:p>
+                        </w:txbxContent>
+                      </wps:txbx>
+                      <wps:bodyPr rot="0" spcFirstLastPara="0" vertOverflow="overflow" horzOverflow="overflow" vert="horz" wrap="square" lIns="91440" tIns="45720" rIns="91440" bIns="45720" numCol="1" spcCol="0" rtlCol="0" fromWordArt="0" anchor="t" anchorCtr="0" forceAA="0" compatLnSpc="1">
+                        <a:prstTxWarp prst="textNoShape">
+                          <a:avLst/>
+                        </a:prstTxWarp>
+                        <a:noAutofit/>
+                      </wps:bodyPr>
+                    </wps:wsp>
+                  </a:graphicData>
+                </a:graphic>
+                <wp14:sizeRelH relativeFrom="margin">
+                  <wp14:pctWidth>0</wp14:pctWidth>
+                </wp14:sizeRelH>
+                <wp14:sizeRelV relativeFrom="margin">
+                  <wp14:pctHeight>0</wp14:pctHeight>
+                </wp14:sizeRelV>
+              </wp:anchor>
+            </w:drawing>
+          </mc:Choice>
+          <mc:Fallback>
+            <w:pict>
+              <v:shapetype w14:anchorId="144D0FF0" id="_x0000_t202" coordsize="21600,21600" o:spt="202" path="m,l,21600r21600,l21600,xe">
+                <v:stroke joinstyle="miter"/>
+                <v:path gradientshapeok="t" o:connecttype="rect"/>
+              </v:shapetype>
+              <v:shape id="文本框 6" o:spid="_x0000_s1026" type="#_x0000_t202" style="position:absolute;left:0;text-align:left;margin-left:147.65pt;margin-top:262.45pt;width:119.7pt;height:51.05pt;z-index:251664384;visibility:visible;mso-wrap-style:square;mso-width-percent:0;mso-height-percent:0;mso-wrap-distance-left:9pt;mso-wrap-distance-top:0;mso-wrap-distance-right:9pt;mso-wrap-distance-bottom:0;mso-position-horizontal:absolute;mso-position-horizontal-relative:margin;mso-position-vertical:absolute;mso-position-vertical-relative:text;mso-width-percent:0;mso-height-percent:0;mso-width-relative:margin;mso-height-relative:margin;v-text-anchor:top" o:gfxdata="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" fillcolor="white [3201]" stroked="f" strokeweight=".5pt">
+                <v:textbox>
+                  <w:txbxContent>
+                    <w:p>
+                      <w:pPr>
+                        <w:rPr>
+                          <w:b/>
+                          <w:bCs/>
+                          <w:sz w:val="52"/>
+                          <w:szCs w:val="56"/>
+                        </w:rPr>
+                      </w:pPr>
+                      <w:r>
+                        <w:rPr>
+                          <w:rFonts w:hint="eastAsia"/>
+                          <w:b/>
+                          <w:bCs/>
+                          <w:sz w:val="52"/>
+                          <w:szCs w:val="56"/>
+                        </w:rPr>
+                        <w:t>实验报告</w:t>
+                      </w:r>
+                    </w:p>
+                  </w:txbxContent>
+                </v:textbox>
+                <w10:wrap anchorx="margin"/>
+              </v:shape>
+            </w:pict>
+          </mc:Fallback>
+        </mc:AlternateContent>
+      </w:r>
+      <w:r>
+        <w:rPr>
+          <w:noProof/>
+        </w:rPr>
         <w:drawing>
-          <wp:inline distT="0" distB="0" distL="0" distR="0" wp14:anchorId="7D4CD1A4" wp14:editId="07137FCF">
-            <wp:extent cx="3882186" cy="2924059"/>
-            <wp:effectExtent l="0" t="0" r="4445" b="0"/>
-            <wp:docPr id="2" name="图片 2"/>
+          <wp:anchor distT="0" distB="0" distL="114300" distR="114300" simplePos="0" relativeHeight="251661312" behindDoc="0" locked="0" layoutInCell="1" allowOverlap="1" wp14:anchorId="3E91E72A" wp14:editId="7E5E1F14">
+            <wp:simplePos x="0" y="0"/>
+            <wp:positionH relativeFrom="margin">
+              <wp:align>center</wp:align>
+            </wp:positionH>
+            <wp:positionV relativeFrom="paragraph">
+              <wp:posOffset>1917272</wp:posOffset>
+            </wp:positionV>
+            <wp:extent cx="4205605" cy="1308100"/>
+            <wp:effectExtent l="0" t="0" r="4445" b="6350"/>
+            <wp:wrapNone/>
+            <wp:docPr id="16" name="图片 16"/>
             <wp:cNvGraphicFramePr>
               <a:graphicFrameLocks xmlns:a="http://schemas.openxmlformats.org/drawingml/2006/main" noChangeAspect="1"/>
             </wp:cNvGraphicFramePr>
@@ -617,11 +145,11 @@
               <a:graphicData uri="http://schemas.openxmlformats.org/drawingml/2006/picture">
                 <pic:pic xmlns:pic="http://schemas.openxmlformats.org/drawingml/2006/picture">
                   <pic:nvPicPr>
-                    <pic:cNvPr id="2" name="1601210090(1).png"/>
+                    <pic:cNvPr id="1" name=""/>
                     <pic:cNvPicPr/>
                   </pic:nvPicPr>
                   <pic:blipFill>
-                    <a:blip r:embed="rId5">
+                    <a:blip r:embed="rId8">
                       <a:extLst>
                         <a:ext uri="{28A0092B-C50C-407E-A947-70E740481C1C}">
                           <a14:useLocalDpi xmlns:a14="http://schemas.microsoft.com/office/drawing/2010/main" val="0"/>
@@ -635,7 +163,3761 @@
                   <pic:spPr>
                     <a:xfrm>
                       <a:off x="0" y="0"/>
-                      <a:ext cx="3882186" cy="2924059"/>
+                      <a:ext cx="4205605" cy="1308100"/>
+                    </a:xfrm>
+                    <a:prstGeom prst="rect">
+                      <a:avLst/>
+                    </a:prstGeom>
+                  </pic:spPr>
+                </pic:pic>
+              </a:graphicData>
+            </a:graphic>
+            <wp14:sizeRelH relativeFrom="page">
+              <wp14:pctWidth>0</wp14:pctWidth>
+            </wp14:sizeRelH>
+            <wp14:sizeRelV relativeFrom="page">
+              <wp14:pctHeight>0</wp14:pctHeight>
+            </wp14:sizeRelV>
+          </wp:anchor>
+        </w:drawing>
+      </w:r>
+      <w:r>
+        <w:rPr>
+          <w:noProof/>
+        </w:rPr>
+        <w:drawing>
+          <wp:anchor distT="0" distB="0" distL="114300" distR="114300" simplePos="0" relativeHeight="251659264" behindDoc="0" locked="0" layoutInCell="1" allowOverlap="1" wp14:anchorId="7BDB46E3" wp14:editId="263B5FCA">
+            <wp:simplePos x="0" y="0"/>
+            <wp:positionH relativeFrom="margin">
+              <wp:align>left</wp:align>
+            </wp:positionH>
+            <wp:positionV relativeFrom="paragraph">
+              <wp:posOffset>-580</wp:posOffset>
+            </wp:positionV>
+            <wp:extent cx="1117600" cy="1176420"/>
+            <wp:effectExtent l="0" t="0" r="6350" b="5080"/>
+            <wp:wrapNone/>
+            <wp:docPr id="17" name="图片 17"/>
+            <wp:cNvGraphicFramePr>
+              <a:graphicFrameLocks xmlns:a="http://schemas.openxmlformats.org/drawingml/2006/main" noChangeAspect="1"/>
+            </wp:cNvGraphicFramePr>
+            <a:graphic xmlns:a="http://schemas.openxmlformats.org/drawingml/2006/main">
+              <a:graphicData uri="http://schemas.openxmlformats.org/drawingml/2006/picture">
+                <pic:pic xmlns:pic="http://schemas.openxmlformats.org/drawingml/2006/picture">
+                  <pic:nvPicPr>
+                    <pic:cNvPr id="1" name=""/>
+                    <pic:cNvPicPr/>
+                  </pic:nvPicPr>
+                  <pic:blipFill>
+                    <a:blip r:embed="rId9">
+                      <a:extLst>
+                        <a:ext uri="{28A0092B-C50C-407E-A947-70E740481C1C}">
+                          <a14:useLocalDpi xmlns:a14="http://schemas.microsoft.com/office/drawing/2010/main" val="0"/>
+                        </a:ext>
+                      </a:extLst>
+                    </a:blip>
+                    <a:stretch>
+                      <a:fillRect/>
+                    </a:stretch>
+                  </pic:blipFill>
+                  <pic:spPr>
+                    <a:xfrm>
+                      <a:off x="0" y="0"/>
+                      <a:ext cx="1121317" cy="1180332"/>
+                    </a:xfrm>
+                    <a:prstGeom prst="rect">
+                      <a:avLst/>
+                    </a:prstGeom>
+                  </pic:spPr>
+                </pic:pic>
+              </a:graphicData>
+            </a:graphic>
+            <wp14:sizeRelH relativeFrom="page">
+              <wp14:pctWidth>0</wp14:pctWidth>
+            </wp14:sizeRelH>
+            <wp14:sizeRelV relativeFrom="page">
+              <wp14:pctHeight>0</wp14:pctHeight>
+            </wp14:sizeRelV>
+          </wp:anchor>
+        </w:drawing>
+      </w:r>
+      <w:r>
+        <w:rPr>
+          <w:noProof/>
+        </w:rPr>
+        <mc:AlternateContent>
+          <mc:Choice Requires="wps">
+            <w:drawing>
+              <wp:anchor distT="0" distB="0" distL="114300" distR="114300" simplePos="0" relativeHeight="251660288" behindDoc="0" locked="0" layoutInCell="1" allowOverlap="1" wp14:anchorId="4ED67C75" wp14:editId="15717790">
+                <wp:simplePos x="0" y="0"/>
+                <wp:positionH relativeFrom="margin">
+                  <wp:align>right</wp:align>
+                </wp:positionH>
+                <wp:positionV relativeFrom="paragraph">
+                  <wp:posOffset>0</wp:posOffset>
+                </wp:positionV>
+                <wp:extent cx="965200" cy="952500"/>
+                <wp:effectExtent l="0" t="0" r="6350" b="0"/>
+                <wp:wrapNone/>
+                <wp:docPr id="8" name="文本框 8"/>
+                <wp:cNvGraphicFramePr/>
+                <a:graphic xmlns:a="http://schemas.openxmlformats.org/drawingml/2006/main">
+                  <a:graphicData uri="http://schemas.microsoft.com/office/word/2010/wordprocessingShape">
+                    <wps:wsp>
+                      <wps:cNvSpPr txBox="1"/>
+                      <wps:spPr>
+                        <a:xfrm>
+                          <a:off x="0" y="0"/>
+                          <a:ext cx="965200" cy="952500"/>
+                        </a:xfrm>
+                        <a:prstGeom prst="rect">
+                          <a:avLst/>
+                        </a:prstGeom>
+                        <a:solidFill>
+                          <a:schemeClr val="lt1"/>
+                        </a:solidFill>
+                        <a:ln w="6350">
+                          <a:noFill/>
+                        </a:ln>
+                      </wps:spPr>
+                      <wps:txbx>
+                        <w:txbxContent>
+                          <w:tbl>
+                            <w:tblPr>
+                              <w:tblStyle w:val="a5"/>
+                              <w:tblW w:w="0" w:type="auto"/>
+                              <w:tblLook w:val="04A0" w:firstRow="1" w:lastRow="0" w:firstColumn="1" w:lastColumn="0" w:noHBand="0" w:noVBand="1"/>
+                            </w:tblPr>
+                            <w:tblGrid>
+                              <w:gridCol w:w="542"/>
+                              <w:gridCol w:w="665"/>
+                            </w:tblGrid>
+                            <w:tr>
+                              <w:tc>
+                                <w:tcPr>
+                                  <w:tcW w:w="562" w:type="dxa"/>
+                                  <w:tcBorders>
+                                    <w:top w:val="single" w:sz="12" w:space="0" w:color="auto"/>
+                                    <w:left w:val="single" w:sz="12" w:space="0" w:color="auto"/>
+                                    <w:bottom w:val="single" w:sz="12" w:space="0" w:color="auto"/>
+                                    <w:right w:val="single" w:sz="12" w:space="0" w:color="auto"/>
+                                  </w:tcBorders>
+                                </w:tcPr>
+                                <w:p>
+                                  <w:pPr>
+                                    <w:spacing w:line="120" w:lineRule="auto"/>
+                                    <w:rPr>
+                                      <w:sz w:val="24"/>
+                                      <w:szCs w:val="28"/>
+                                    </w:rPr>
+                                  </w:pPr>
+                                  <w:r>
+                                    <w:rPr>
+                                      <w:rFonts w:hint="eastAsia"/>
+                                      <w:sz w:val="24"/>
+                                      <w:szCs w:val="28"/>
+                                    </w:rPr>
+                                    <w:t>成</w:t>
+                                  </w:r>
+                                </w:p>
+                                <w:p>
+                                  <w:pPr>
+                                    <w:spacing w:line="120" w:lineRule="auto"/>
+                                    <w:rPr>
+                                      <w:sz w:val="24"/>
+                                      <w:szCs w:val="28"/>
+                                    </w:rPr>
+                                  </w:pPr>
+                                  <w:r>
+                                    <w:rPr>
+                                      <w:rFonts w:hint="eastAsia"/>
+                                      <w:sz w:val="24"/>
+                                      <w:szCs w:val="28"/>
+                                    </w:rPr>
+                                    <w:t>绩</w:t>
+                                  </w:r>
+                                </w:p>
+                              </w:tc>
+                              <w:tc>
+                                <w:tcPr>
+                                  <w:tcW w:w="770" w:type="dxa"/>
+                                  <w:tcBorders>
+                                    <w:top w:val="single" w:sz="12" w:space="0" w:color="auto"/>
+                                    <w:left w:val="single" w:sz="12" w:space="0" w:color="auto"/>
+                                    <w:bottom w:val="single" w:sz="12" w:space="0" w:color="auto"/>
+                                    <w:right w:val="single" w:sz="12" w:space="0" w:color="auto"/>
+                                  </w:tcBorders>
+                                </w:tcPr>
+                                <w:p>
+                                  <w:pPr>
+                                    <w:rPr>
+                                      <w:sz w:val="22"/>
+                                      <w:szCs w:val="24"/>
+                                    </w:rPr>
+                                  </w:pPr>
+                                </w:p>
+                              </w:tc>
+                            </w:tr>
+                          </w:tbl>
+                          <w:p>
+                            <w:pPr>
+                              <w:rPr>
+                                <w:sz w:val="22"/>
+                                <w:szCs w:val="24"/>
+                              </w:rPr>
+                            </w:pPr>
+                          </w:p>
+                        </w:txbxContent>
+                      </wps:txbx>
+                      <wps:bodyPr rot="0" spcFirstLastPara="0" vertOverflow="overflow" horzOverflow="overflow" vert="horz" wrap="square" lIns="91440" tIns="45720" rIns="91440" bIns="45720" numCol="1" spcCol="0" rtlCol="0" fromWordArt="0" anchor="t" anchorCtr="0" forceAA="0" compatLnSpc="1">
+                        <a:prstTxWarp prst="textNoShape">
+                          <a:avLst/>
+                        </a:prstTxWarp>
+                        <a:noAutofit/>
+                      </wps:bodyPr>
+                    </wps:wsp>
+                  </a:graphicData>
+                </a:graphic>
+                <wp14:sizeRelH relativeFrom="margin">
+                  <wp14:pctWidth>0</wp14:pctWidth>
+                </wp14:sizeRelH>
+                <wp14:sizeRelV relativeFrom="margin">
+                  <wp14:pctHeight>0</wp14:pctHeight>
+                </wp14:sizeRelV>
+              </wp:anchor>
+            </w:drawing>
+          </mc:Choice>
+          <mc:Fallback>
+            <w:pict>
+              <v:shape w14:anchorId="4ED67C75" id="文本框 8" o:spid="_x0000_s1027" type="#_x0000_t202" style="position:absolute;left:0;text-align:left;margin-left:24.8pt;margin-top:0;width:76pt;height:75pt;z-index:251660288;visibility:visible;mso-wrap-style:square;mso-width-percent:0;mso-height-percent:0;mso-wrap-distance-left:9pt;mso-wrap-distance-top:0;mso-wrap-distance-right:9pt;mso-wrap-distance-bottom:0;mso-position-horizontal:right;mso-position-horizontal-relative:margin;mso-position-vertical:absolute;mso-position-vertical-relative:text;mso-width-percent:0;mso-height-percent:0;mso-width-relative:margin;mso-height-relative:margin;v-text-anchor:top" o:gfxdata="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" fillcolor="white [3201]" stroked="f" strokeweight=".5pt">
+                <v:textbox>
+                  <w:txbxContent>
+                    <w:tbl>
+                      <w:tblPr>
+                        <w:tblStyle w:val="a5"/>
+                        <w:tblW w:w="0" w:type="auto"/>
+                        <w:tblLook w:val="04A0" w:firstRow="1" w:lastRow="0" w:firstColumn="1" w:lastColumn="0" w:noHBand="0" w:noVBand="1"/>
+                      </w:tblPr>
+                      <w:tblGrid>
+                        <w:gridCol w:w="542"/>
+                        <w:gridCol w:w="665"/>
+                      </w:tblGrid>
+                      <w:tr>
+                        <w:tc>
+                          <w:tcPr>
+                            <w:tcW w:w="562" w:type="dxa"/>
+                            <w:tcBorders>
+                              <w:top w:val="single" w:sz="12" w:space="0" w:color="auto"/>
+                              <w:left w:val="single" w:sz="12" w:space="0" w:color="auto"/>
+                              <w:bottom w:val="single" w:sz="12" w:space="0" w:color="auto"/>
+                              <w:right w:val="single" w:sz="12" w:space="0" w:color="auto"/>
+                            </w:tcBorders>
+                          </w:tcPr>
+                          <w:p>
+                            <w:pPr>
+                              <w:spacing w:line="120" w:lineRule="auto"/>
+                              <w:rPr>
+                                <w:sz w:val="24"/>
+                                <w:szCs w:val="28"/>
+                              </w:rPr>
+                            </w:pPr>
+                            <w:r>
+                              <w:rPr>
+                                <w:rFonts w:hint="eastAsia"/>
+                                <w:sz w:val="24"/>
+                                <w:szCs w:val="28"/>
+                              </w:rPr>
+                              <w:t>成</w:t>
+                            </w:r>
+                          </w:p>
+                          <w:p>
+                            <w:pPr>
+                              <w:spacing w:line="120" w:lineRule="auto"/>
+                              <w:rPr>
+                                <w:sz w:val="24"/>
+                                <w:szCs w:val="28"/>
+                              </w:rPr>
+                            </w:pPr>
+                            <w:r>
+                              <w:rPr>
+                                <w:rFonts w:hint="eastAsia"/>
+                                <w:sz w:val="24"/>
+                                <w:szCs w:val="28"/>
+                              </w:rPr>
+                              <w:t>绩</w:t>
+                            </w:r>
+                          </w:p>
+                        </w:tc>
+                        <w:tc>
+                          <w:tcPr>
+                            <w:tcW w:w="770" w:type="dxa"/>
+                            <w:tcBorders>
+                              <w:top w:val="single" w:sz="12" w:space="0" w:color="auto"/>
+                              <w:left w:val="single" w:sz="12" w:space="0" w:color="auto"/>
+                              <w:bottom w:val="single" w:sz="12" w:space="0" w:color="auto"/>
+                              <w:right w:val="single" w:sz="12" w:space="0" w:color="auto"/>
+                            </w:tcBorders>
+                          </w:tcPr>
+                          <w:p>
+                            <w:pPr>
+                              <w:rPr>
+                                <w:sz w:val="22"/>
+                                <w:szCs w:val="24"/>
+                              </w:rPr>
+                            </w:pPr>
+                          </w:p>
+                        </w:tc>
+                      </w:tr>
+                    </w:tbl>
+                    <w:p>
+                      <w:pPr>
+                        <w:rPr>
+                          <w:sz w:val="22"/>
+                          <w:szCs w:val="24"/>
+                        </w:rPr>
+                      </w:pPr>
+                    </w:p>
+                  </w:txbxContent>
+                </v:textbox>
+                <w10:wrap anchorx="margin"/>
+              </v:shape>
+            </w:pict>
+          </mc:Fallback>
+        </mc:AlternateContent>
+      </w:r>
+      <w:r>
+        <w:rPr>
+          <w:noProof/>
+        </w:rPr>
+        <w:t xml:space="preserve"> </w:t>
+      </w:r>
+    </w:p>
+    <w:p>
+      <w:pPr>
+        <w:ind w:left="720" w:hanging="720"/>
+      </w:pPr>
+    </w:p>
+    <w:p>
+      <w:pPr>
+        <w:widowControl/>
+        <w:jc w:val="left"/>
+      </w:pPr>
+      <w:r>
+        <w:rPr>
+          <w:noProof/>
+        </w:rPr>
+        <mc:AlternateContent>
+          <mc:Choice Requires="wps">
+            <w:drawing>
+              <wp:anchor distT="0" distB="0" distL="114300" distR="114300" simplePos="0" relativeHeight="251662336" behindDoc="0" locked="0" layoutInCell="1" allowOverlap="1" wp14:anchorId="34AFD454" wp14:editId="3D139F34">
+                <wp:simplePos x="0" y="0"/>
+                <wp:positionH relativeFrom="margin">
+                  <wp:posOffset>249082</wp:posOffset>
+                </wp:positionH>
+                <wp:positionV relativeFrom="paragraph">
+                  <wp:posOffset>4114165</wp:posOffset>
+                </wp:positionV>
+                <wp:extent cx="5142839" cy="3245327"/>
+                <wp:effectExtent l="0" t="0" r="1270" b="0"/>
+                <wp:wrapNone/>
+                <wp:docPr id="3" name="文本框 3"/>
+                <wp:cNvGraphicFramePr/>
+                <a:graphic xmlns:a="http://schemas.openxmlformats.org/drawingml/2006/main">
+                  <a:graphicData uri="http://schemas.microsoft.com/office/word/2010/wordprocessingShape">
+                    <wps:wsp>
+                      <wps:cNvSpPr txBox="1"/>
+                      <wps:spPr>
+                        <a:xfrm>
+                          <a:off x="0" y="0"/>
+                          <a:ext cx="5142839" cy="3245327"/>
+                        </a:xfrm>
+                        <a:prstGeom prst="rect">
+                          <a:avLst/>
+                        </a:prstGeom>
+                        <a:solidFill>
+                          <a:schemeClr val="lt1"/>
+                        </a:solidFill>
+                        <a:ln w="6350">
+                          <a:noFill/>
+                        </a:ln>
+                      </wps:spPr>
+                      <wps:txbx>
+                        <w:txbxContent>
+                          <w:p>
+                            <w:pPr>
+                              <w:spacing w:line="480" w:lineRule="auto"/>
+                              <w:rPr>
+                                <w:rFonts w:hint="eastAsia"/>
+                                <w:b/>
+                                <w:bCs/>
+                                <w:sz w:val="36"/>
+                                <w:szCs w:val="40"/>
+                              </w:rPr>
+                            </w:pPr>
+                            <w:r>
+                              <w:rPr>
+                                <w:rFonts w:hint="eastAsia"/>
+                                <w:b/>
+                                <w:bCs/>
+                                <w:sz w:val="36"/>
+                                <w:szCs w:val="40"/>
+                              </w:rPr>
+                              <w:t xml:space="preserve">课 程 名 称 </w:t>
+                            </w:r>
+                            <w:r>
+                              <w:rPr>
+                                <w:b/>
+                                <w:bCs/>
+                                <w:sz w:val="36"/>
+                                <w:szCs w:val="40"/>
+                                <w:u w:val="single"/>
+                              </w:rPr>
+                              <w:t xml:space="preserve">    </w:t>
+                            </w:r>
+                            <w:r>
+                              <w:rPr>
+                                <w:rFonts w:hint="eastAsia"/>
+                                <w:sz w:val="36"/>
+                                <w:szCs w:val="40"/>
+                                <w:u w:val="single"/>
+                              </w:rPr>
+                              <w:t>现代图像处理技术</w:t>
+                            </w:r>
+                            <w:r>
+                              <w:rPr>
+                                <w:rFonts w:hint="eastAsia"/>
+                                <w:sz w:val="36"/>
+                                <w:szCs w:val="40"/>
+                                <w:u w:val="single"/>
+                              </w:rPr>
+                              <w:t xml:space="preserve"> </w:t>
+                            </w:r>
+                            <w:r>
+                              <w:rPr>
+                                <w:sz w:val="36"/>
+                                <w:szCs w:val="40"/>
+                                <w:u w:val="single"/>
+                              </w:rPr>
+                              <w:t xml:space="preserve">      </w:t>
+                            </w:r>
+                            <w:r>
+                              <w:rPr>
+                                <w:rFonts w:hint="eastAsia"/>
+                                <w:sz w:val="36"/>
+                                <w:szCs w:val="40"/>
+                                <w:u w:val="single"/>
+                              </w:rPr>
+                              <w:t xml:space="preserve"> </w:t>
+                            </w:r>
+                            <w:r>
+                              <w:rPr>
+                                <w:sz w:val="36"/>
+                                <w:szCs w:val="40"/>
+                                <w:u w:val="single"/>
+                              </w:rPr>
+                              <w:t xml:space="preserve"> </w:t>
+                            </w:r>
+                            <w:r>
+                              <w:rPr>
+                                <w:sz w:val="36"/>
+                                <w:szCs w:val="40"/>
+                              </w:rPr>
+                              <w:t xml:space="preserve"> </w:t>
+                            </w:r>
+                          </w:p>
+                          <w:p>
+                            <w:pPr>
+                              <w:spacing w:line="480" w:lineRule="auto"/>
+                              <w:rPr>
+                                <w:rFonts w:hint="eastAsia"/>
+                                <w:b/>
+                                <w:bCs/>
+                                <w:sz w:val="36"/>
+                                <w:szCs w:val="40"/>
+                              </w:rPr>
+                            </w:pPr>
+                            <w:r>
+                              <w:rPr>
+                                <w:rFonts w:hint="eastAsia"/>
+                                <w:b/>
+                                <w:bCs/>
+                                <w:sz w:val="36"/>
+                                <w:szCs w:val="40"/>
+                              </w:rPr>
+                              <w:t xml:space="preserve">题 目 名 称 </w:t>
+                            </w:r>
+                            <w:r>
+                              <w:rPr>
+                                <w:b/>
+                                <w:bCs/>
+                                <w:sz w:val="36"/>
+                                <w:szCs w:val="40"/>
+                                <w:u w:val="single"/>
+                              </w:rPr>
+                              <w:t xml:space="preserve">    </w:t>
+                            </w:r>
+                            <w:r>
+                              <w:rPr>
+                                <w:rFonts w:hint="eastAsia"/>
+                                <w:sz w:val="36"/>
+                                <w:szCs w:val="40"/>
+                                <w:u w:val="single"/>
+                              </w:rPr>
+                              <w:t xml:space="preserve">图片旋转原理及C++实现 </w:t>
+                            </w:r>
+                            <w:r>
+                              <w:rPr>
+                                <w:sz w:val="36"/>
+                                <w:szCs w:val="40"/>
+                                <w:u w:val="single"/>
+                              </w:rPr>
+                              <w:t xml:space="preserve"> </w:t>
+                            </w:r>
+                            <w:r>
+                              <w:rPr>
+                                <w:sz w:val="36"/>
+                                <w:szCs w:val="40"/>
+                                <w:u w:val="single"/>
+                              </w:rPr>
+                              <w:t xml:space="preserve"> </w:t>
+                            </w:r>
+                          </w:p>
+                          <w:p>
+                            <w:pPr>
+                              <w:spacing w:line="480" w:lineRule="auto"/>
+                              <w:rPr>
+                                <w:b/>
+                                <w:bCs/>
+                                <w:sz w:val="36"/>
+                                <w:szCs w:val="40"/>
+                              </w:rPr>
+                            </w:pPr>
+                            <w:r>
+                              <w:rPr>
+                                <w:rFonts w:hint="eastAsia"/>
+                                <w:b/>
+                                <w:bCs/>
+                                <w:sz w:val="36"/>
+                                <w:szCs w:val="40"/>
+                              </w:rPr>
+                              <w:t xml:space="preserve">学 </w:t>
+                            </w:r>
+                            <w:r>
+                              <w:rPr>
+                                <w:b/>
+                                <w:bCs/>
+                                <w:sz w:val="36"/>
+                                <w:szCs w:val="40"/>
+                              </w:rPr>
+                              <w:t xml:space="preserve">     </w:t>
+                            </w:r>
+                            <w:r>
+                              <w:rPr>
+                                <w:rFonts w:hint="eastAsia"/>
+                                <w:b/>
+                                <w:bCs/>
+                                <w:sz w:val="36"/>
+                                <w:szCs w:val="40"/>
+                              </w:rPr>
+                              <w:t xml:space="preserve"> 院 </w:t>
+                            </w:r>
+                            <w:r>
+                              <w:rPr>
+                                <w:b/>
+                                <w:bCs/>
+                                <w:sz w:val="36"/>
+                                <w:szCs w:val="40"/>
+                                <w:u w:val="single"/>
+                              </w:rPr>
+                              <w:t xml:space="preserve">    </w:t>
+                            </w:r>
+                            <w:r>
+                              <w:rPr>
+                                <w:rFonts w:hint="eastAsia"/>
+                                <w:sz w:val="36"/>
+                                <w:szCs w:val="40"/>
+                                <w:u w:val="single"/>
+                              </w:rPr>
+                              <w:t xml:space="preserve">计算机学院 </w:t>
+                            </w:r>
+                            <w:r>
+                              <w:rPr>
+                                <w:sz w:val="36"/>
+                                <w:szCs w:val="40"/>
+                                <w:u w:val="single"/>
+                              </w:rPr>
+                              <w:t xml:space="preserve">              </w:t>
+                            </w:r>
+                          </w:p>
+                          <w:p>
+                            <w:pPr>
+                              <w:spacing w:line="480" w:lineRule="auto"/>
+                              <w:rPr>
+                                <w:rFonts w:hint="eastAsia"/>
+                                <w:b/>
+                                <w:bCs/>
+                                <w:sz w:val="36"/>
+                                <w:szCs w:val="40"/>
+                              </w:rPr>
+                            </w:pPr>
+                            <w:r>
+                              <w:rPr>
+                                <w:rFonts w:hint="eastAsia"/>
+                                <w:b/>
+                                <w:bCs/>
+                                <w:sz w:val="36"/>
+                                <w:szCs w:val="40"/>
+                              </w:rPr>
+                              <w:t xml:space="preserve">专 业 班 级 </w:t>
+                            </w:r>
+                            <w:r>
+                              <w:rPr>
+                                <w:b/>
+                                <w:bCs/>
+                                <w:sz w:val="36"/>
+                                <w:szCs w:val="40"/>
+                                <w:u w:val="single"/>
+                              </w:rPr>
+                              <w:t xml:space="preserve">    </w:t>
+                            </w:r>
+                            <w:r>
+                              <w:rPr>
+                                <w:rFonts w:hint="eastAsia"/>
+                                <w:sz w:val="36"/>
+                                <w:szCs w:val="40"/>
+                                <w:u w:val="single"/>
+                              </w:rPr>
+                              <w:t>电子信息</w:t>
+                            </w:r>
+                            <w:r>
+                              <w:rPr>
+                                <w:rFonts w:hint="eastAsia"/>
+                                <w:sz w:val="36"/>
+                                <w:szCs w:val="40"/>
+                                <w:u w:val="single"/>
+                              </w:rPr>
+                              <w:t xml:space="preserve">专硕1班 </w:t>
+                            </w:r>
+                            <w:r>
+                              <w:rPr>
+                                <w:sz w:val="36"/>
+                                <w:szCs w:val="40"/>
+                                <w:u w:val="single"/>
+                              </w:rPr>
+                              <w:t xml:space="preserve"> </w:t>
+                            </w:r>
+                            <w:r>
+                              <w:rPr>
+                                <w:sz w:val="36"/>
+                                <w:szCs w:val="40"/>
+                                <w:u w:val="single"/>
+                              </w:rPr>
+                              <w:t xml:space="preserve">       </w:t>
+                            </w:r>
+                          </w:p>
+                          <w:p>
+                            <w:pPr>
+                              <w:spacing w:line="480" w:lineRule="auto"/>
+                              <w:rPr>
+                                <w:b/>
+                                <w:bCs/>
+                                <w:sz w:val="36"/>
+                                <w:szCs w:val="40"/>
+                              </w:rPr>
+                            </w:pPr>
+                            <w:r>
+                              <w:rPr>
+                                <w:rFonts w:hint="eastAsia"/>
+                                <w:b/>
+                                <w:bCs/>
+                                <w:sz w:val="36"/>
+                                <w:szCs w:val="40"/>
+                              </w:rPr>
+                              <w:t xml:space="preserve">学 生 姓 名 </w:t>
+                            </w:r>
+                            <w:r>
+                              <w:rPr>
+                                <w:b/>
+                                <w:bCs/>
+                                <w:sz w:val="36"/>
+                                <w:szCs w:val="40"/>
+                                <w:u w:val="single"/>
+                              </w:rPr>
+                              <w:t xml:space="preserve">    </w:t>
+                            </w:r>
+                            <w:r>
+                              <w:rPr>
+                                <w:rFonts w:hint="eastAsia"/>
+                                <w:sz w:val="36"/>
+                                <w:szCs w:val="40"/>
+                                <w:u w:val="single"/>
+                              </w:rPr>
+                              <w:t>梁增国</w:t>
+                            </w:r>
+                            <w:r>
+                              <w:rPr>
+                                <w:rFonts w:hint="eastAsia"/>
+                                <w:sz w:val="36"/>
+                                <w:szCs w:val="40"/>
+                                <w:u w:val="single"/>
+                              </w:rPr>
+                              <w:t xml:space="preserve"> </w:t>
+                            </w:r>
+                            <w:r>
+                              <w:rPr>
+                                <w:sz w:val="36"/>
+                                <w:szCs w:val="40"/>
+                                <w:u w:val="single"/>
+                              </w:rPr>
+                              <w:t xml:space="preserve">                  </w:t>
+                            </w:r>
+                          </w:p>
+                          <w:p>
+                            <w:pPr>
+                              <w:spacing w:line="480" w:lineRule="auto"/>
+                              <w:rPr>
+                                <w:b/>
+                                <w:bCs/>
+                                <w:sz w:val="36"/>
+                                <w:szCs w:val="40"/>
+                              </w:rPr>
+                            </w:pPr>
+                            <w:r>
+                              <w:rPr>
+                                <w:rFonts w:hint="eastAsia"/>
+                                <w:b/>
+                                <w:bCs/>
+                                <w:sz w:val="36"/>
+                                <w:szCs w:val="40"/>
+                              </w:rPr>
+                              <w:t xml:space="preserve">学 </w:t>
+                            </w:r>
+                            <w:r>
+                              <w:rPr>
+                                <w:b/>
+                                <w:bCs/>
+                                <w:sz w:val="36"/>
+                                <w:szCs w:val="40"/>
+                              </w:rPr>
+                              <w:t xml:space="preserve">      </w:t>
+                            </w:r>
+                            <w:r>
+                              <w:rPr>
+                                <w:rFonts w:hint="eastAsia"/>
+                                <w:b/>
+                                <w:bCs/>
+                                <w:sz w:val="36"/>
+                                <w:szCs w:val="40"/>
+                              </w:rPr>
+                              <w:t xml:space="preserve">号 </w:t>
+                            </w:r>
+                            <w:r>
+                              <w:rPr>
+                                <w:b/>
+                                <w:bCs/>
+                                <w:sz w:val="36"/>
+                                <w:szCs w:val="40"/>
+                                <w:u w:val="single"/>
+                              </w:rPr>
+                              <w:t xml:space="preserve">    </w:t>
+                            </w:r>
+                            <w:r>
+                              <w:rPr>
+                                <w:sz w:val="36"/>
+                                <w:szCs w:val="40"/>
+                                <w:u w:val="single"/>
+                              </w:rPr>
+                              <w:t>2112005119</w:t>
+                            </w:r>
+                            <w:r>
+                              <w:rPr>
+                                <w:sz w:val="36"/>
+                                <w:szCs w:val="40"/>
+                                <w:u w:val="single"/>
+                              </w:rPr>
+                              <w:t xml:space="preserve">              </w:t>
+                            </w:r>
+                          </w:p>
+                          <w:p>
+                            <w:pPr>
+                              <w:spacing w:line="480" w:lineRule="auto"/>
+                              <w:rPr>
+                                <w:b/>
+                                <w:bCs/>
+                                <w:sz w:val="36"/>
+                                <w:szCs w:val="40"/>
+                              </w:rPr>
+                            </w:pPr>
+                            <w:r>
+                              <w:rPr>
+                                <w:rFonts w:hint="eastAsia"/>
+                                <w:b/>
+                                <w:bCs/>
+                                <w:sz w:val="36"/>
+                                <w:szCs w:val="40"/>
+                              </w:rPr>
+                              <w:t xml:space="preserve">指 导 老 师 </w:t>
+                            </w:r>
+                            <w:r>
+                              <w:rPr>
+                                <w:b/>
+                                <w:bCs/>
+                                <w:sz w:val="36"/>
+                                <w:szCs w:val="40"/>
+                                <w:u w:val="single"/>
+                              </w:rPr>
+                              <w:t xml:space="preserve">    </w:t>
+                            </w:r>
+                            <w:r>
+                              <w:rPr>
+                                <w:rFonts w:hint="eastAsia"/>
+                                <w:sz w:val="36"/>
+                                <w:szCs w:val="40"/>
+                                <w:u w:val="single"/>
+                              </w:rPr>
+                              <w:t>战荫伟</w:t>
+                            </w:r>
+                            <w:r>
+                              <w:rPr>
+                                <w:rFonts w:hint="eastAsia"/>
+                                <w:sz w:val="36"/>
+                                <w:szCs w:val="40"/>
+                                <w:u w:val="single"/>
+                              </w:rPr>
+                              <w:t xml:space="preserve"> </w:t>
+                            </w:r>
+                            <w:r>
+                              <w:rPr>
+                                <w:sz w:val="36"/>
+                                <w:szCs w:val="40"/>
+                                <w:u w:val="single"/>
+                              </w:rPr>
+                              <w:t xml:space="preserve">                  </w:t>
+                            </w:r>
+                          </w:p>
+                          <w:p>
+                            <w:pPr>
+                              <w:spacing w:line="480" w:lineRule="auto"/>
+                              <w:rPr>
+                                <w:rFonts w:hint="eastAsia"/>
+                                <w:b/>
+                                <w:bCs/>
+                                <w:sz w:val="36"/>
+                                <w:szCs w:val="40"/>
+                              </w:rPr>
+                            </w:pPr>
+                            <w:r>
+                              <w:rPr>
+                                <w:rFonts w:hint="eastAsia"/>
+                                <w:b/>
+                                <w:bCs/>
+                                <w:sz w:val="36"/>
+                                <w:szCs w:val="40"/>
+                              </w:rPr>
+                              <w:t>日</w:t>
+                            </w:r>
+                            <w:r>
+                              <w:rPr>
+                                <w:rFonts w:hint="eastAsia"/>
+                                <w:b/>
+                                <w:bCs/>
+                                <w:sz w:val="36"/>
+                                <w:szCs w:val="40"/>
+                              </w:rPr>
+                              <w:t xml:space="preserve"> </w:t>
+                            </w:r>
+                            <w:r>
+                              <w:rPr>
+                                <w:b/>
+                                <w:bCs/>
+                                <w:sz w:val="36"/>
+                                <w:szCs w:val="40"/>
+                              </w:rPr>
+                              <w:t xml:space="preserve">      </w:t>
+                            </w:r>
+                            <w:r>
+                              <w:rPr>
+                                <w:rFonts w:hint="eastAsia"/>
+                                <w:b/>
+                                <w:bCs/>
+                                <w:sz w:val="36"/>
+                                <w:szCs w:val="40"/>
+                              </w:rPr>
+                              <w:t>期</w:t>
+                            </w:r>
+                            <w:r>
+                              <w:rPr>
+                                <w:rFonts w:hint="eastAsia"/>
+                                <w:b/>
+                                <w:bCs/>
+                                <w:sz w:val="36"/>
+                                <w:szCs w:val="40"/>
+                              </w:rPr>
+                              <w:t xml:space="preserve"> </w:t>
+                            </w:r>
+                            <w:r>
+                              <w:rPr>
+                                <w:b/>
+                                <w:bCs/>
+                                <w:sz w:val="36"/>
+                                <w:szCs w:val="40"/>
+                                <w:u w:val="single"/>
+                              </w:rPr>
+                              <w:t xml:space="preserve">    </w:t>
+                            </w:r>
+                            <w:r>
+                              <w:rPr>
+                                <w:sz w:val="36"/>
+                                <w:szCs w:val="40"/>
+                                <w:u w:val="single"/>
+                              </w:rPr>
+                              <w:t>2020</w:t>
+                            </w:r>
+                            <w:r>
+                              <w:rPr>
+                                <w:rFonts w:hint="eastAsia"/>
+                                <w:sz w:val="36"/>
+                                <w:szCs w:val="40"/>
+                                <w:u w:val="single"/>
+                              </w:rPr>
+                              <w:t>年1</w:t>
+                            </w:r>
+                            <w:r>
+                              <w:rPr>
+                                <w:sz w:val="36"/>
+                                <w:szCs w:val="40"/>
+                                <w:u w:val="single"/>
+                              </w:rPr>
+                              <w:t>0</w:t>
+                            </w:r>
+                            <w:r>
+                              <w:rPr>
+                                <w:rFonts w:hint="eastAsia"/>
+                                <w:sz w:val="36"/>
+                                <w:szCs w:val="40"/>
+                                <w:u w:val="single"/>
+                              </w:rPr>
+                              <w:t>月7日</w:t>
+                            </w:r>
+                            <w:r>
+                              <w:rPr>
+                                <w:rFonts w:hint="eastAsia"/>
+                                <w:sz w:val="36"/>
+                                <w:szCs w:val="40"/>
+                                <w:u w:val="single"/>
+                              </w:rPr>
+                              <w:t xml:space="preserve"> </w:t>
+                            </w:r>
+                            <w:r>
+                              <w:rPr>
+                                <w:sz w:val="36"/>
+                                <w:szCs w:val="40"/>
+                                <w:u w:val="single"/>
+                              </w:rPr>
+                              <w:t xml:space="preserve">    </w:t>
+                            </w:r>
+                            <w:r>
+                              <w:rPr>
+                                <w:rFonts w:hint="eastAsia"/>
+                                <w:sz w:val="36"/>
+                                <w:szCs w:val="40"/>
+                                <w:u w:val="single"/>
+                              </w:rPr>
+                              <w:t xml:space="preserve"> </w:t>
+                            </w:r>
+                            <w:r>
+                              <w:rPr>
+                                <w:sz w:val="36"/>
+                                <w:szCs w:val="40"/>
+                                <w:u w:val="single"/>
+                              </w:rPr>
+                              <w:t xml:space="preserve">    </w:t>
+                            </w:r>
+                          </w:p>
+                          <w:p/>
+                        </w:txbxContent>
+                      </wps:txbx>
+                      <wps:bodyPr rot="0" spcFirstLastPara="0" vertOverflow="overflow" horzOverflow="overflow" vert="horz" wrap="square" lIns="91440" tIns="45720" rIns="91440" bIns="45720" numCol="1" spcCol="0" rtlCol="0" fromWordArt="0" anchor="t" anchorCtr="0" forceAA="0" compatLnSpc="1">
+                        <a:prstTxWarp prst="textNoShape">
+                          <a:avLst/>
+                        </a:prstTxWarp>
+                        <a:noAutofit/>
+                      </wps:bodyPr>
+                    </wps:wsp>
+                  </a:graphicData>
+                </a:graphic>
+                <wp14:sizeRelH relativeFrom="margin">
+                  <wp14:pctWidth>0</wp14:pctWidth>
+                </wp14:sizeRelH>
+                <wp14:sizeRelV relativeFrom="margin">
+                  <wp14:pctHeight>0</wp14:pctHeight>
+                </wp14:sizeRelV>
+              </wp:anchor>
+            </w:drawing>
+          </mc:Choice>
+          <mc:Fallback>
+            <w:pict>
+              <v:shape w14:anchorId="34AFD454" id="文本框 3" o:spid="_x0000_s1028" type="#_x0000_t202" style="position:absolute;margin-left:19.6pt;margin-top:323.95pt;width:404.95pt;height:255.55pt;z-index:251662336;visibility:visible;mso-wrap-style:square;mso-width-percent:0;mso-height-percent:0;mso-wrap-distance-left:9pt;mso-wrap-distance-top:0;mso-wrap-distance-right:9pt;mso-wrap-distance-bottom:0;mso-position-horizontal:absolute;mso-position-horizontal-relative:margin;mso-position-vertical:absolute;mso-position-vertical-relative:text;mso-width-percent:0;mso-height-percent:0;mso-width-relative:margin;mso-height-relative:margin;v-text-anchor:top" o:gfxdata="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" fillcolor="white [3201]" stroked="f" strokeweight=".5pt">
+                <v:textbox>
+                  <w:txbxContent>
+                    <w:p>
+                      <w:pPr>
+                        <w:spacing w:line="480" w:lineRule="auto"/>
+                        <w:rPr>
+                          <w:rFonts w:hint="eastAsia"/>
+                          <w:b/>
+                          <w:bCs/>
+                          <w:sz w:val="36"/>
+                          <w:szCs w:val="40"/>
+                        </w:rPr>
+                      </w:pPr>
+                      <w:r>
+                        <w:rPr>
+                          <w:rFonts w:hint="eastAsia"/>
+                          <w:b/>
+                          <w:bCs/>
+                          <w:sz w:val="36"/>
+                          <w:szCs w:val="40"/>
+                        </w:rPr>
+                        <w:t xml:space="preserve">课 程 名 称 </w:t>
+                      </w:r>
+                      <w:r>
+                        <w:rPr>
+                          <w:b/>
+                          <w:bCs/>
+                          <w:sz w:val="36"/>
+                          <w:szCs w:val="40"/>
+                          <w:u w:val="single"/>
+                        </w:rPr>
+                        <w:t xml:space="preserve">    </w:t>
+                      </w:r>
+                      <w:r>
+                        <w:rPr>
+                          <w:rFonts w:hint="eastAsia"/>
+                          <w:sz w:val="36"/>
+                          <w:szCs w:val="40"/>
+                          <w:u w:val="single"/>
+                        </w:rPr>
+                        <w:t>现代图像处理技术</w:t>
+                      </w:r>
+                      <w:r>
+                        <w:rPr>
+                          <w:rFonts w:hint="eastAsia"/>
+                          <w:sz w:val="36"/>
+                          <w:szCs w:val="40"/>
+                          <w:u w:val="single"/>
+                        </w:rPr>
+                        <w:t xml:space="preserve"> </w:t>
+                      </w:r>
+                      <w:r>
+                        <w:rPr>
+                          <w:sz w:val="36"/>
+                          <w:szCs w:val="40"/>
+                          <w:u w:val="single"/>
+                        </w:rPr>
+                        <w:t xml:space="preserve">      </w:t>
+                      </w:r>
+                      <w:r>
+                        <w:rPr>
+                          <w:rFonts w:hint="eastAsia"/>
+                          <w:sz w:val="36"/>
+                          <w:szCs w:val="40"/>
+                          <w:u w:val="single"/>
+                        </w:rPr>
+                        <w:t xml:space="preserve"> </w:t>
+                      </w:r>
+                      <w:r>
+                        <w:rPr>
+                          <w:sz w:val="36"/>
+                          <w:szCs w:val="40"/>
+                          <w:u w:val="single"/>
+                        </w:rPr>
+                        <w:t xml:space="preserve"> </w:t>
+                      </w:r>
+                      <w:r>
+                        <w:rPr>
+                          <w:sz w:val="36"/>
+                          <w:szCs w:val="40"/>
+                        </w:rPr>
+                        <w:t xml:space="preserve"> </w:t>
+                      </w:r>
+                    </w:p>
+                    <w:p>
+                      <w:pPr>
+                        <w:spacing w:line="480" w:lineRule="auto"/>
+                        <w:rPr>
+                          <w:rFonts w:hint="eastAsia"/>
+                          <w:b/>
+                          <w:bCs/>
+                          <w:sz w:val="36"/>
+                          <w:szCs w:val="40"/>
+                        </w:rPr>
+                      </w:pPr>
+                      <w:r>
+                        <w:rPr>
+                          <w:rFonts w:hint="eastAsia"/>
+                          <w:b/>
+                          <w:bCs/>
+                          <w:sz w:val="36"/>
+                          <w:szCs w:val="40"/>
+                        </w:rPr>
+                        <w:t xml:space="preserve">题 目 名 称 </w:t>
+                      </w:r>
+                      <w:r>
+                        <w:rPr>
+                          <w:b/>
+                          <w:bCs/>
+                          <w:sz w:val="36"/>
+                          <w:szCs w:val="40"/>
+                          <w:u w:val="single"/>
+                        </w:rPr>
+                        <w:t xml:space="preserve">    </w:t>
+                      </w:r>
+                      <w:r>
+                        <w:rPr>
+                          <w:rFonts w:hint="eastAsia"/>
+                          <w:sz w:val="36"/>
+                          <w:szCs w:val="40"/>
+                          <w:u w:val="single"/>
+                        </w:rPr>
+                        <w:t xml:space="preserve">图片旋转原理及C++实现 </w:t>
+                      </w:r>
+                      <w:r>
+                        <w:rPr>
+                          <w:sz w:val="36"/>
+                          <w:szCs w:val="40"/>
+                          <w:u w:val="single"/>
+                        </w:rPr>
+                        <w:t xml:space="preserve"> </w:t>
+                      </w:r>
+                      <w:r>
+                        <w:rPr>
+                          <w:sz w:val="36"/>
+                          <w:szCs w:val="40"/>
+                          <w:u w:val="single"/>
+                        </w:rPr>
+                        <w:t xml:space="preserve"> </w:t>
+                      </w:r>
+                    </w:p>
+                    <w:p>
+                      <w:pPr>
+                        <w:spacing w:line="480" w:lineRule="auto"/>
+                        <w:rPr>
+                          <w:b/>
+                          <w:bCs/>
+                          <w:sz w:val="36"/>
+                          <w:szCs w:val="40"/>
+                        </w:rPr>
+                      </w:pPr>
+                      <w:r>
+                        <w:rPr>
+                          <w:rFonts w:hint="eastAsia"/>
+                          <w:b/>
+                          <w:bCs/>
+                          <w:sz w:val="36"/>
+                          <w:szCs w:val="40"/>
+                        </w:rPr>
+                        <w:t xml:space="preserve">学 </w:t>
+                      </w:r>
+                      <w:r>
+                        <w:rPr>
+                          <w:b/>
+                          <w:bCs/>
+                          <w:sz w:val="36"/>
+                          <w:szCs w:val="40"/>
+                        </w:rPr>
+                        <w:t xml:space="preserve">     </w:t>
+                      </w:r>
+                      <w:r>
+                        <w:rPr>
+                          <w:rFonts w:hint="eastAsia"/>
+                          <w:b/>
+                          <w:bCs/>
+                          <w:sz w:val="36"/>
+                          <w:szCs w:val="40"/>
+                        </w:rPr>
+                        <w:t xml:space="preserve"> 院 </w:t>
+                      </w:r>
+                      <w:r>
+                        <w:rPr>
+                          <w:b/>
+                          <w:bCs/>
+                          <w:sz w:val="36"/>
+                          <w:szCs w:val="40"/>
+                          <w:u w:val="single"/>
+                        </w:rPr>
+                        <w:t xml:space="preserve">    </w:t>
+                      </w:r>
+                      <w:r>
+                        <w:rPr>
+                          <w:rFonts w:hint="eastAsia"/>
+                          <w:sz w:val="36"/>
+                          <w:szCs w:val="40"/>
+                          <w:u w:val="single"/>
+                        </w:rPr>
+                        <w:t xml:space="preserve">计算机学院 </w:t>
+                      </w:r>
+                      <w:r>
+                        <w:rPr>
+                          <w:sz w:val="36"/>
+                          <w:szCs w:val="40"/>
+                          <w:u w:val="single"/>
+                        </w:rPr>
+                        <w:t xml:space="preserve">              </w:t>
+                      </w:r>
+                    </w:p>
+                    <w:p>
+                      <w:pPr>
+                        <w:spacing w:line="480" w:lineRule="auto"/>
+                        <w:rPr>
+                          <w:rFonts w:hint="eastAsia"/>
+                          <w:b/>
+                          <w:bCs/>
+                          <w:sz w:val="36"/>
+                          <w:szCs w:val="40"/>
+                        </w:rPr>
+                      </w:pPr>
+                      <w:r>
+                        <w:rPr>
+                          <w:rFonts w:hint="eastAsia"/>
+                          <w:b/>
+                          <w:bCs/>
+                          <w:sz w:val="36"/>
+                          <w:szCs w:val="40"/>
+                        </w:rPr>
+                        <w:t xml:space="preserve">专 业 班 级 </w:t>
+                      </w:r>
+                      <w:r>
+                        <w:rPr>
+                          <w:b/>
+                          <w:bCs/>
+                          <w:sz w:val="36"/>
+                          <w:szCs w:val="40"/>
+                          <w:u w:val="single"/>
+                        </w:rPr>
+                        <w:t xml:space="preserve">    </w:t>
+                      </w:r>
+                      <w:r>
+                        <w:rPr>
+                          <w:rFonts w:hint="eastAsia"/>
+                          <w:sz w:val="36"/>
+                          <w:szCs w:val="40"/>
+                          <w:u w:val="single"/>
+                        </w:rPr>
+                        <w:t>电子信息</w:t>
+                      </w:r>
+                      <w:r>
+                        <w:rPr>
+                          <w:rFonts w:hint="eastAsia"/>
+                          <w:sz w:val="36"/>
+                          <w:szCs w:val="40"/>
+                          <w:u w:val="single"/>
+                        </w:rPr>
+                        <w:t xml:space="preserve">专硕1班 </w:t>
+                      </w:r>
+                      <w:r>
+                        <w:rPr>
+                          <w:sz w:val="36"/>
+                          <w:szCs w:val="40"/>
+                          <w:u w:val="single"/>
+                        </w:rPr>
+                        <w:t xml:space="preserve"> </w:t>
+                      </w:r>
+                      <w:r>
+                        <w:rPr>
+                          <w:sz w:val="36"/>
+                          <w:szCs w:val="40"/>
+                          <w:u w:val="single"/>
+                        </w:rPr>
+                        <w:t xml:space="preserve">       </w:t>
+                      </w:r>
+                    </w:p>
+                    <w:p>
+                      <w:pPr>
+                        <w:spacing w:line="480" w:lineRule="auto"/>
+                        <w:rPr>
+                          <w:b/>
+                          <w:bCs/>
+                          <w:sz w:val="36"/>
+                          <w:szCs w:val="40"/>
+                        </w:rPr>
+                      </w:pPr>
+                      <w:r>
+                        <w:rPr>
+                          <w:rFonts w:hint="eastAsia"/>
+                          <w:b/>
+                          <w:bCs/>
+                          <w:sz w:val="36"/>
+                          <w:szCs w:val="40"/>
+                        </w:rPr>
+                        <w:t xml:space="preserve">学 生 姓 名 </w:t>
+                      </w:r>
+                      <w:r>
+                        <w:rPr>
+                          <w:b/>
+                          <w:bCs/>
+                          <w:sz w:val="36"/>
+                          <w:szCs w:val="40"/>
+                          <w:u w:val="single"/>
+                        </w:rPr>
+                        <w:t xml:space="preserve">    </w:t>
+                      </w:r>
+                      <w:r>
+                        <w:rPr>
+                          <w:rFonts w:hint="eastAsia"/>
+                          <w:sz w:val="36"/>
+                          <w:szCs w:val="40"/>
+                          <w:u w:val="single"/>
+                        </w:rPr>
+                        <w:t>梁增国</w:t>
+                      </w:r>
+                      <w:r>
+                        <w:rPr>
+                          <w:rFonts w:hint="eastAsia"/>
+                          <w:sz w:val="36"/>
+                          <w:szCs w:val="40"/>
+                          <w:u w:val="single"/>
+                        </w:rPr>
+                        <w:t xml:space="preserve"> </w:t>
+                      </w:r>
+                      <w:r>
+                        <w:rPr>
+                          <w:sz w:val="36"/>
+                          <w:szCs w:val="40"/>
+                          <w:u w:val="single"/>
+                        </w:rPr>
+                        <w:t xml:space="preserve">                  </w:t>
+                      </w:r>
+                    </w:p>
+                    <w:p>
+                      <w:pPr>
+                        <w:spacing w:line="480" w:lineRule="auto"/>
+                        <w:rPr>
+                          <w:b/>
+                          <w:bCs/>
+                          <w:sz w:val="36"/>
+                          <w:szCs w:val="40"/>
+                        </w:rPr>
+                      </w:pPr>
+                      <w:r>
+                        <w:rPr>
+                          <w:rFonts w:hint="eastAsia"/>
+                          <w:b/>
+                          <w:bCs/>
+                          <w:sz w:val="36"/>
+                          <w:szCs w:val="40"/>
+                        </w:rPr>
+                        <w:t xml:space="preserve">学 </w:t>
+                      </w:r>
+                      <w:r>
+                        <w:rPr>
+                          <w:b/>
+                          <w:bCs/>
+                          <w:sz w:val="36"/>
+                          <w:szCs w:val="40"/>
+                        </w:rPr>
+                        <w:t xml:space="preserve">      </w:t>
+                      </w:r>
+                      <w:r>
+                        <w:rPr>
+                          <w:rFonts w:hint="eastAsia"/>
+                          <w:b/>
+                          <w:bCs/>
+                          <w:sz w:val="36"/>
+                          <w:szCs w:val="40"/>
+                        </w:rPr>
+                        <w:t xml:space="preserve">号 </w:t>
+                      </w:r>
+                      <w:r>
+                        <w:rPr>
+                          <w:b/>
+                          <w:bCs/>
+                          <w:sz w:val="36"/>
+                          <w:szCs w:val="40"/>
+                          <w:u w:val="single"/>
+                        </w:rPr>
+                        <w:t xml:space="preserve">    </w:t>
+                      </w:r>
+                      <w:r>
+                        <w:rPr>
+                          <w:sz w:val="36"/>
+                          <w:szCs w:val="40"/>
+                          <w:u w:val="single"/>
+                        </w:rPr>
+                        <w:t>2112005119</w:t>
+                      </w:r>
+                      <w:r>
+                        <w:rPr>
+                          <w:sz w:val="36"/>
+                          <w:szCs w:val="40"/>
+                          <w:u w:val="single"/>
+                        </w:rPr>
+                        <w:t xml:space="preserve">              </w:t>
+                      </w:r>
+                    </w:p>
+                    <w:p>
+                      <w:pPr>
+                        <w:spacing w:line="480" w:lineRule="auto"/>
+                        <w:rPr>
+                          <w:b/>
+                          <w:bCs/>
+                          <w:sz w:val="36"/>
+                          <w:szCs w:val="40"/>
+                        </w:rPr>
+                      </w:pPr>
+                      <w:r>
+                        <w:rPr>
+                          <w:rFonts w:hint="eastAsia"/>
+                          <w:b/>
+                          <w:bCs/>
+                          <w:sz w:val="36"/>
+                          <w:szCs w:val="40"/>
+                        </w:rPr>
+                        <w:t xml:space="preserve">指 导 老 师 </w:t>
+                      </w:r>
+                      <w:r>
+                        <w:rPr>
+                          <w:b/>
+                          <w:bCs/>
+                          <w:sz w:val="36"/>
+                          <w:szCs w:val="40"/>
+                          <w:u w:val="single"/>
+                        </w:rPr>
+                        <w:t xml:space="preserve">    </w:t>
+                      </w:r>
+                      <w:r>
+                        <w:rPr>
+                          <w:rFonts w:hint="eastAsia"/>
+                          <w:sz w:val="36"/>
+                          <w:szCs w:val="40"/>
+                          <w:u w:val="single"/>
+                        </w:rPr>
+                        <w:t>战荫伟</w:t>
+                      </w:r>
+                      <w:r>
+                        <w:rPr>
+                          <w:rFonts w:hint="eastAsia"/>
+                          <w:sz w:val="36"/>
+                          <w:szCs w:val="40"/>
+                          <w:u w:val="single"/>
+                        </w:rPr>
+                        <w:t xml:space="preserve"> </w:t>
+                      </w:r>
+                      <w:r>
+                        <w:rPr>
+                          <w:sz w:val="36"/>
+                          <w:szCs w:val="40"/>
+                          <w:u w:val="single"/>
+                        </w:rPr>
+                        <w:t xml:space="preserve">                  </w:t>
+                      </w:r>
+                    </w:p>
+                    <w:p>
+                      <w:pPr>
+                        <w:spacing w:line="480" w:lineRule="auto"/>
+                        <w:rPr>
+                          <w:rFonts w:hint="eastAsia"/>
+                          <w:b/>
+                          <w:bCs/>
+                          <w:sz w:val="36"/>
+                          <w:szCs w:val="40"/>
+                        </w:rPr>
+                      </w:pPr>
+                      <w:r>
+                        <w:rPr>
+                          <w:rFonts w:hint="eastAsia"/>
+                          <w:b/>
+                          <w:bCs/>
+                          <w:sz w:val="36"/>
+                          <w:szCs w:val="40"/>
+                        </w:rPr>
+                        <w:t>日</w:t>
+                      </w:r>
+                      <w:r>
+                        <w:rPr>
+                          <w:rFonts w:hint="eastAsia"/>
+                          <w:b/>
+                          <w:bCs/>
+                          <w:sz w:val="36"/>
+                          <w:szCs w:val="40"/>
+                        </w:rPr>
+                        <w:t xml:space="preserve"> </w:t>
+                      </w:r>
+                      <w:r>
+                        <w:rPr>
+                          <w:b/>
+                          <w:bCs/>
+                          <w:sz w:val="36"/>
+                          <w:szCs w:val="40"/>
+                        </w:rPr>
+                        <w:t xml:space="preserve">      </w:t>
+                      </w:r>
+                      <w:r>
+                        <w:rPr>
+                          <w:rFonts w:hint="eastAsia"/>
+                          <w:b/>
+                          <w:bCs/>
+                          <w:sz w:val="36"/>
+                          <w:szCs w:val="40"/>
+                        </w:rPr>
+                        <w:t>期</w:t>
+                      </w:r>
+                      <w:r>
+                        <w:rPr>
+                          <w:rFonts w:hint="eastAsia"/>
+                          <w:b/>
+                          <w:bCs/>
+                          <w:sz w:val="36"/>
+                          <w:szCs w:val="40"/>
+                        </w:rPr>
+                        <w:t xml:space="preserve"> </w:t>
+                      </w:r>
+                      <w:r>
+                        <w:rPr>
+                          <w:b/>
+                          <w:bCs/>
+                          <w:sz w:val="36"/>
+                          <w:szCs w:val="40"/>
+                          <w:u w:val="single"/>
+                        </w:rPr>
+                        <w:t xml:space="preserve">    </w:t>
+                      </w:r>
+                      <w:r>
+                        <w:rPr>
+                          <w:sz w:val="36"/>
+                          <w:szCs w:val="40"/>
+                          <w:u w:val="single"/>
+                        </w:rPr>
+                        <w:t>2020</w:t>
+                      </w:r>
+                      <w:r>
+                        <w:rPr>
+                          <w:rFonts w:hint="eastAsia"/>
+                          <w:sz w:val="36"/>
+                          <w:szCs w:val="40"/>
+                          <w:u w:val="single"/>
+                        </w:rPr>
+                        <w:t>年1</w:t>
+                      </w:r>
+                      <w:r>
+                        <w:rPr>
+                          <w:sz w:val="36"/>
+                          <w:szCs w:val="40"/>
+                          <w:u w:val="single"/>
+                        </w:rPr>
+                        <w:t>0</w:t>
+                      </w:r>
+                      <w:r>
+                        <w:rPr>
+                          <w:rFonts w:hint="eastAsia"/>
+                          <w:sz w:val="36"/>
+                          <w:szCs w:val="40"/>
+                          <w:u w:val="single"/>
+                        </w:rPr>
+                        <w:t>月7日</w:t>
+                      </w:r>
+                      <w:r>
+                        <w:rPr>
+                          <w:rFonts w:hint="eastAsia"/>
+                          <w:sz w:val="36"/>
+                          <w:szCs w:val="40"/>
+                          <w:u w:val="single"/>
+                        </w:rPr>
+                        <w:t xml:space="preserve"> </w:t>
+                      </w:r>
+                      <w:r>
+                        <w:rPr>
+                          <w:sz w:val="36"/>
+                          <w:szCs w:val="40"/>
+                          <w:u w:val="single"/>
+                        </w:rPr>
+                        <w:t xml:space="preserve">    </w:t>
+                      </w:r>
+                      <w:r>
+                        <w:rPr>
+                          <w:rFonts w:hint="eastAsia"/>
+                          <w:sz w:val="36"/>
+                          <w:szCs w:val="40"/>
+                          <w:u w:val="single"/>
+                        </w:rPr>
+                        <w:t xml:space="preserve"> </w:t>
+                      </w:r>
+                      <w:r>
+                        <w:rPr>
+                          <w:sz w:val="36"/>
+                          <w:szCs w:val="40"/>
+                          <w:u w:val="single"/>
+                        </w:rPr>
+                        <w:t xml:space="preserve">    </w:t>
+                      </w:r>
+                    </w:p>
+                    <w:p/>
+                  </w:txbxContent>
+                </v:textbox>
+                <w10:wrap anchorx="margin"/>
+              </v:shape>
+            </w:pict>
+          </mc:Fallback>
+        </mc:AlternateContent>
+      </w:r>
+      <w:r>
+        <w:br w:type="page"/>
+      </w:r>
+    </w:p>
+    <w:sdt>
+      <w:sdtPr>
+        <w:rPr>
+          <w:lang w:val="zh-CN"/>
+        </w:rPr>
+        <w:id w:val="2122267120"/>
+        <w:docPartObj>
+          <w:docPartGallery w:val="Table of Contents"/>
+          <w:docPartUnique/>
+        </w:docPartObj>
+      </w:sdtPr>
+      <w:sdtEndPr>
+        <w:rPr>
+          <w:rFonts w:asciiTheme="minorHAnsi" w:eastAsiaTheme="minorEastAsia" w:hAnsiTheme="minorHAnsi" w:cstheme="minorBidi"/>
+          <w:b/>
+          <w:bCs/>
+          <w:color w:val="auto"/>
+          <w:kern w:val="2"/>
+          <w:sz w:val="21"/>
+          <w:szCs w:val="22"/>
+        </w:rPr>
+      </w:sdtEndPr>
+      <w:sdtContent>
+        <w:p>
+          <w:pPr>
+            <w:pStyle w:val="TOC"/>
+            <w:jc w:val="center"/>
+            <w:rPr>
+              <w:rFonts w:hint="eastAsia"/>
+              <w:b/>
+              <w:bCs/>
+              <w:color w:val="auto"/>
+              <w:sz w:val="36"/>
+              <w:szCs w:val="36"/>
+            </w:rPr>
+          </w:pPr>
+          <w:r>
+            <w:rPr>
+              <w:b/>
+              <w:bCs/>
+              <w:color w:val="auto"/>
+              <w:sz w:val="36"/>
+              <w:szCs w:val="36"/>
+              <w:lang w:val="zh-CN"/>
+            </w:rPr>
+            <w:t>目</w:t>
+          </w:r>
+          <w:r>
+            <w:rPr>
+              <w:rFonts w:hint="eastAsia"/>
+              <w:b/>
+              <w:bCs/>
+              <w:color w:val="auto"/>
+              <w:sz w:val="36"/>
+              <w:szCs w:val="36"/>
+              <w:lang w:val="zh-CN"/>
+            </w:rPr>
+            <w:t xml:space="preserve"> </w:t>
+          </w:r>
+          <w:r>
+            <w:rPr>
+              <w:b/>
+              <w:bCs/>
+              <w:color w:val="auto"/>
+              <w:sz w:val="36"/>
+              <w:szCs w:val="36"/>
+              <w:lang w:val="zh-CN"/>
+            </w:rPr>
+            <w:t xml:space="preserve"> 录</w:t>
+          </w:r>
+        </w:p>
+        <w:p>
+          <w:pPr>
+            <w:pStyle w:val="TOC1"/>
+            <w:tabs>
+              <w:tab w:val="left" w:pos="420"/>
+              <w:tab w:val="right" w:leader="dot" w:pos="8296"/>
+            </w:tabs>
+            <w:rPr>
+              <w:noProof/>
+            </w:rPr>
+          </w:pPr>
+          <w:r>
+            <w:fldChar w:fldCharType="begin"/>
+          </w:r>
+          <w:r>
+            <w:instrText xml:space="preserve"> TOC \o "1-3" \h \z \u </w:instrText>
+          </w:r>
+          <w:r>
+            <w:fldChar w:fldCharType="separate"/>
+          </w:r>
+          <w:hyperlink w:anchor="_Toc52978386" w:history="1">
+            <w:r>
+              <w:rPr>
+                <w:rStyle w:val="aa"/>
+                <w:noProof/>
+              </w:rPr>
+              <w:t>1.</w:t>
+            </w:r>
+            <w:r>
+              <w:rPr>
+                <w:noProof/>
+              </w:rPr>
+              <w:tab/>
+            </w:r>
+            <w:r>
+              <w:rPr>
+                <w:rStyle w:val="aa"/>
+                <w:noProof/>
+                <w:shd w:val="clear" w:color="auto" w:fill="FFFFFF"/>
+              </w:rPr>
+              <w:t>摘要</w:t>
+            </w:r>
+            <w:r>
+              <w:rPr>
+                <w:noProof/>
+                <w:webHidden/>
+              </w:rPr>
+              <w:tab/>
+            </w:r>
+            <w:r>
+              <w:rPr>
+                <w:noProof/>
+                <w:webHidden/>
+              </w:rPr>
+              <w:fldChar w:fldCharType="begin"/>
+            </w:r>
+            <w:r>
+              <w:rPr>
+                <w:noProof/>
+                <w:webHidden/>
+              </w:rPr>
+              <w:instrText xml:space="preserve"> PAGEREF _Toc52978386 \h </w:instrText>
+            </w:r>
+            <w:r>
+              <w:rPr>
+                <w:noProof/>
+                <w:webHidden/>
+              </w:rPr>
+            </w:r>
+            <w:r>
+              <w:rPr>
+                <w:noProof/>
+                <w:webHidden/>
+              </w:rPr>
+              <w:fldChar w:fldCharType="separate"/>
+            </w:r>
+            <w:r>
+              <w:rPr>
+                <w:noProof/>
+                <w:webHidden/>
+              </w:rPr>
+              <w:t>2</w:t>
+            </w:r>
+            <w:r>
+              <w:rPr>
+                <w:noProof/>
+                <w:webHidden/>
+              </w:rPr>
+              <w:fldChar w:fldCharType="end"/>
+            </w:r>
+          </w:hyperlink>
+        </w:p>
+        <w:p>
+          <w:pPr>
+            <w:pStyle w:val="TOC1"/>
+            <w:tabs>
+              <w:tab w:val="left" w:pos="420"/>
+              <w:tab w:val="right" w:leader="dot" w:pos="8296"/>
+            </w:tabs>
+            <w:rPr>
+              <w:noProof/>
+            </w:rPr>
+          </w:pPr>
+          <w:hyperlink w:anchor="_Toc52978387" w:history="1">
+            <w:r>
+              <w:rPr>
+                <w:rStyle w:val="aa"/>
+                <w:noProof/>
+              </w:rPr>
+              <w:t>2.</w:t>
+            </w:r>
+            <w:r>
+              <w:rPr>
+                <w:noProof/>
+              </w:rPr>
+              <w:tab/>
+            </w:r>
+            <w:r>
+              <w:rPr>
+                <w:rStyle w:val="aa"/>
+                <w:noProof/>
+              </w:rPr>
+              <w:t>实验内容与相关平台</w:t>
+            </w:r>
+            <w:r>
+              <w:rPr>
+                <w:noProof/>
+                <w:webHidden/>
+              </w:rPr>
+              <w:tab/>
+            </w:r>
+            <w:r>
+              <w:rPr>
+                <w:noProof/>
+                <w:webHidden/>
+              </w:rPr>
+              <w:fldChar w:fldCharType="begin"/>
+            </w:r>
+            <w:r>
+              <w:rPr>
+                <w:noProof/>
+                <w:webHidden/>
+              </w:rPr>
+              <w:instrText xml:space="preserve"> PAGEREF _Toc52978387 \h </w:instrText>
+            </w:r>
+            <w:r>
+              <w:rPr>
+                <w:noProof/>
+                <w:webHidden/>
+              </w:rPr>
+            </w:r>
+            <w:r>
+              <w:rPr>
+                <w:noProof/>
+                <w:webHidden/>
+              </w:rPr>
+              <w:fldChar w:fldCharType="separate"/>
+            </w:r>
+            <w:r>
+              <w:rPr>
+                <w:noProof/>
+                <w:webHidden/>
+              </w:rPr>
+              <w:t>2</w:t>
+            </w:r>
+            <w:r>
+              <w:rPr>
+                <w:noProof/>
+                <w:webHidden/>
+              </w:rPr>
+              <w:fldChar w:fldCharType="end"/>
+            </w:r>
+          </w:hyperlink>
+        </w:p>
+        <w:p>
+          <w:pPr>
+            <w:pStyle w:val="TOC2"/>
+            <w:tabs>
+              <w:tab w:val="left" w:pos="1050"/>
+              <w:tab w:val="right" w:leader="dot" w:pos="8296"/>
+            </w:tabs>
+            <w:rPr>
+              <w:noProof/>
+            </w:rPr>
+          </w:pPr>
+          <w:hyperlink w:anchor="_Toc52978388" w:history="1">
+            <w:r>
+              <w:rPr>
+                <w:rStyle w:val="aa"/>
+                <w:noProof/>
+              </w:rPr>
+              <w:t>2.1</w:t>
+            </w:r>
+            <w:r>
+              <w:rPr>
+                <w:noProof/>
+              </w:rPr>
+              <w:tab/>
+            </w:r>
+            <w:r>
+              <w:rPr>
+                <w:rStyle w:val="aa"/>
+                <w:noProof/>
+              </w:rPr>
+              <w:t>实验内容</w:t>
+            </w:r>
+            <w:r>
+              <w:rPr>
+                <w:noProof/>
+                <w:webHidden/>
+              </w:rPr>
+              <w:tab/>
+            </w:r>
+            <w:r>
+              <w:rPr>
+                <w:noProof/>
+                <w:webHidden/>
+              </w:rPr>
+              <w:fldChar w:fldCharType="begin"/>
+            </w:r>
+            <w:r>
+              <w:rPr>
+                <w:noProof/>
+                <w:webHidden/>
+              </w:rPr>
+              <w:instrText xml:space="preserve"> PAGEREF _Toc52978388 \h </w:instrText>
+            </w:r>
+            <w:r>
+              <w:rPr>
+                <w:noProof/>
+                <w:webHidden/>
+              </w:rPr>
+            </w:r>
+            <w:r>
+              <w:rPr>
+                <w:noProof/>
+                <w:webHidden/>
+              </w:rPr>
+              <w:fldChar w:fldCharType="separate"/>
+            </w:r>
+            <w:r>
+              <w:rPr>
+                <w:noProof/>
+                <w:webHidden/>
+              </w:rPr>
+              <w:t>2</w:t>
+            </w:r>
+            <w:r>
+              <w:rPr>
+                <w:noProof/>
+                <w:webHidden/>
+              </w:rPr>
+              <w:fldChar w:fldCharType="end"/>
+            </w:r>
+          </w:hyperlink>
+        </w:p>
+        <w:p>
+          <w:pPr>
+            <w:pStyle w:val="TOC2"/>
+            <w:tabs>
+              <w:tab w:val="left" w:pos="1050"/>
+              <w:tab w:val="right" w:leader="dot" w:pos="8296"/>
+            </w:tabs>
+            <w:rPr>
+              <w:noProof/>
+            </w:rPr>
+          </w:pPr>
+          <w:hyperlink w:anchor="_Toc52978389" w:history="1">
+            <w:r>
+              <w:rPr>
+                <w:rStyle w:val="aa"/>
+                <w:noProof/>
+              </w:rPr>
+              <w:t>2.2</w:t>
+            </w:r>
+            <w:r>
+              <w:rPr>
+                <w:noProof/>
+              </w:rPr>
+              <w:tab/>
+            </w:r>
+            <w:r>
+              <w:rPr>
+                <w:rStyle w:val="aa"/>
+                <w:noProof/>
+              </w:rPr>
+              <w:t>实验的相关平台与工具</w:t>
+            </w:r>
+            <w:r>
+              <w:rPr>
+                <w:noProof/>
+                <w:webHidden/>
+              </w:rPr>
+              <w:tab/>
+            </w:r>
+            <w:r>
+              <w:rPr>
+                <w:noProof/>
+                <w:webHidden/>
+              </w:rPr>
+              <w:fldChar w:fldCharType="begin"/>
+            </w:r>
+            <w:r>
+              <w:rPr>
+                <w:noProof/>
+                <w:webHidden/>
+              </w:rPr>
+              <w:instrText xml:space="preserve"> PAGEREF _Toc52978389 \h </w:instrText>
+            </w:r>
+            <w:r>
+              <w:rPr>
+                <w:noProof/>
+                <w:webHidden/>
+              </w:rPr>
+            </w:r>
+            <w:r>
+              <w:rPr>
+                <w:noProof/>
+                <w:webHidden/>
+              </w:rPr>
+              <w:fldChar w:fldCharType="separate"/>
+            </w:r>
+            <w:r>
+              <w:rPr>
+                <w:noProof/>
+                <w:webHidden/>
+              </w:rPr>
+              <w:t>2</w:t>
+            </w:r>
+            <w:r>
+              <w:rPr>
+                <w:noProof/>
+                <w:webHidden/>
+              </w:rPr>
+              <w:fldChar w:fldCharType="end"/>
+            </w:r>
+          </w:hyperlink>
+        </w:p>
+        <w:p>
+          <w:pPr>
+            <w:pStyle w:val="TOC1"/>
+            <w:tabs>
+              <w:tab w:val="left" w:pos="420"/>
+              <w:tab w:val="right" w:leader="dot" w:pos="8296"/>
+            </w:tabs>
+            <w:rPr>
+              <w:noProof/>
+            </w:rPr>
+          </w:pPr>
+          <w:hyperlink w:anchor="_Toc52978390" w:history="1">
+            <w:r>
+              <w:rPr>
+                <w:rStyle w:val="aa"/>
+                <w:noProof/>
+              </w:rPr>
+              <w:t>3.</w:t>
+            </w:r>
+            <w:r>
+              <w:rPr>
+                <w:noProof/>
+              </w:rPr>
+              <w:tab/>
+            </w:r>
+            <w:r>
+              <w:rPr>
+                <w:rStyle w:val="aa"/>
+                <w:noProof/>
+              </w:rPr>
+              <w:t>计算旋转后图像的宽与高</w:t>
+            </w:r>
+            <w:r>
+              <w:rPr>
+                <w:noProof/>
+                <w:webHidden/>
+              </w:rPr>
+              <w:tab/>
+            </w:r>
+            <w:r>
+              <w:rPr>
+                <w:noProof/>
+                <w:webHidden/>
+              </w:rPr>
+              <w:fldChar w:fldCharType="begin"/>
+            </w:r>
+            <w:r>
+              <w:rPr>
+                <w:noProof/>
+                <w:webHidden/>
+              </w:rPr>
+              <w:instrText xml:space="preserve"> PAGEREF _Toc52978390 \h </w:instrText>
+            </w:r>
+            <w:r>
+              <w:rPr>
+                <w:noProof/>
+                <w:webHidden/>
+              </w:rPr>
+            </w:r>
+            <w:r>
+              <w:rPr>
+                <w:noProof/>
+                <w:webHidden/>
+              </w:rPr>
+              <w:fldChar w:fldCharType="separate"/>
+            </w:r>
+            <w:r>
+              <w:rPr>
+                <w:noProof/>
+                <w:webHidden/>
+              </w:rPr>
+              <w:t>2</w:t>
+            </w:r>
+            <w:r>
+              <w:rPr>
+                <w:noProof/>
+                <w:webHidden/>
+              </w:rPr>
+              <w:fldChar w:fldCharType="end"/>
+            </w:r>
+          </w:hyperlink>
+        </w:p>
+        <w:p>
+          <w:pPr>
+            <w:pStyle w:val="TOC2"/>
+            <w:tabs>
+              <w:tab w:val="left" w:pos="1050"/>
+              <w:tab w:val="right" w:leader="dot" w:pos="8296"/>
+            </w:tabs>
+            <w:rPr>
+              <w:noProof/>
+            </w:rPr>
+          </w:pPr>
+          <w:hyperlink w:anchor="_Toc52978391" w:history="1">
+            <w:r>
+              <w:rPr>
+                <w:rStyle w:val="aa"/>
+                <w:noProof/>
+              </w:rPr>
+              <w:t>3.1</w:t>
+            </w:r>
+            <w:r>
+              <w:rPr>
+                <w:noProof/>
+              </w:rPr>
+              <w:tab/>
+            </w:r>
+            <w:r>
+              <w:rPr>
+                <w:rStyle w:val="aa"/>
+                <w:noProof/>
+              </w:rPr>
+              <w:t>公式推导</w:t>
+            </w:r>
+            <w:r>
+              <w:rPr>
+                <w:noProof/>
+                <w:webHidden/>
+              </w:rPr>
+              <w:tab/>
+            </w:r>
+            <w:r>
+              <w:rPr>
+                <w:noProof/>
+                <w:webHidden/>
+              </w:rPr>
+              <w:fldChar w:fldCharType="begin"/>
+            </w:r>
+            <w:r>
+              <w:rPr>
+                <w:noProof/>
+                <w:webHidden/>
+              </w:rPr>
+              <w:instrText xml:space="preserve"> PAGEREF _Toc52978391 \h </w:instrText>
+            </w:r>
+            <w:r>
+              <w:rPr>
+                <w:noProof/>
+                <w:webHidden/>
+              </w:rPr>
+            </w:r>
+            <w:r>
+              <w:rPr>
+                <w:noProof/>
+                <w:webHidden/>
+              </w:rPr>
+              <w:fldChar w:fldCharType="separate"/>
+            </w:r>
+            <w:r>
+              <w:rPr>
+                <w:noProof/>
+                <w:webHidden/>
+              </w:rPr>
+              <w:t>2</w:t>
+            </w:r>
+            <w:r>
+              <w:rPr>
+                <w:noProof/>
+                <w:webHidden/>
+              </w:rPr>
+              <w:fldChar w:fldCharType="end"/>
+            </w:r>
+          </w:hyperlink>
+        </w:p>
+        <w:p>
+          <w:pPr>
+            <w:pStyle w:val="TOC2"/>
+            <w:tabs>
+              <w:tab w:val="left" w:pos="1050"/>
+              <w:tab w:val="right" w:leader="dot" w:pos="8296"/>
+            </w:tabs>
+            <w:rPr>
+              <w:noProof/>
+            </w:rPr>
+          </w:pPr>
+          <w:hyperlink w:anchor="_Toc52978396" w:history="1">
+            <w:r>
+              <w:rPr>
+                <w:rStyle w:val="aa"/>
+                <w:noProof/>
+              </w:rPr>
+              <w:t>3.2</w:t>
+            </w:r>
+            <w:r>
+              <w:rPr>
+                <w:noProof/>
+              </w:rPr>
+              <w:tab/>
+            </w:r>
+            <w:r>
+              <w:rPr>
+                <w:rStyle w:val="aa"/>
+                <w:noProof/>
+              </w:rPr>
+              <w:t>关键代码</w:t>
+            </w:r>
+            <w:r>
+              <w:rPr>
+                <w:noProof/>
+                <w:webHidden/>
+              </w:rPr>
+              <w:tab/>
+            </w:r>
+            <w:r>
+              <w:rPr>
+                <w:noProof/>
+                <w:webHidden/>
+              </w:rPr>
+              <w:fldChar w:fldCharType="begin"/>
+            </w:r>
+            <w:r>
+              <w:rPr>
+                <w:noProof/>
+                <w:webHidden/>
+              </w:rPr>
+              <w:instrText xml:space="preserve"> PAGEREF _Toc52978396 \h </w:instrText>
+            </w:r>
+            <w:r>
+              <w:rPr>
+                <w:noProof/>
+                <w:webHidden/>
+              </w:rPr>
+            </w:r>
+            <w:r>
+              <w:rPr>
+                <w:noProof/>
+                <w:webHidden/>
+              </w:rPr>
+              <w:fldChar w:fldCharType="separate"/>
+            </w:r>
+            <w:r>
+              <w:rPr>
+                <w:noProof/>
+                <w:webHidden/>
+              </w:rPr>
+              <w:t>3</w:t>
+            </w:r>
+            <w:r>
+              <w:rPr>
+                <w:noProof/>
+                <w:webHidden/>
+              </w:rPr>
+              <w:fldChar w:fldCharType="end"/>
+            </w:r>
+          </w:hyperlink>
+        </w:p>
+        <w:p>
+          <w:pPr>
+            <w:pStyle w:val="TOC1"/>
+            <w:tabs>
+              <w:tab w:val="left" w:pos="420"/>
+              <w:tab w:val="right" w:leader="dot" w:pos="8296"/>
+            </w:tabs>
+            <w:rPr>
+              <w:noProof/>
+            </w:rPr>
+          </w:pPr>
+          <w:hyperlink w:anchor="_Toc52978397" w:history="1">
+            <w:r>
+              <w:rPr>
+                <w:rStyle w:val="aa"/>
+                <w:noProof/>
+              </w:rPr>
+              <w:t>4.</w:t>
+            </w:r>
+            <w:r>
+              <w:rPr>
+                <w:noProof/>
+              </w:rPr>
+              <w:tab/>
+            </w:r>
+            <w:r>
+              <w:rPr>
+                <w:rStyle w:val="aa"/>
+                <w:noProof/>
+                <w:shd w:val="clear" w:color="auto" w:fill="FFFFFF"/>
+              </w:rPr>
+              <w:t>像素点的旋转与坐标系变换</w:t>
+            </w:r>
+            <w:r>
+              <w:rPr>
+                <w:noProof/>
+                <w:webHidden/>
+              </w:rPr>
+              <w:tab/>
+            </w:r>
+            <w:r>
+              <w:rPr>
+                <w:noProof/>
+                <w:webHidden/>
+              </w:rPr>
+              <w:fldChar w:fldCharType="begin"/>
+            </w:r>
+            <w:r>
+              <w:rPr>
+                <w:noProof/>
+                <w:webHidden/>
+              </w:rPr>
+              <w:instrText xml:space="preserve"> PAGEREF _Toc52978397 \h </w:instrText>
+            </w:r>
+            <w:r>
+              <w:rPr>
+                <w:noProof/>
+                <w:webHidden/>
+              </w:rPr>
+            </w:r>
+            <w:r>
+              <w:rPr>
+                <w:noProof/>
+                <w:webHidden/>
+              </w:rPr>
+              <w:fldChar w:fldCharType="separate"/>
+            </w:r>
+            <w:r>
+              <w:rPr>
+                <w:noProof/>
+                <w:webHidden/>
+              </w:rPr>
+              <w:t>4</w:t>
+            </w:r>
+            <w:r>
+              <w:rPr>
+                <w:noProof/>
+                <w:webHidden/>
+              </w:rPr>
+              <w:fldChar w:fldCharType="end"/>
+            </w:r>
+          </w:hyperlink>
+        </w:p>
+        <w:p>
+          <w:pPr>
+            <w:pStyle w:val="TOC2"/>
+            <w:tabs>
+              <w:tab w:val="left" w:pos="1050"/>
+              <w:tab w:val="right" w:leader="dot" w:pos="8296"/>
+            </w:tabs>
+            <w:rPr>
+              <w:noProof/>
+            </w:rPr>
+          </w:pPr>
+          <w:hyperlink w:anchor="_Toc52978398" w:history="1">
+            <w:r>
+              <w:rPr>
+                <w:rStyle w:val="aa"/>
+                <w:noProof/>
+              </w:rPr>
+              <w:t>4.1</w:t>
+            </w:r>
+            <w:r>
+              <w:rPr>
+                <w:noProof/>
+              </w:rPr>
+              <w:tab/>
+            </w:r>
+            <w:r>
+              <w:rPr>
+                <w:rStyle w:val="aa"/>
+                <w:noProof/>
+              </w:rPr>
+              <w:t>像素点的旋转公式推导</w:t>
+            </w:r>
+            <w:r>
+              <w:rPr>
+                <w:noProof/>
+                <w:webHidden/>
+              </w:rPr>
+              <w:tab/>
+            </w:r>
+            <w:r>
+              <w:rPr>
+                <w:noProof/>
+                <w:webHidden/>
+              </w:rPr>
+              <w:fldChar w:fldCharType="begin"/>
+            </w:r>
+            <w:r>
+              <w:rPr>
+                <w:noProof/>
+                <w:webHidden/>
+              </w:rPr>
+              <w:instrText xml:space="preserve"> PAGEREF _Toc52978398 \h </w:instrText>
+            </w:r>
+            <w:r>
+              <w:rPr>
+                <w:noProof/>
+                <w:webHidden/>
+              </w:rPr>
+            </w:r>
+            <w:r>
+              <w:rPr>
+                <w:noProof/>
+                <w:webHidden/>
+              </w:rPr>
+              <w:fldChar w:fldCharType="separate"/>
+            </w:r>
+            <w:r>
+              <w:rPr>
+                <w:noProof/>
+                <w:webHidden/>
+              </w:rPr>
+              <w:t>4</w:t>
+            </w:r>
+            <w:r>
+              <w:rPr>
+                <w:noProof/>
+                <w:webHidden/>
+              </w:rPr>
+              <w:fldChar w:fldCharType="end"/>
+            </w:r>
+          </w:hyperlink>
+        </w:p>
+        <w:p>
+          <w:pPr>
+            <w:pStyle w:val="TOC2"/>
+            <w:tabs>
+              <w:tab w:val="left" w:pos="1050"/>
+              <w:tab w:val="right" w:leader="dot" w:pos="8296"/>
+            </w:tabs>
+            <w:rPr>
+              <w:noProof/>
+            </w:rPr>
+          </w:pPr>
+          <w:hyperlink w:anchor="_Toc52978399" w:history="1">
+            <w:r>
+              <w:rPr>
+                <w:rStyle w:val="aa"/>
+                <w:noProof/>
+              </w:rPr>
+              <w:t>4.2</w:t>
+            </w:r>
+            <w:r>
+              <w:rPr>
+                <w:noProof/>
+              </w:rPr>
+              <w:tab/>
+            </w:r>
+            <w:r>
+              <w:rPr>
+                <w:rStyle w:val="aa"/>
+                <w:noProof/>
+              </w:rPr>
+              <w:t>数学坐标系与图像坐标系的转换</w:t>
+            </w:r>
+            <w:r>
+              <w:rPr>
+                <w:noProof/>
+                <w:webHidden/>
+              </w:rPr>
+              <w:tab/>
+            </w:r>
+            <w:r>
+              <w:rPr>
+                <w:noProof/>
+                <w:webHidden/>
+              </w:rPr>
+              <w:fldChar w:fldCharType="begin"/>
+            </w:r>
+            <w:r>
+              <w:rPr>
+                <w:noProof/>
+                <w:webHidden/>
+              </w:rPr>
+              <w:instrText xml:space="preserve"> PAGEREF _Toc52978399 \h </w:instrText>
+            </w:r>
+            <w:r>
+              <w:rPr>
+                <w:noProof/>
+                <w:webHidden/>
+              </w:rPr>
+            </w:r>
+            <w:r>
+              <w:rPr>
+                <w:noProof/>
+                <w:webHidden/>
+              </w:rPr>
+              <w:fldChar w:fldCharType="separate"/>
+            </w:r>
+            <w:r>
+              <w:rPr>
+                <w:noProof/>
+                <w:webHidden/>
+              </w:rPr>
+              <w:t>5</w:t>
+            </w:r>
+            <w:r>
+              <w:rPr>
+                <w:noProof/>
+                <w:webHidden/>
+              </w:rPr>
+              <w:fldChar w:fldCharType="end"/>
+            </w:r>
+          </w:hyperlink>
+        </w:p>
+        <w:p>
+          <w:pPr>
+            <w:pStyle w:val="TOC2"/>
+            <w:tabs>
+              <w:tab w:val="left" w:pos="1050"/>
+              <w:tab w:val="right" w:leader="dot" w:pos="8296"/>
+            </w:tabs>
+            <w:rPr>
+              <w:noProof/>
+            </w:rPr>
+          </w:pPr>
+          <w:hyperlink w:anchor="_Toc52978400" w:history="1">
+            <w:r>
+              <w:rPr>
+                <w:rStyle w:val="aa"/>
+                <w:noProof/>
+              </w:rPr>
+              <w:t>4.3</w:t>
+            </w:r>
+            <w:r>
+              <w:rPr>
+                <w:noProof/>
+              </w:rPr>
+              <w:tab/>
+            </w:r>
+            <w:r>
+              <w:rPr>
+                <w:rStyle w:val="aa"/>
+                <w:noProof/>
+              </w:rPr>
+              <w:t>关键代码</w:t>
+            </w:r>
+            <w:r>
+              <w:rPr>
+                <w:noProof/>
+                <w:webHidden/>
+              </w:rPr>
+              <w:tab/>
+            </w:r>
+            <w:r>
+              <w:rPr>
+                <w:noProof/>
+                <w:webHidden/>
+              </w:rPr>
+              <w:fldChar w:fldCharType="begin"/>
+            </w:r>
+            <w:r>
+              <w:rPr>
+                <w:noProof/>
+                <w:webHidden/>
+              </w:rPr>
+              <w:instrText xml:space="preserve"> PAGEREF _Toc52978400 \h </w:instrText>
+            </w:r>
+            <w:r>
+              <w:rPr>
+                <w:noProof/>
+                <w:webHidden/>
+              </w:rPr>
+            </w:r>
+            <w:r>
+              <w:rPr>
+                <w:noProof/>
+                <w:webHidden/>
+              </w:rPr>
+              <w:fldChar w:fldCharType="separate"/>
+            </w:r>
+            <w:r>
+              <w:rPr>
+                <w:noProof/>
+                <w:webHidden/>
+              </w:rPr>
+              <w:t>5</w:t>
+            </w:r>
+            <w:r>
+              <w:rPr>
+                <w:noProof/>
+                <w:webHidden/>
+              </w:rPr>
+              <w:fldChar w:fldCharType="end"/>
+            </w:r>
+          </w:hyperlink>
+        </w:p>
+        <w:p>
+          <w:pPr>
+            <w:pStyle w:val="TOC1"/>
+            <w:tabs>
+              <w:tab w:val="left" w:pos="420"/>
+              <w:tab w:val="right" w:leader="dot" w:pos="8296"/>
+            </w:tabs>
+            <w:rPr>
+              <w:noProof/>
+            </w:rPr>
+          </w:pPr>
+          <w:hyperlink w:anchor="_Toc52978401" w:history="1">
+            <w:r>
+              <w:rPr>
+                <w:rStyle w:val="aa"/>
+                <w:noProof/>
+              </w:rPr>
+              <w:t>5.</w:t>
+            </w:r>
+            <w:r>
+              <w:rPr>
+                <w:noProof/>
+              </w:rPr>
+              <w:tab/>
+            </w:r>
+            <w:r>
+              <w:rPr>
+                <w:rStyle w:val="aa"/>
+                <w:noProof/>
+              </w:rPr>
+              <w:t>前向映射法与后向映射法</w:t>
+            </w:r>
+            <w:r>
+              <w:rPr>
+                <w:noProof/>
+                <w:webHidden/>
+              </w:rPr>
+              <w:tab/>
+            </w:r>
+            <w:r>
+              <w:rPr>
+                <w:noProof/>
+                <w:webHidden/>
+              </w:rPr>
+              <w:fldChar w:fldCharType="begin"/>
+            </w:r>
+            <w:r>
+              <w:rPr>
+                <w:noProof/>
+                <w:webHidden/>
+              </w:rPr>
+              <w:instrText xml:space="preserve"> PAGEREF _Toc52978401 \h </w:instrText>
+            </w:r>
+            <w:r>
+              <w:rPr>
+                <w:noProof/>
+                <w:webHidden/>
+              </w:rPr>
+            </w:r>
+            <w:r>
+              <w:rPr>
+                <w:noProof/>
+                <w:webHidden/>
+              </w:rPr>
+              <w:fldChar w:fldCharType="separate"/>
+            </w:r>
+            <w:r>
+              <w:rPr>
+                <w:noProof/>
+                <w:webHidden/>
+              </w:rPr>
+              <w:t>6</w:t>
+            </w:r>
+            <w:r>
+              <w:rPr>
+                <w:noProof/>
+                <w:webHidden/>
+              </w:rPr>
+              <w:fldChar w:fldCharType="end"/>
+            </w:r>
+          </w:hyperlink>
+        </w:p>
+        <w:p>
+          <w:pPr>
+            <w:pStyle w:val="TOC2"/>
+            <w:tabs>
+              <w:tab w:val="left" w:pos="1050"/>
+              <w:tab w:val="right" w:leader="dot" w:pos="8296"/>
+            </w:tabs>
+            <w:rPr>
+              <w:noProof/>
+            </w:rPr>
+          </w:pPr>
+          <w:hyperlink w:anchor="_Toc52978402" w:history="1">
+            <w:r>
+              <w:rPr>
+                <w:rStyle w:val="aa"/>
+                <w:noProof/>
+              </w:rPr>
+              <w:t>5.1</w:t>
+            </w:r>
+            <w:r>
+              <w:rPr>
+                <w:noProof/>
+              </w:rPr>
+              <w:tab/>
+            </w:r>
+            <w:r>
+              <w:rPr>
+                <w:rStyle w:val="aa"/>
+                <w:noProof/>
+              </w:rPr>
+              <w:t>最邻近法及关键代码</w:t>
+            </w:r>
+            <w:r>
+              <w:rPr>
+                <w:noProof/>
+                <w:webHidden/>
+              </w:rPr>
+              <w:tab/>
+            </w:r>
+            <w:r>
+              <w:rPr>
+                <w:noProof/>
+                <w:webHidden/>
+              </w:rPr>
+              <w:fldChar w:fldCharType="begin"/>
+            </w:r>
+            <w:r>
+              <w:rPr>
+                <w:noProof/>
+                <w:webHidden/>
+              </w:rPr>
+              <w:instrText xml:space="preserve"> PAGEREF _Toc52978402 \h </w:instrText>
+            </w:r>
+            <w:r>
+              <w:rPr>
+                <w:noProof/>
+                <w:webHidden/>
+              </w:rPr>
+            </w:r>
+            <w:r>
+              <w:rPr>
+                <w:noProof/>
+                <w:webHidden/>
+              </w:rPr>
+              <w:fldChar w:fldCharType="separate"/>
+            </w:r>
+            <w:r>
+              <w:rPr>
+                <w:noProof/>
+                <w:webHidden/>
+              </w:rPr>
+              <w:t>6</w:t>
+            </w:r>
+            <w:r>
+              <w:rPr>
+                <w:noProof/>
+                <w:webHidden/>
+              </w:rPr>
+              <w:fldChar w:fldCharType="end"/>
+            </w:r>
+          </w:hyperlink>
+        </w:p>
+        <w:p>
+          <w:pPr>
+            <w:pStyle w:val="TOC2"/>
+            <w:tabs>
+              <w:tab w:val="left" w:pos="1050"/>
+              <w:tab w:val="right" w:leader="dot" w:pos="8296"/>
+            </w:tabs>
+            <w:rPr>
+              <w:noProof/>
+            </w:rPr>
+          </w:pPr>
+          <w:hyperlink w:anchor="_Toc52978403" w:history="1">
+            <w:r>
+              <w:rPr>
+                <w:rStyle w:val="aa"/>
+                <w:noProof/>
+              </w:rPr>
+              <w:t>5.2</w:t>
+            </w:r>
+            <w:r>
+              <w:rPr>
+                <w:noProof/>
+              </w:rPr>
+              <w:tab/>
+            </w:r>
+            <w:r>
+              <w:rPr>
+                <w:rStyle w:val="aa"/>
+                <w:noProof/>
+              </w:rPr>
+              <w:t>前向映射法与最邻近法的实验效果对比</w:t>
+            </w:r>
+            <w:r>
+              <w:rPr>
+                <w:noProof/>
+                <w:webHidden/>
+              </w:rPr>
+              <w:tab/>
+            </w:r>
+            <w:r>
+              <w:rPr>
+                <w:noProof/>
+                <w:webHidden/>
+              </w:rPr>
+              <w:fldChar w:fldCharType="begin"/>
+            </w:r>
+            <w:r>
+              <w:rPr>
+                <w:noProof/>
+                <w:webHidden/>
+              </w:rPr>
+              <w:instrText xml:space="preserve"> PAGEREF _Toc52978403 \h </w:instrText>
+            </w:r>
+            <w:r>
+              <w:rPr>
+                <w:noProof/>
+                <w:webHidden/>
+              </w:rPr>
+            </w:r>
+            <w:r>
+              <w:rPr>
+                <w:noProof/>
+                <w:webHidden/>
+              </w:rPr>
+              <w:fldChar w:fldCharType="separate"/>
+            </w:r>
+            <w:r>
+              <w:rPr>
+                <w:noProof/>
+                <w:webHidden/>
+              </w:rPr>
+              <w:t>7</w:t>
+            </w:r>
+            <w:r>
+              <w:rPr>
+                <w:noProof/>
+                <w:webHidden/>
+              </w:rPr>
+              <w:fldChar w:fldCharType="end"/>
+            </w:r>
+          </w:hyperlink>
+        </w:p>
+        <w:p>
+          <w:pPr>
+            <w:pStyle w:val="TOC2"/>
+            <w:tabs>
+              <w:tab w:val="left" w:pos="1050"/>
+              <w:tab w:val="right" w:leader="dot" w:pos="8296"/>
+            </w:tabs>
+            <w:rPr>
+              <w:noProof/>
+            </w:rPr>
+          </w:pPr>
+          <w:hyperlink w:anchor="_Toc52978404" w:history="1">
+            <w:r>
+              <w:rPr>
+                <w:rStyle w:val="aa"/>
+                <w:noProof/>
+              </w:rPr>
+              <w:t>5.3</w:t>
+            </w:r>
+            <w:r>
+              <w:rPr>
+                <w:noProof/>
+              </w:rPr>
+              <w:tab/>
+            </w:r>
+            <w:r>
+              <w:rPr>
+                <w:rStyle w:val="aa"/>
+                <w:noProof/>
+              </w:rPr>
+              <w:t>双线性插值法及关键代码</w:t>
+            </w:r>
+            <w:r>
+              <w:rPr>
+                <w:noProof/>
+                <w:webHidden/>
+              </w:rPr>
+              <w:tab/>
+            </w:r>
+            <w:r>
+              <w:rPr>
+                <w:noProof/>
+                <w:webHidden/>
+              </w:rPr>
+              <w:fldChar w:fldCharType="begin"/>
+            </w:r>
+            <w:r>
+              <w:rPr>
+                <w:noProof/>
+                <w:webHidden/>
+              </w:rPr>
+              <w:instrText xml:space="preserve"> PAGEREF _Toc52978404 \h </w:instrText>
+            </w:r>
+            <w:r>
+              <w:rPr>
+                <w:noProof/>
+                <w:webHidden/>
+              </w:rPr>
+            </w:r>
+            <w:r>
+              <w:rPr>
+                <w:noProof/>
+                <w:webHidden/>
+              </w:rPr>
+              <w:fldChar w:fldCharType="separate"/>
+            </w:r>
+            <w:r>
+              <w:rPr>
+                <w:noProof/>
+                <w:webHidden/>
+              </w:rPr>
+              <w:t>7</w:t>
+            </w:r>
+            <w:r>
+              <w:rPr>
+                <w:noProof/>
+                <w:webHidden/>
+              </w:rPr>
+              <w:fldChar w:fldCharType="end"/>
+            </w:r>
+          </w:hyperlink>
+        </w:p>
+        <w:p>
+          <w:pPr>
+            <w:pStyle w:val="TOC2"/>
+            <w:tabs>
+              <w:tab w:val="left" w:pos="1050"/>
+              <w:tab w:val="right" w:leader="dot" w:pos="8296"/>
+            </w:tabs>
+            <w:rPr>
+              <w:noProof/>
+            </w:rPr>
+          </w:pPr>
+          <w:hyperlink w:anchor="_Toc52978405" w:history="1">
+            <w:r>
+              <w:rPr>
+                <w:rStyle w:val="aa"/>
+                <w:noProof/>
+              </w:rPr>
+              <w:t>5.4</w:t>
+            </w:r>
+            <w:r>
+              <w:rPr>
+                <w:noProof/>
+              </w:rPr>
+              <w:tab/>
+            </w:r>
+            <w:r>
+              <w:rPr>
+                <w:rStyle w:val="aa"/>
+                <w:noProof/>
+              </w:rPr>
+              <w:t>最邻近法与双线性插值法的实验效果对比</w:t>
+            </w:r>
+            <w:r>
+              <w:rPr>
+                <w:noProof/>
+                <w:webHidden/>
+              </w:rPr>
+              <w:tab/>
+            </w:r>
+            <w:r>
+              <w:rPr>
+                <w:noProof/>
+                <w:webHidden/>
+              </w:rPr>
+              <w:fldChar w:fldCharType="begin"/>
+            </w:r>
+            <w:r>
+              <w:rPr>
+                <w:noProof/>
+                <w:webHidden/>
+              </w:rPr>
+              <w:instrText xml:space="preserve"> PAGEREF _Toc52978405 \h </w:instrText>
+            </w:r>
+            <w:r>
+              <w:rPr>
+                <w:noProof/>
+                <w:webHidden/>
+              </w:rPr>
+            </w:r>
+            <w:r>
+              <w:rPr>
+                <w:noProof/>
+                <w:webHidden/>
+              </w:rPr>
+              <w:fldChar w:fldCharType="separate"/>
+            </w:r>
+            <w:r>
+              <w:rPr>
+                <w:noProof/>
+                <w:webHidden/>
+              </w:rPr>
+              <w:t>9</w:t>
+            </w:r>
+            <w:r>
+              <w:rPr>
+                <w:noProof/>
+                <w:webHidden/>
+              </w:rPr>
+              <w:fldChar w:fldCharType="end"/>
+            </w:r>
+          </w:hyperlink>
+        </w:p>
+        <w:p>
+          <w:pPr>
+            <w:pStyle w:val="TOC1"/>
+            <w:tabs>
+              <w:tab w:val="left" w:pos="420"/>
+              <w:tab w:val="right" w:leader="dot" w:pos="8296"/>
+            </w:tabs>
+            <w:rPr>
+              <w:noProof/>
+            </w:rPr>
+          </w:pPr>
+          <w:hyperlink w:anchor="_Toc52978406" w:history="1">
+            <w:r>
+              <w:rPr>
+                <w:rStyle w:val="aa"/>
+                <w:noProof/>
+              </w:rPr>
+              <w:t>6.</w:t>
+            </w:r>
+            <w:r>
+              <w:rPr>
+                <w:noProof/>
+              </w:rPr>
+              <w:tab/>
+            </w:r>
+            <w:r>
+              <w:rPr>
+                <w:rStyle w:val="aa"/>
+                <w:noProof/>
+              </w:rPr>
+              <w:t>总结</w:t>
+            </w:r>
+            <w:r>
+              <w:rPr>
+                <w:noProof/>
+                <w:webHidden/>
+              </w:rPr>
+              <w:tab/>
+            </w:r>
+            <w:r>
+              <w:rPr>
+                <w:noProof/>
+                <w:webHidden/>
+              </w:rPr>
+              <w:fldChar w:fldCharType="begin"/>
+            </w:r>
+            <w:r>
+              <w:rPr>
+                <w:noProof/>
+                <w:webHidden/>
+              </w:rPr>
+              <w:instrText xml:space="preserve"> PAGEREF _Toc52978406 \h </w:instrText>
+            </w:r>
+            <w:r>
+              <w:rPr>
+                <w:noProof/>
+                <w:webHidden/>
+              </w:rPr>
+            </w:r>
+            <w:r>
+              <w:rPr>
+                <w:noProof/>
+                <w:webHidden/>
+              </w:rPr>
+              <w:fldChar w:fldCharType="separate"/>
+            </w:r>
+            <w:r>
+              <w:rPr>
+                <w:noProof/>
+                <w:webHidden/>
+              </w:rPr>
+              <w:t>9</w:t>
+            </w:r>
+            <w:r>
+              <w:rPr>
+                <w:noProof/>
+                <w:webHidden/>
+              </w:rPr>
+              <w:fldChar w:fldCharType="end"/>
+            </w:r>
+          </w:hyperlink>
+        </w:p>
+        <w:p>
+          <w:r>
+            <w:rPr>
+              <w:b/>
+              <w:bCs/>
+              <w:lang w:val="zh-CN"/>
+            </w:rPr>
+            <w:fldChar w:fldCharType="end"/>
+          </w:r>
+        </w:p>
+      </w:sdtContent>
+    </w:sdt>
+    <w:p>
+      <w:pPr>
+        <w:widowControl/>
+        <w:jc w:val="left"/>
+        <w:rPr>
+          <w:shd w:val="clear" w:color="auto" w:fill="FFFFFF"/>
+        </w:rPr>
+      </w:pPr>
+      <w:r>
+        <w:rPr>
+          <w:shd w:val="clear" w:color="auto" w:fill="FFFFFF"/>
+        </w:rPr>
+        <w:br w:type="page"/>
+      </w:r>
+    </w:p>
+    <w:p>
+      <w:pPr>
+        <w:pStyle w:val="1"/>
+        <w:numPr>
+          <w:ilvl w:val="0"/>
+          <w:numId w:val="10"/>
+        </w:numPr>
+        <w:rPr>
+          <w:shd w:val="clear" w:color="auto" w:fill="FFFFFF"/>
+        </w:rPr>
+      </w:pPr>
+      <w:bookmarkStart w:id="0" w:name="_Toc52978386"/>
+      <w:r>
+        <w:rPr>
+          <w:rFonts w:hint="eastAsia"/>
+          <w:shd w:val="clear" w:color="auto" w:fill="FFFFFF"/>
+        </w:rPr>
+        <w:lastRenderedPageBreak/>
+        <w:t>摘要</w:t>
+      </w:r>
+      <w:bookmarkEnd w:id="0"/>
+    </w:p>
+    <w:p>
+      <w:pPr>
+        <w:ind w:firstLine="420"/>
+        <w:rPr>
+          <w:rFonts w:ascii="Helvetica" w:hAnsi="Helvetica" w:cs="Helvetica"/>
+          <w:color w:val="333333"/>
+          <w:shd w:val="clear" w:color="auto" w:fill="FFFFFF"/>
+        </w:rPr>
+      </w:pPr>
+      <w:r>
+        <w:rPr>
+          <w:rFonts w:ascii="Helvetica" w:hAnsi="Helvetica" w:cs="Helvetica"/>
+          <w:color w:val="333333"/>
+          <w:shd w:val="clear" w:color="auto" w:fill="FFFFFF"/>
+        </w:rPr>
+        <w:t>图</w:t>
+      </w:r>
+      <w:r>
+        <w:rPr>
+          <w:rFonts w:ascii="Helvetica" w:hAnsi="Helvetica" w:cs="Helvetica" w:hint="eastAsia"/>
+          <w:color w:val="333333"/>
+          <w:shd w:val="clear" w:color="auto" w:fill="FFFFFF"/>
+        </w:rPr>
+        <w:t>像</w:t>
+      </w:r>
+      <w:r>
+        <w:rPr>
+          <w:rFonts w:ascii="Helvetica" w:hAnsi="Helvetica" w:cs="Helvetica"/>
+          <w:color w:val="333333"/>
+          <w:shd w:val="clear" w:color="auto" w:fill="FFFFFF"/>
+        </w:rPr>
+        <w:t>旋转是图</w:t>
+      </w:r>
+      <w:r>
+        <w:rPr>
+          <w:rFonts w:ascii="Helvetica" w:hAnsi="Helvetica" w:cs="Helvetica" w:hint="eastAsia"/>
+          <w:color w:val="333333"/>
+          <w:shd w:val="clear" w:color="auto" w:fill="FFFFFF"/>
+        </w:rPr>
+        <w:t>像</w:t>
+      </w:r>
+      <w:r>
+        <w:rPr>
+          <w:rFonts w:ascii="Helvetica" w:hAnsi="Helvetica" w:cs="Helvetica"/>
+          <w:color w:val="333333"/>
+          <w:shd w:val="clear" w:color="auto" w:fill="FFFFFF"/>
+        </w:rPr>
+        <w:t>处理中</w:t>
+      </w:r>
+      <w:r>
+        <w:rPr>
+          <w:rFonts w:ascii="Helvetica" w:hAnsi="Helvetica" w:cs="Helvetica" w:hint="eastAsia"/>
+          <w:color w:val="333333"/>
+          <w:shd w:val="clear" w:color="auto" w:fill="FFFFFF"/>
+        </w:rPr>
+        <w:t>最</w:t>
+      </w:r>
+      <w:r>
+        <w:rPr>
+          <w:rFonts w:ascii="Helvetica" w:hAnsi="Helvetica" w:cs="Helvetica"/>
+          <w:color w:val="333333"/>
+          <w:shd w:val="clear" w:color="auto" w:fill="FFFFFF"/>
+        </w:rPr>
+        <w:t>常见的操作之一</w:t>
+      </w:r>
+      <w:r>
+        <w:rPr>
+          <w:rFonts w:ascii="Helvetica" w:hAnsi="Helvetica" w:cs="Helvetica" w:hint="eastAsia"/>
+          <w:color w:val="333333"/>
+          <w:shd w:val="clear" w:color="auto" w:fill="FFFFFF"/>
+        </w:rPr>
+        <w:t>，</w:t>
+      </w:r>
+      <w:r>
+        <w:rPr>
+          <w:rFonts w:ascii="Helvetica" w:hAnsi="Helvetica" w:cs="Helvetica" w:hint="eastAsia"/>
+          <w:color w:val="333333"/>
+          <w:shd w:val="clear" w:color="auto" w:fill="FFFFFF"/>
+        </w:rPr>
+        <w:t>图像旋转是指图像以某一点为中心旋转一定的角度，形成一幅新的图像的过程。</w:t>
+      </w:r>
+      <w:r>
+        <w:rPr>
+          <w:rFonts w:ascii="Helvetica" w:hAnsi="Helvetica" w:cs="Helvetica"/>
+          <w:color w:val="333333"/>
+          <w:shd w:val="clear" w:color="auto" w:fill="FFFFFF"/>
+        </w:rPr>
+        <w:t>本文主要</w:t>
+      </w:r>
+      <w:r>
+        <w:rPr>
+          <w:rFonts w:ascii="Helvetica" w:hAnsi="Helvetica" w:cs="Helvetica" w:hint="eastAsia"/>
+          <w:color w:val="333333"/>
+          <w:shd w:val="clear" w:color="auto" w:fill="FFFFFF"/>
+        </w:rPr>
+        <w:t>介绍</w:t>
+      </w:r>
+      <w:r>
+        <w:rPr>
+          <w:rFonts w:ascii="Helvetica" w:hAnsi="Helvetica" w:cs="Helvetica"/>
+          <w:color w:val="333333"/>
+          <w:shd w:val="clear" w:color="auto" w:fill="FFFFFF"/>
+        </w:rPr>
+        <w:t>图片旋转的原理</w:t>
+      </w:r>
+      <w:r>
+        <w:rPr>
+          <w:rFonts w:ascii="Helvetica" w:hAnsi="Helvetica" w:cs="Helvetica" w:hint="eastAsia"/>
+          <w:color w:val="333333"/>
+          <w:shd w:val="clear" w:color="auto" w:fill="FFFFFF"/>
+        </w:rPr>
+        <w:t>，包括前向映射</w:t>
+      </w:r>
+      <w:r>
+        <w:rPr>
+          <w:rFonts w:ascii="Helvetica" w:hAnsi="Helvetica" w:cs="Helvetica" w:hint="eastAsia"/>
+          <w:color w:val="333333"/>
+          <w:shd w:val="clear" w:color="auto" w:fill="FFFFFF"/>
+        </w:rPr>
+        <w:t>算法</w:t>
+      </w:r>
+      <w:r>
+        <w:rPr>
+          <w:rFonts w:ascii="Helvetica" w:hAnsi="Helvetica" w:cs="Helvetica" w:hint="eastAsia"/>
+          <w:color w:val="333333"/>
+          <w:shd w:val="clear" w:color="auto" w:fill="FFFFFF"/>
+        </w:rPr>
+        <w:t>、</w:t>
+      </w:r>
+      <w:r>
+        <w:rPr>
+          <w:rFonts w:ascii="Helvetica" w:hAnsi="Helvetica" w:cs="Helvetica" w:hint="eastAsia"/>
+          <w:color w:val="333333"/>
+          <w:shd w:val="clear" w:color="auto" w:fill="FFFFFF"/>
+        </w:rPr>
+        <w:t>常见的两种</w:t>
+      </w:r>
+      <w:r>
+        <w:rPr>
+          <w:rFonts w:ascii="Helvetica" w:hAnsi="Helvetica" w:cs="Helvetica" w:hint="eastAsia"/>
+          <w:color w:val="333333"/>
+          <w:shd w:val="clear" w:color="auto" w:fill="FFFFFF"/>
+        </w:rPr>
+        <w:t>后向映射算法</w:t>
+      </w:r>
+      <w:r>
+        <w:rPr>
+          <w:rFonts w:ascii="Helvetica" w:hAnsi="Helvetica" w:cs="Helvetica"/>
+          <w:color w:val="333333"/>
+          <w:shd w:val="clear" w:color="auto" w:fill="FFFFFF"/>
+        </w:rPr>
+        <w:t>，以及用</w:t>
+      </w:r>
+      <w:r>
+        <w:rPr>
+          <w:rFonts w:ascii="Helvetica" w:hAnsi="Helvetica" w:cs="Helvetica" w:hint="eastAsia"/>
+          <w:color w:val="333333"/>
+          <w:shd w:val="clear" w:color="auto" w:fill="FFFFFF"/>
+        </w:rPr>
+        <w:t>C++</w:t>
+      </w:r>
+      <w:r>
+        <w:rPr>
+          <w:rFonts w:ascii="Helvetica" w:hAnsi="Helvetica" w:cs="Helvetica" w:hint="eastAsia"/>
+          <w:color w:val="333333"/>
+          <w:shd w:val="clear" w:color="auto" w:fill="FFFFFF"/>
+        </w:rPr>
+        <w:t>编程</w:t>
+      </w:r>
+      <w:r>
+        <w:rPr>
+          <w:rFonts w:ascii="Helvetica" w:hAnsi="Helvetica" w:cs="Helvetica"/>
+          <w:color w:val="333333"/>
+          <w:shd w:val="clear" w:color="auto" w:fill="FFFFFF"/>
+        </w:rPr>
+        <w:t>实现</w:t>
+      </w:r>
+      <w:r>
+        <w:rPr>
+          <w:rFonts w:ascii="Helvetica" w:hAnsi="Helvetica" w:cs="Helvetica" w:hint="eastAsia"/>
+          <w:color w:val="333333"/>
+          <w:shd w:val="clear" w:color="auto" w:fill="FFFFFF"/>
+        </w:rPr>
+        <w:t>图像</w:t>
+      </w:r>
+      <w:r>
+        <w:rPr>
+          <w:rFonts w:ascii="Helvetica" w:hAnsi="Helvetica" w:cs="Helvetica"/>
+          <w:color w:val="333333"/>
+          <w:shd w:val="clear" w:color="auto" w:fill="FFFFFF"/>
+        </w:rPr>
+        <w:t>旋转。</w:t>
+      </w:r>
+    </w:p>
+    <w:p>
+      <w:pPr>
+        <w:ind w:firstLine="420"/>
+        <w:rPr>
+          <w:rFonts w:ascii="Helvetica" w:hAnsi="Helvetica" w:cs="Helvetica"/>
+          <w:color w:val="333333"/>
+          <w:shd w:val="clear" w:color="auto" w:fill="FFFFFF"/>
+        </w:rPr>
+      </w:pPr>
+      <w:r>
+        <w:rPr>
+          <w:rFonts w:ascii="Helvetica" w:hAnsi="Helvetica" w:cs="Helvetica" w:hint="eastAsia"/>
+          <w:b/>
+          <w:bCs/>
+          <w:color w:val="333333"/>
+          <w:shd w:val="clear" w:color="auto" w:fill="FFFFFF"/>
+        </w:rPr>
+        <w:t>关键词：</w:t>
+      </w:r>
+      <w:r>
+        <w:rPr>
+          <w:rFonts w:ascii="Helvetica" w:hAnsi="Helvetica" w:cs="Helvetica" w:hint="eastAsia"/>
+          <w:b/>
+          <w:bCs/>
+          <w:color w:val="333333"/>
+          <w:shd w:val="clear" w:color="auto" w:fill="FFFFFF"/>
+        </w:rPr>
+        <w:t>图片旋转算法、前向映射算法、后向映射算法</w:t>
+      </w:r>
+      <w:r>
+        <w:rPr>
+          <w:rFonts w:ascii="Helvetica" w:hAnsi="Helvetica" w:cs="Helvetica" w:hint="eastAsia"/>
+          <w:b/>
+          <w:bCs/>
+          <w:color w:val="333333"/>
+          <w:shd w:val="clear" w:color="auto" w:fill="FFFFFF"/>
+        </w:rPr>
+        <w:t>、</w:t>
+      </w:r>
+      <w:r>
+        <w:rPr>
+          <w:rFonts w:ascii="Helvetica" w:hAnsi="Helvetica" w:cs="Helvetica" w:hint="eastAsia"/>
+          <w:b/>
+          <w:bCs/>
+          <w:color w:val="333333"/>
+          <w:shd w:val="clear" w:color="auto" w:fill="FFFFFF"/>
+        </w:rPr>
+        <w:t>最邻近法、双线性插值法</w:t>
+      </w:r>
+    </w:p>
+    <w:p>
+      <w:pPr>
+        <w:pStyle w:val="1"/>
+        <w:numPr>
+          <w:ilvl w:val="0"/>
+          <w:numId w:val="10"/>
+        </w:numPr>
+      </w:pPr>
+      <w:bookmarkStart w:id="1" w:name="_Toc52978387"/>
+      <w:r>
+        <w:rPr>
+          <w:rFonts w:hint="eastAsia"/>
+        </w:rPr>
+        <w:t>实验内容</w:t>
+      </w:r>
+      <w:r>
+        <w:rPr>
+          <w:rFonts w:hint="eastAsia"/>
+        </w:rPr>
+        <w:t>与相关</w:t>
+      </w:r>
+      <w:r>
+        <w:rPr>
+          <w:rFonts w:hint="eastAsia"/>
+        </w:rPr>
+        <w:t>平台</w:t>
+      </w:r>
+      <w:bookmarkEnd w:id="1"/>
+    </w:p>
+    <w:p>
+      <w:pPr>
+        <w:pStyle w:val="2"/>
+        <w:numPr>
+          <w:ilvl w:val="1"/>
+          <w:numId w:val="10"/>
+        </w:numPr>
+      </w:pPr>
+      <w:bookmarkStart w:id="2" w:name="_Toc52978388"/>
+      <w:r>
+        <w:rPr>
+          <w:rFonts w:hint="eastAsia"/>
+        </w:rPr>
+        <w:t>实验内容</w:t>
+      </w:r>
+      <w:bookmarkEnd w:id="2"/>
+    </w:p>
+    <w:p>
+      <w:pPr>
+        <w:pStyle w:val="a4"/>
+        <w:numPr>
+          <w:ilvl w:val="0"/>
+          <w:numId w:val="13"/>
+        </w:numPr>
+        <w:ind w:firstLineChars="0"/>
+      </w:pPr>
+      <w:r>
+        <w:rPr>
+          <w:rFonts w:hint="eastAsia"/>
+        </w:rPr>
+        <w:t>推导图像旋转某个角度后，新图像的宽与高的计算公式</w:t>
+      </w:r>
+    </w:p>
+    <w:p>
+      <w:pPr>
+        <w:pStyle w:val="a4"/>
+        <w:numPr>
+          <w:ilvl w:val="0"/>
+          <w:numId w:val="13"/>
+        </w:numPr>
+        <w:ind w:firstLineChars="0"/>
+      </w:pPr>
+      <w:r>
+        <w:rPr>
+          <w:rFonts w:hint="eastAsia"/>
+        </w:rPr>
+        <w:t>推导图像像素点的旋转变换公式，包括前向映射公式、后向映射公式</w:t>
+      </w:r>
+    </w:p>
+    <w:p>
+      <w:pPr>
+        <w:pStyle w:val="a4"/>
+        <w:numPr>
+          <w:ilvl w:val="0"/>
+          <w:numId w:val="13"/>
+        </w:numPr>
+        <w:ind w:firstLineChars="0"/>
+      </w:pPr>
+      <w:r>
+        <w:rPr>
+          <w:rFonts w:hint="eastAsia"/>
+        </w:rPr>
+        <w:t>编写程序，使用前向映射算法、最邻近算法、双线性插值算法实现图像旋转</w:t>
+      </w:r>
+    </w:p>
+    <w:p>
+      <w:pPr>
+        <w:pStyle w:val="a4"/>
+        <w:numPr>
+          <w:ilvl w:val="0"/>
+          <w:numId w:val="13"/>
+        </w:numPr>
+        <w:ind w:firstLineChars="0"/>
+      </w:pPr>
+      <w:r>
+        <w:rPr>
+          <w:rFonts w:hint="eastAsia"/>
+        </w:rPr>
+        <w:t>对比使用前向映射算法、最邻近算法生成旋转的图像及效果</w:t>
+      </w:r>
+    </w:p>
+    <w:p>
+      <w:pPr>
+        <w:pStyle w:val="a4"/>
+        <w:numPr>
+          <w:ilvl w:val="0"/>
+          <w:numId w:val="13"/>
+        </w:numPr>
+        <w:ind w:firstLineChars="0"/>
+      </w:pPr>
+      <w:r>
+        <w:rPr>
+          <w:rFonts w:hint="eastAsia"/>
+        </w:rPr>
+        <w:t>对比使用最邻近算法、双线性插值算法生成的旋转图像及效果</w:t>
+      </w:r>
+    </w:p>
+    <w:p>
+      <w:pPr>
+        <w:pStyle w:val="2"/>
+        <w:numPr>
+          <w:ilvl w:val="1"/>
+          <w:numId w:val="10"/>
+        </w:numPr>
+      </w:pPr>
+      <w:bookmarkStart w:id="3" w:name="_Toc52978389"/>
+      <w:r>
+        <w:rPr>
+          <w:rFonts w:hint="eastAsia"/>
+        </w:rPr>
+        <w:t>实验的相关平台与工具</w:t>
+      </w:r>
+      <w:bookmarkEnd w:id="3"/>
+    </w:p>
+    <w:p>
+      <w:pPr>
+        <w:ind w:left="420"/>
+      </w:pPr>
+      <w:r>
+        <w:rPr>
+          <w:rFonts w:ascii="Helvetica" w:hAnsi="Helvetica" w:cs="Helvetica" w:hint="eastAsia"/>
+          <w:color w:val="333333"/>
+          <w:shd w:val="clear" w:color="auto" w:fill="FFFFFF"/>
+        </w:rPr>
+        <w:t>C++</w:t>
+      </w:r>
+      <w:r>
+        <w:rPr>
+          <w:rFonts w:ascii="Helvetica" w:hAnsi="Helvetica" w:cs="Helvetica" w:hint="eastAsia"/>
+          <w:color w:val="333333"/>
+          <w:shd w:val="clear" w:color="auto" w:fill="FFFFFF"/>
+        </w:rPr>
+        <w:t>、</w:t>
+      </w:r>
+      <w:r>
+        <w:rPr>
+          <w:rFonts w:ascii="Helvetica" w:hAnsi="Helvetica" w:cs="Helvetica" w:hint="eastAsia"/>
+          <w:color w:val="333333"/>
+          <w:shd w:val="clear" w:color="auto" w:fill="FFFFFF"/>
+        </w:rPr>
+        <w:t>VS</w:t>
+      </w:r>
+      <w:r>
+        <w:rPr>
+          <w:rFonts w:ascii="Helvetica" w:hAnsi="Helvetica" w:cs="Helvetica"/>
+          <w:color w:val="333333"/>
+          <w:shd w:val="clear" w:color="auto" w:fill="FFFFFF"/>
+        </w:rPr>
+        <w:t xml:space="preserve"> </w:t>
+      </w:r>
+      <w:r>
+        <w:rPr>
+          <w:rFonts w:ascii="Helvetica" w:hAnsi="Helvetica" w:cs="Helvetica" w:hint="eastAsia"/>
+          <w:color w:val="333333"/>
+          <w:shd w:val="clear" w:color="auto" w:fill="FFFFFF"/>
+        </w:rPr>
+        <w:t>Code</w:t>
+      </w:r>
+      <w:r>
+        <w:rPr>
+          <w:rFonts w:ascii="Helvetica" w:hAnsi="Helvetica" w:cs="Helvetica" w:hint="eastAsia"/>
+          <w:color w:val="333333"/>
+          <w:shd w:val="clear" w:color="auto" w:fill="FFFFFF"/>
+        </w:rPr>
+        <w:t>、</w:t>
+      </w:r>
+      <w:r>
+        <w:rPr>
+          <w:rFonts w:ascii="Helvetica" w:hAnsi="Helvetica" w:cs="Helvetica" w:hint="eastAsia"/>
+          <w:color w:val="333333"/>
+          <w:shd w:val="clear" w:color="auto" w:fill="FFFFFF"/>
+        </w:rPr>
+        <w:t>OpenCV</w:t>
+      </w:r>
+      <w:r>
+        <w:rPr>
+          <w:rFonts w:ascii="Helvetica" w:hAnsi="Helvetica" w:cs="Helvetica" w:hint="eastAsia"/>
+          <w:color w:val="333333"/>
+          <w:shd w:val="clear" w:color="auto" w:fill="FFFFFF"/>
+        </w:rPr>
+        <w:t>（仅用于读写图片）</w:t>
+      </w:r>
+    </w:p>
+    <w:p>
+      <w:pPr>
+        <w:pStyle w:val="1"/>
+        <w:numPr>
+          <w:ilvl w:val="0"/>
+          <w:numId w:val="14"/>
+        </w:numPr>
+      </w:pPr>
+      <w:bookmarkStart w:id="4" w:name="_Toc52978390"/>
+      <w:r>
+        <w:rPr>
+          <w:rFonts w:hint="eastAsia"/>
+        </w:rPr>
+        <w:t>计算旋转后图像的宽与高</w:t>
+      </w:r>
+      <w:bookmarkEnd w:id="4"/>
+    </w:p>
+    <w:p>
+      <w:pPr>
+        <w:pStyle w:val="2"/>
+        <w:numPr>
+          <w:ilvl w:val="1"/>
+          <w:numId w:val="14"/>
+        </w:numPr>
+      </w:pPr>
+      <w:bookmarkStart w:id="5" w:name="_Toc52978391"/>
+      <w:r>
+        <w:rPr>
+          <w:rFonts w:hint="eastAsia"/>
+        </w:rPr>
+        <w:t>公式推导</w:t>
+      </w:r>
+      <w:bookmarkEnd w:id="5"/>
+    </w:p>
+    <w:p>
+      <w:pPr>
+        <w:ind w:firstLine="360"/>
+      </w:pPr>
+      <w:r>
+        <w:rPr>
+          <w:rFonts w:hint="eastAsia"/>
+        </w:rPr>
+        <w:t>计算旋转后图像的宽</w:t>
+      </w:r>
+      <w:r>
+        <w:rPr>
+          <w:rFonts w:hint="eastAsia"/>
+        </w:rPr>
+        <w:t>与</w:t>
+      </w:r>
+      <w:r>
+        <w:rPr>
+          <w:rFonts w:hint="eastAsia"/>
+        </w:rPr>
+        <w:t>高，通过画草图</w:t>
+      </w:r>
+      <w:r>
+        <w:rPr>
+          <w:rFonts w:hint="eastAsia"/>
+        </w:rPr>
+        <w:t>的方式来</w:t>
+      </w:r>
+      <w:r>
+        <w:rPr>
+          <w:rFonts w:hint="eastAsia"/>
+        </w:rPr>
+        <w:t>模拟旋转的过程，</w:t>
+      </w:r>
+      <w:r>
+        <w:rPr>
+          <w:rFonts w:hint="eastAsia"/>
+        </w:rPr>
+        <w:t>可以</w:t>
+      </w:r>
+      <w:r>
+        <w:rPr>
+          <w:rFonts w:hint="eastAsia"/>
+        </w:rPr>
+        <w:t>很容易算出旋转后的图像的宽与高。</w:t>
+      </w:r>
+      <w:r>
+        <w:rPr>
+          <w:rFonts w:hint="eastAsia"/>
+        </w:rPr>
+        <w:t>旋转模拟</w:t>
+      </w:r>
+      <w:r>
+        <w:rPr>
+          <w:rFonts w:hint="eastAsia"/>
+        </w:rPr>
+        <w:t>见</w:t>
+      </w:r>
+      <w:r>
+        <w:rPr>
+          <w:rFonts w:hint="eastAsia"/>
+        </w:rPr>
+        <w:t>图</w:t>
+      </w:r>
+      <w:r>
+        <w:rPr>
+          <w:rFonts w:hint="eastAsia"/>
+        </w:rPr>
+        <w:t>3</w:t>
+      </w:r>
+      <w:r>
+        <w:rPr>
+          <w:rFonts w:hint="eastAsia"/>
+        </w:rPr>
+        <w:t>-</w:t>
+      </w:r>
+      <w:r>
+        <w:t>1</w:t>
+      </w:r>
+      <w:r>
+        <w:rPr>
+          <w:rFonts w:hint="eastAsia"/>
+        </w:rPr>
+        <w:t>，公式推导过程</w:t>
+      </w:r>
+      <w:r>
+        <w:rPr>
+          <w:rFonts w:hint="eastAsia"/>
+        </w:rPr>
+        <w:t>如</w:t>
+      </w:r>
+      <w:r>
+        <w:rPr>
+          <w:rFonts w:hint="eastAsia"/>
+        </w:rPr>
+        <w:t>下文所示。</w:t>
+      </w:r>
+    </w:p>
+    <w:p>
+      <w:pPr>
+        <w:jc w:val="center"/>
+      </w:pPr>
+      <w:r>
+        <w:rPr>
+          <w:rFonts w:hint="eastAsia"/>
+          <w:noProof/>
+        </w:rPr>
+        <w:lastRenderedPageBreak/>
+        <w:drawing>
+          <wp:inline distT="0" distB="0" distL="0" distR="0" wp14:anchorId="7D4CD1A4" wp14:editId="10760633">
+            <wp:extent cx="2985508" cy="2248682"/>
+            <wp:effectExtent l="0" t="0" r="5715" b="0"/>
+            <wp:docPr id="2" name="图片 2"/>
+            <wp:cNvGraphicFramePr>
+              <a:graphicFrameLocks xmlns:a="http://schemas.openxmlformats.org/drawingml/2006/main" noChangeAspect="1"/>
+            </wp:cNvGraphicFramePr>
+            <a:graphic xmlns:a="http://schemas.openxmlformats.org/drawingml/2006/main">
+              <a:graphicData uri="http://schemas.openxmlformats.org/drawingml/2006/picture">
+                <pic:pic xmlns:pic="http://schemas.openxmlformats.org/drawingml/2006/picture">
+                  <pic:nvPicPr>
+                    <pic:cNvPr id="2" name="1601210090(1).png"/>
+                    <pic:cNvPicPr/>
+                  </pic:nvPicPr>
+                  <pic:blipFill>
+                    <a:blip r:embed="rId10">
+                      <a:extLst>
+                        <a:ext uri="{28A0092B-C50C-407E-A947-70E740481C1C}">
+                          <a14:useLocalDpi xmlns:a14="http://schemas.microsoft.com/office/drawing/2010/main" val="0"/>
+                        </a:ext>
+                      </a:extLst>
+                    </a:blip>
+                    <a:stretch>
+                      <a:fillRect/>
+                    </a:stretch>
+                  </pic:blipFill>
+                  <pic:spPr>
+                    <a:xfrm>
+                      <a:off x="0" y="0"/>
+                      <a:ext cx="3010750" cy="2267694"/>
                     </a:xfrm>
                     <a:prstGeom prst="rect">
                       <a:avLst/>
@@ -1160,7 +4442,7 @@
         <w:ind w:firstLineChars="0"/>
         <w:outlineLvl w:val="1"/>
         <w:rPr>
-          <w:rFonts w:asciiTheme="majorHAnsi" w:eastAsiaTheme="majorEastAsia" w:hAnsiTheme="majorHAnsi" w:cstheme="majorBidi" w:hint="eastAsia"/>
+          <w:rFonts w:asciiTheme="majorHAnsi" w:eastAsiaTheme="majorEastAsia" w:hAnsiTheme="majorHAnsi" w:cstheme="majorBidi"/>
           <w:b/>
           <w:bCs/>
           <w:vanish/>
@@ -1168,6 +4450,8 @@
           <w:szCs w:val="32"/>
         </w:rPr>
       </w:pPr>
+      <w:bookmarkStart w:id="6" w:name="_Toc52978392"/>
+      <w:bookmarkEnd w:id="6"/>
     </w:p>
     <w:p>
       <w:pPr>
@@ -1182,7 +4466,7 @@
         <w:ind w:firstLineChars="0"/>
         <w:outlineLvl w:val="1"/>
         <w:rPr>
-          <w:rFonts w:asciiTheme="majorHAnsi" w:eastAsiaTheme="majorEastAsia" w:hAnsiTheme="majorHAnsi" w:cstheme="majorBidi" w:hint="eastAsia"/>
+          <w:rFonts w:asciiTheme="majorHAnsi" w:eastAsiaTheme="majorEastAsia" w:hAnsiTheme="majorHAnsi" w:cstheme="majorBidi"/>
           <w:b/>
           <w:bCs/>
           <w:vanish/>
@@ -1190,6 +4474,8 @@
           <w:szCs w:val="32"/>
         </w:rPr>
       </w:pPr>
+      <w:bookmarkStart w:id="7" w:name="_Toc52978393"/>
+      <w:bookmarkEnd w:id="7"/>
     </w:p>
     <w:p>
       <w:pPr>
@@ -1204,7 +4490,7 @@
         <w:ind w:firstLineChars="0"/>
         <w:outlineLvl w:val="1"/>
         <w:rPr>
-          <w:rFonts w:asciiTheme="majorHAnsi" w:eastAsiaTheme="majorEastAsia" w:hAnsiTheme="majorHAnsi" w:cstheme="majorBidi" w:hint="eastAsia"/>
+          <w:rFonts w:asciiTheme="majorHAnsi" w:eastAsiaTheme="majorEastAsia" w:hAnsiTheme="majorHAnsi" w:cstheme="majorBidi"/>
           <w:b/>
           <w:bCs/>
           <w:vanish/>
@@ -1212,6 +4498,8 @@
           <w:szCs w:val="32"/>
         </w:rPr>
       </w:pPr>
+      <w:bookmarkStart w:id="8" w:name="_Toc52978394"/>
+      <w:bookmarkEnd w:id="8"/>
     </w:p>
     <w:p>
       <w:pPr>
@@ -1226,7 +4514,7 @@
         <w:ind w:firstLineChars="0"/>
         <w:outlineLvl w:val="1"/>
         <w:rPr>
-          <w:rFonts w:asciiTheme="majorHAnsi" w:eastAsiaTheme="majorEastAsia" w:hAnsiTheme="majorHAnsi" w:cstheme="majorBidi" w:hint="eastAsia"/>
+          <w:rFonts w:asciiTheme="majorHAnsi" w:eastAsiaTheme="majorEastAsia" w:hAnsiTheme="majorHAnsi" w:cstheme="majorBidi"/>
           <w:b/>
           <w:bCs/>
           <w:vanish/>
@@ -1234,6 +4522,8 @@
           <w:szCs w:val="32"/>
         </w:rPr>
       </w:pPr>
+      <w:bookmarkStart w:id="9" w:name="_Toc52978395"/>
+      <w:bookmarkEnd w:id="9"/>
     </w:p>
     <w:p>
       <w:pPr>
@@ -1243,12 +4533,14 @@
           <w:numId w:val="11"/>
         </w:numPr>
       </w:pPr>
+      <w:bookmarkStart w:id="10" w:name="_Toc52978396"/>
       <w:r>
         <w:rPr>
           <w:rFonts w:hint="eastAsia"/>
         </w:rPr>
         <w:t>关键代码</w:t>
       </w:r>
+      <w:bookmarkEnd w:id="10"/>
     </w:p>
     <w:p>
       <w:r>
@@ -1271,7 +4563,7 @@
                     <pic:cNvPicPr/>
                   </pic:nvPicPr>
                   <pic:blipFill>
-                    <a:blip r:embed="rId6"/>
+                    <a:blip r:embed="rId11"/>
                     <a:stretch>
                       <a:fillRect/>
                     </a:stretch>
@@ -1397,6 +4689,7 @@
           <w:shd w:val="clear" w:color="auto" w:fill="FFFFFF"/>
         </w:rPr>
       </w:pPr>
+      <w:bookmarkStart w:id="11" w:name="_Toc52978397"/>
       <w:r>
         <w:rPr>
           <w:rFonts w:hint="eastAsia"/>
@@ -1419,6 +4712,7 @@
         </w:rPr>
         <w:t>与坐标系变换</w:t>
       </w:r>
+      <w:bookmarkEnd w:id="11"/>
     </w:p>
     <w:p>
       <w:pPr>
@@ -1428,12 +4722,14 @@
           <w:numId w:val="15"/>
         </w:numPr>
       </w:pPr>
+      <w:bookmarkStart w:id="12" w:name="_Toc52978398"/>
       <w:r>
         <w:rPr>
           <w:rFonts w:hint="eastAsia"/>
         </w:rPr>
         <w:t>像素点的旋转公式推导</w:t>
       </w:r>
+      <w:bookmarkEnd w:id="12"/>
     </w:p>
     <w:p>
       <w:pPr>
@@ -1446,9 +4742,9 @@
           <w:noProof/>
         </w:rPr>
         <w:drawing>
-          <wp:inline distT="0" distB="0" distL="0" distR="0" wp14:anchorId="04367C4E" wp14:editId="6CB21F5F">
-            <wp:extent cx="4353533" cy="3439005"/>
-            <wp:effectExtent l="0" t="0" r="9525" b="9525"/>
+          <wp:inline distT="0" distB="0" distL="0" distR="0" wp14:anchorId="04367C4E" wp14:editId="6001ED47">
+            <wp:extent cx="3467729" cy="2739278"/>
+            <wp:effectExtent l="0" t="0" r="0" b="4445"/>
             <wp:docPr id="1" name="图片 1" descr="图示&#10;&#10;描述已自动生成"/>
             <wp:cNvGraphicFramePr>
               <a:graphicFrameLocks xmlns:a="http://schemas.openxmlformats.org/drawingml/2006/main" noChangeAspect="1"/>
@@ -1461,7 +4757,7 @@
                     <pic:cNvPicPr/>
                   </pic:nvPicPr>
                   <pic:blipFill>
-                    <a:blip r:embed="rId7">
+                    <a:blip r:embed="rId12">
                       <a:extLst>
                         <a:ext uri="{28A0092B-C50C-407E-A947-70E740481C1C}">
                           <a14:useLocalDpi xmlns:a14="http://schemas.microsoft.com/office/drawing/2010/main" val="0"/>
@@ -1475,7 +4771,7 @@
                   <pic:spPr>
                     <a:xfrm>
                       <a:off x="0" y="0"/>
-                      <a:ext cx="4353533" cy="3439005"/>
+                      <a:ext cx="3499737" cy="2764562"/>
                     </a:xfrm>
                     <a:prstGeom prst="rect">
                       <a:avLst/>
@@ -3012,10 +6308,12 @@
           <w:rFonts w:asciiTheme="minorHAnsi" w:eastAsiaTheme="minorEastAsia" w:hAnsiTheme="minorHAnsi" w:cstheme="minorBidi"/>
         </w:rPr>
       </w:pPr>
-      <w:r>
-        <w:rPr>
-          <w:rFonts w:hint="eastAsia"/>
-        </w:rPr>
+      <w:bookmarkStart w:id="13" w:name="_Toc52978399"/>
+      <w:r>
+        <w:rPr>
+          <w:rFonts w:hint="eastAsia"/>
+        </w:rPr>
+        <w:lastRenderedPageBreak/>
         <w:t>数</w:t>
       </w:r>
       <w:r>
@@ -3054,6 +6352,7 @@
         </w:rPr>
         <w:t>的转换</w:t>
       </w:r>
+      <w:bookmarkEnd w:id="13"/>
     </w:p>
     <w:p>
       <w:pPr>
@@ -6510,13 +9809,14 @@
           <w:numId w:val="15"/>
         </w:numPr>
       </w:pPr>
-      <w:r>
-        <w:rPr>
-          <w:rFonts w:hint="eastAsia"/>
-        </w:rPr>
-        <w:lastRenderedPageBreak/>
+      <w:bookmarkStart w:id="14" w:name="_Toc52978400"/>
+      <w:r>
+        <w:rPr>
+          <w:rFonts w:hint="eastAsia"/>
+        </w:rPr>
         <w:t>关键代码</w:t>
       </w:r>
+      <w:bookmarkEnd w:id="14"/>
     </w:p>
     <w:p>
       <w:r>
@@ -6539,7 +9839,7 @@
                     <pic:cNvPicPr/>
                   </pic:nvPicPr>
                   <pic:blipFill>
-                    <a:blip r:embed="rId8"/>
+                    <a:blip r:embed="rId13"/>
                     <a:stretch>
                       <a:fillRect/>
                     </a:stretch>
@@ -6568,6 +9868,7 @@
         <w:rPr>
           <w:rFonts w:hint="eastAsia"/>
         </w:rPr>
+        <w:lastRenderedPageBreak/>
         <w:t>图</w:t>
       </w:r>
       <w:r>
@@ -6647,6 +9948,7 @@
           <w:numId w:val="15"/>
         </w:numPr>
       </w:pPr>
+      <w:bookmarkStart w:id="15" w:name="_Toc52978401"/>
       <w:r>
         <w:rPr>
           <w:rFonts w:hint="eastAsia"/>
@@ -6671,6 +9973,7 @@
         </w:rPr>
         <w:t>法</w:t>
       </w:r>
+      <w:bookmarkEnd w:id="15"/>
     </w:p>
     <w:p>
       <w:pPr>
@@ -7085,6 +10388,7 @@
           <w:numId w:val="15"/>
         </w:numPr>
       </w:pPr>
+      <w:bookmarkStart w:id="16" w:name="_Toc52978402"/>
       <w:r>
         <w:rPr>
           <w:rFonts w:hint="eastAsia"/>
@@ -7103,6 +10407,7 @@
         </w:rPr>
         <w:t>及关键代码</w:t>
       </w:r>
+      <w:bookmarkEnd w:id="16"/>
     </w:p>
     <w:p>
       <w:pPr>
@@ -7335,7 +10640,6 @@
         <w:rPr>
           <w:noProof/>
         </w:rPr>
-        <w:lastRenderedPageBreak/>
         <w:drawing>
           <wp:inline distT="0" distB="0" distL="0" distR="0" wp14:anchorId="60440B36" wp14:editId="0EF63D98">
             <wp:extent cx="5274310" cy="1692275"/>
@@ -7352,7 +10656,7 @@
                     <pic:cNvPicPr/>
                   </pic:nvPicPr>
                   <pic:blipFill>
-                    <a:blip r:embed="rId9"/>
+                    <a:blip r:embed="rId14"/>
                     <a:stretch>
                       <a:fillRect/>
                     </a:stretch>
@@ -7407,10 +10711,12 @@
           <w:numId w:val="15"/>
         </w:numPr>
       </w:pPr>
-      <w:r>
-        <w:rPr>
-          <w:rFonts w:hint="eastAsia"/>
-        </w:rPr>
+      <w:bookmarkStart w:id="17" w:name="_Toc52978403"/>
+      <w:r>
+        <w:rPr>
+          <w:rFonts w:hint="eastAsia"/>
+        </w:rPr>
+        <w:lastRenderedPageBreak/>
         <w:t>前向</w:t>
       </w:r>
       <w:r>
@@ -7437,6 +10743,7 @@
         </w:rPr>
         <w:t>效果对比</w:t>
       </w:r>
+      <w:bookmarkEnd w:id="17"/>
     </w:p>
     <w:p>
       <w:r>
@@ -7460,7 +10767,7 @@
                     <pic:cNvPicPr/>
                   </pic:nvPicPr>
                   <pic:blipFill>
-                    <a:blip r:embed="rId10" cstate="print">
+                    <a:blip r:embed="rId15" cstate="print">
                       <a:extLst>
                         <a:ext uri="{28A0092B-C50C-407E-A947-70E740481C1C}">
                           <a14:useLocalDpi xmlns:a14="http://schemas.microsoft.com/office/drawing/2010/main" val="0"/>
@@ -7516,7 +10823,7 @@
                     <pic:cNvPicPr/>
                   </pic:nvPicPr>
                   <pic:blipFill>
-                    <a:blip r:embed="rId11" cstate="print">
+                    <a:blip r:embed="rId16" cstate="print">
                       <a:extLst>
                         <a:ext uri="{28A0092B-C50C-407E-A947-70E740481C1C}">
                           <a14:useLocalDpi xmlns:a14="http://schemas.microsoft.com/office/drawing/2010/main" val="0"/>
@@ -7778,6 +11085,7 @@
           <w:numId w:val="15"/>
         </w:numPr>
       </w:pPr>
+      <w:bookmarkStart w:id="18" w:name="_Toc52978404"/>
       <w:r>
         <w:rPr>
           <w:rFonts w:hint="eastAsia"/>
@@ -7790,6 +11098,7 @@
         </w:rPr>
         <w:t>及关键代码</w:t>
       </w:r>
+      <w:bookmarkEnd w:id="18"/>
     </w:p>
     <w:p>
       <w:pPr>
@@ -8065,9 +11374,9 @@
         </w:rPr>
         <w:lastRenderedPageBreak/>
         <w:drawing>
-          <wp:inline distT="0" distB="0" distL="0" distR="0" wp14:anchorId="6C38B630" wp14:editId="74AC195E">
-            <wp:extent cx="5274310" cy="3101975"/>
-            <wp:effectExtent l="0" t="0" r="2540" b="3175"/>
+          <wp:inline distT="0" distB="0" distL="0" distR="0" wp14:anchorId="6C38B630" wp14:editId="31AA9B9A">
+            <wp:extent cx="4941742" cy="2906382"/>
+            <wp:effectExtent l="0" t="0" r="0" b="8890"/>
             <wp:docPr id="9" name="图片 9"/>
             <wp:cNvGraphicFramePr>
               <a:graphicFrameLocks xmlns:a="http://schemas.openxmlformats.org/drawingml/2006/main" noChangeAspect="1"/>
@@ -8080,7 +11389,7 @@
                     <pic:cNvPicPr/>
                   </pic:nvPicPr>
                   <pic:blipFill>
-                    <a:blip r:embed="rId12"/>
+                    <a:blip r:embed="rId17"/>
                     <a:stretch>
                       <a:fillRect/>
                     </a:stretch>
@@ -8088,7 +11397,7 @@
                   <pic:spPr>
                     <a:xfrm>
                       <a:off x="0" y="0"/>
-                      <a:ext cx="5274310" cy="3101975"/>
+                      <a:ext cx="4947429" cy="2909727"/>
                     </a:xfrm>
                     <a:prstGeom prst="rect">
                       <a:avLst/>
@@ -8157,7 +11466,15 @@
         <w:t>C</w:t>
       </w:r>
       <w:r>
-        <w:t>(x,y)</w:t>
+        <w:t>(</w:t>
+      </w:r>
+      <w:proofErr w:type="spellStart"/>
+      <w:r>
+        <w:t>x,y</w:t>
+      </w:r>
+      <w:proofErr w:type="spellEnd"/>
+      <w:r>
+        <w:t>)</w:t>
       </w:r>
       <w:r>
         <w:rPr>
@@ -10621,7 +13938,7 @@
                     <pic:cNvPicPr/>
                   </pic:nvPicPr>
                   <pic:blipFill>
-                    <a:blip r:embed="rId13"/>
+                    <a:blip r:embed="rId18"/>
                     <a:stretch>
                       <a:fillRect/>
                     </a:stretch>
@@ -10676,12 +13993,14 @@
           <w:numId w:val="15"/>
         </w:numPr>
       </w:pPr>
+      <w:bookmarkStart w:id="19" w:name="_Toc52978405"/>
       <w:r>
         <w:rPr>
           <w:rFonts w:hint="eastAsia"/>
         </w:rPr>
         <w:t>最邻近法与双线性插值法的实验效果对比</w:t>
       </w:r>
+      <w:bookmarkEnd w:id="19"/>
     </w:p>
     <w:p>
       <w:pPr>
@@ -10707,7 +14026,7 @@
                     <pic:cNvPicPr/>
                   </pic:nvPicPr>
                   <pic:blipFill>
-                    <a:blip r:embed="rId14" cstate="print">
+                    <a:blip r:embed="rId19" cstate="print">
                       <a:extLst>
                         <a:ext uri="{28A0092B-C50C-407E-A947-70E740481C1C}">
                           <a14:useLocalDpi xmlns:a14="http://schemas.microsoft.com/office/drawing/2010/main" val="0"/>
@@ -10760,7 +14079,7 @@
                     <pic:cNvPicPr/>
                   </pic:nvPicPr>
                   <pic:blipFill>
-                    <a:blip r:embed="rId15" cstate="print">
+                    <a:blip r:embed="rId20" cstate="print">
                       <a:extLst>
                         <a:ext uri="{28A0092B-C50C-407E-A947-70E740481C1C}">
                           <a14:useLocalDpi xmlns:a14="http://schemas.microsoft.com/office/drawing/2010/main" val="0"/>
@@ -11010,12 +14329,14 @@
           <w:numId w:val="15"/>
         </w:numPr>
       </w:pPr>
+      <w:bookmarkStart w:id="20" w:name="_Toc52978406"/>
       <w:r>
         <w:rPr>
           <w:rFonts w:hint="eastAsia"/>
         </w:rPr>
         <w:t>总结</w:t>
       </w:r>
+      <w:bookmarkEnd w:id="20"/>
     </w:p>
     <w:p>
       <w:pPr>
@@ -11135,7 +14456,16 @@
         <w:t>线性</w:t>
       </w:r>
       <w:r>
-        <w:t>插值(Bilinear Interpolation)：双线性插值是用原图像中4个点计算</w:t>
+        <w:t>插值(Bilinear Interpolation)：双线性插值是用原图像中</w:t>
+      </w:r>
+      <w:r>
+        <w:rPr>
+          <w:rFonts w:hint="eastAsia"/>
+        </w:rPr>
+        <w:t>四</w:t>
+      </w:r>
+      <w:r>
+        <w:t>个点计算</w:t>
       </w:r>
       <w:r>
         <w:rPr>
@@ -11144,7 +14474,16 @@
         <w:t>出</w:t>
       </w:r>
       <w:r>
-        <w:t>新图像中1个点，</w:t>
+        <w:t>新图像中</w:t>
+      </w:r>
+      <w:r>
+        <w:rPr>
+          <w:rFonts w:hint="eastAsia"/>
+        </w:rPr>
+        <w:t>一</w:t>
+      </w:r>
+      <w:r>
+        <w:t>个点，</w:t>
       </w:r>
       <w:r>
         <w:rPr>
@@ -11190,6 +14529,7 @@
       </w:r>
     </w:p>
     <w:sectPr>
+      <w:footerReference w:type="default" r:id="rId21"/>
       <w:pgSz w:w="11906" w:h="16838"/>
       <w:pgMar w:top="1440" w:right="1800" w:bottom="1440" w:left="1800" w:header="851" w:footer="992" w:gutter="0"/>
       <w:cols w:space="425"/>
@@ -11197,6 +14537,89 @@
     </w:sectPr>
   </w:body>
 </w:document>
+</file>
+
+<file path=word/endnotes.xml><?xml version="1.0" encoding="utf-8"?>
+<w:endnotes xmlns:wpc="http://schemas.microsoft.com/office/word/2010/wordprocessingCanvas" xmlns:cx="http://schemas.microsoft.com/office/drawing/2014/chartex" xmlns:cx1="http://schemas.microsoft.com/office/drawing/2015/9/8/chartex" xmlns:cx2="http://schemas.microsoft.com/office/drawing/2015/10/21/chartex" xmlns:cx3="http://schemas.microsoft.com/office/drawing/2016/5/9/chartex" xmlns:cx4="http://schemas.microsoft.com/office/drawing/2016/5/10/chartex" xmlns:cx5="http://schemas.microsoft.com/office/drawing/2016/5/11/chartex" xmlns:cx6="http://schemas.microsoft.com/office/drawing/2016/5/12/chartex" xmlns:cx7="http://schemas.microsoft.com/office/drawing/2016/5/13/chartex" xmlns:cx8="http://schemas.microsoft.com/office/drawing/2016/5/14/chartex" xmlns:mc="http://schemas.openxmlformats.org/markup-compatibility/2006" xmlns:aink="http://schemas.microsoft.com/office/drawing/2016/ink" xmlns:am3d="http://schemas.microsoft.com/office/drawing/2017/model3d" xmlns:o="urn:schemas-microsoft-com:office:office" xmlns:r="http://schemas.openxmlformats.org/officeDocument/2006/relationships" xmlns:m="http://schemas.openxmlformats.org/officeDocument/2006/math" xmlns:v="urn:schemas-microsoft-com:vml" xmlns:wp14="http://schemas.microsoft.com/office/word/2010/wordprocessingDrawing" xmlns:wp="http://schemas.openxmlformats.org/drawingml/2006/wordprocessingDrawing" xmlns:w10="urn:schemas-microsoft-com:office:word" xmlns:w="http://schemas.openxmlformats.org/wordprocessingml/2006/main" xmlns:w14="http://schemas.microsoft.com/office/word/2010/wordml" xmlns:w15="http://schemas.microsoft.com/office/word/2012/wordml" xmlns:w16cex="http://schemas.microsoft.com/office/word/2018/wordml/cex" xmlns:w16cid="http://schemas.microsoft.com/office/word/2016/wordml/cid" xmlns:w16="http://schemas.microsoft.com/office/word/2018/wordml" xmlns:w16se="http://schemas.microsoft.com/office/word/2015/wordml/symex" xmlns:wpg="http://schemas.microsoft.com/office/word/2010/wordprocessingGroup" xmlns:wpi="http://schemas.microsoft.com/office/word/2010/wordprocessingInk" xmlns:wne="http://schemas.microsoft.com/office/word/2006/wordml" xmlns:wps="http://schemas.microsoft.com/office/word/2010/wordprocessingShape" mc:Ignorable="w14 w15 w16se w16cid w16 w16cex wp14">
+  <w:endnote w:type="separator" w:id="-1">
+    <w:p>
+      <w:r>
+        <w:separator/>
+      </w:r>
+    </w:p>
+  </w:endnote>
+  <w:endnote w:type="continuationSeparator" w:id="0">
+    <w:p>
+      <w:r>
+        <w:continuationSeparator/>
+      </w:r>
+    </w:p>
+  </w:endnote>
+</w:endnotes>
+</file>
+
+<file path=word/footer1.xml><?xml version="1.0" encoding="utf-8"?>
+<w:ftr xmlns:wpc="http://schemas.microsoft.com/office/word/2010/wordprocessingCanvas" xmlns:cx="http://schemas.microsoft.com/office/drawing/2014/chartex" xmlns:cx1="http://schemas.microsoft.com/office/drawing/2015/9/8/chartex" xmlns:cx2="http://schemas.microsoft.com/office/drawing/2015/10/21/chartex" xmlns:cx3="http://schemas.microsoft.com/office/drawing/2016/5/9/chartex" xmlns:cx4="http://schemas.microsoft.com/office/drawing/2016/5/10/chartex" xmlns:cx5="http://schemas.microsoft.com/office/drawing/2016/5/11/chartex" xmlns:cx6="http://schemas.microsoft.com/office/drawing/2016/5/12/chartex" xmlns:cx7="http://schemas.microsoft.com/office/drawing/2016/5/13/chartex" xmlns:cx8="http://schemas.microsoft.com/office/drawing/2016/5/14/chartex" xmlns:mc="http://schemas.openxmlformats.org/markup-compatibility/2006" xmlns:aink="http://schemas.microsoft.com/office/drawing/2016/ink" xmlns:am3d="http://schemas.microsoft.com/office/drawing/2017/model3d" xmlns:o="urn:schemas-microsoft-com:office:office" xmlns:r="http://schemas.openxmlformats.org/officeDocument/2006/relationships" xmlns:m="http://schemas.openxmlformats.org/officeDocument/2006/math" xmlns:v="urn:schemas-microsoft-com:vml" xmlns:wp14="http://schemas.microsoft.com/office/word/2010/wordprocessingDrawing" xmlns:wp="http://schemas.openxmlformats.org/drawingml/2006/wordprocessingDrawing" xmlns:w10="urn:schemas-microsoft-com:office:word" xmlns:w="http://schemas.openxmlformats.org/wordprocessingml/2006/main" xmlns:w14="http://schemas.microsoft.com/office/word/2010/wordml" xmlns:w15="http://schemas.microsoft.com/office/word/2012/wordml" xmlns:w16cex="http://schemas.microsoft.com/office/word/2018/wordml/cex" xmlns:w16cid="http://schemas.microsoft.com/office/word/2016/wordml/cid" xmlns:w16="http://schemas.microsoft.com/office/word/2018/wordml" xmlns:w16se="http://schemas.microsoft.com/office/word/2015/wordml/symex" xmlns:wpg="http://schemas.microsoft.com/office/word/2010/wordprocessingGroup" xmlns:wpi="http://schemas.microsoft.com/office/word/2010/wordprocessingInk" xmlns:wne="http://schemas.microsoft.com/office/word/2006/wordml" xmlns:wps="http://schemas.microsoft.com/office/word/2010/wordprocessingShape" mc:Ignorable="w14 w15 w16se w16cid w16 w16cex wp14">
+  <w:sdt>
+    <w:sdtPr>
+      <w:id w:val="-1488159376"/>
+      <w:docPartObj>
+        <w:docPartGallery w:val="Page Numbers (Bottom of Page)"/>
+        <w:docPartUnique/>
+      </w:docPartObj>
+    </w:sdtPr>
+    <w:sdtContent>
+      <w:p>
+        <w:pPr>
+          <w:pStyle w:val="a8"/>
+          <w:jc w:val="center"/>
+        </w:pPr>
+        <w:r>
+          <w:fldChar w:fldCharType="begin"/>
+        </w:r>
+        <w:r>
+          <w:instrText>PAGE   \* MERGEFORMAT</w:instrText>
+        </w:r>
+        <w:r>
+          <w:fldChar w:fldCharType="separate"/>
+        </w:r>
+        <w:r>
+          <w:rPr>
+            <w:lang w:val="zh-CN"/>
+          </w:rPr>
+          <w:t>2</w:t>
+        </w:r>
+        <w:r>
+          <w:fldChar w:fldCharType="end"/>
+        </w:r>
+      </w:p>
+    </w:sdtContent>
+  </w:sdt>
+  <w:p>
+    <w:pPr>
+      <w:pStyle w:val="a8"/>
+    </w:pPr>
+  </w:p>
+</w:ftr>
+</file>
+
+<file path=word/footnotes.xml><?xml version="1.0" encoding="utf-8"?>
+<w:footnotes xmlns:wpc="http://schemas.microsoft.com/office/word/2010/wordprocessingCanvas" xmlns:cx="http://schemas.microsoft.com/office/drawing/2014/chartex" xmlns:cx1="http://schemas.microsoft.com/office/drawing/2015/9/8/chartex" xmlns:cx2="http://schemas.microsoft.com/office/drawing/2015/10/21/chartex" xmlns:cx3="http://schemas.microsoft.com/office/drawing/2016/5/9/chartex" xmlns:cx4="http://schemas.microsoft.com/office/drawing/2016/5/10/chartex" xmlns:cx5="http://schemas.microsoft.com/office/drawing/2016/5/11/chartex" xmlns:cx6="http://schemas.microsoft.com/office/drawing/2016/5/12/chartex" xmlns:cx7="http://schemas.microsoft.com/office/drawing/2016/5/13/chartex" xmlns:cx8="http://schemas.microsoft.com/office/drawing/2016/5/14/chartex" xmlns:mc="http://schemas.openxmlformats.org/markup-compatibility/2006" xmlns:aink="http://schemas.microsoft.com/office/drawing/2016/ink" xmlns:am3d="http://schemas.microsoft.com/office/drawing/2017/model3d" xmlns:o="urn:schemas-microsoft-com:office:office" xmlns:r="http://schemas.openxmlformats.org/officeDocument/2006/relationships" xmlns:m="http://schemas.openxmlformats.org/officeDocument/2006/math" xmlns:v="urn:schemas-microsoft-com:vml" xmlns:wp14="http://schemas.microsoft.com/office/word/2010/wordprocessingDrawing" xmlns:wp="http://schemas.openxmlformats.org/drawingml/2006/wordprocessingDrawing" xmlns:w10="urn:schemas-microsoft-com:office:word" xmlns:w="http://schemas.openxmlformats.org/wordprocessingml/2006/main" xmlns:w14="http://schemas.microsoft.com/office/word/2010/wordml" xmlns:w15="http://schemas.microsoft.com/office/word/2012/wordml" xmlns:w16cex="http://schemas.microsoft.com/office/word/2018/wordml/cex" xmlns:w16cid="http://schemas.microsoft.com/office/word/2016/wordml/cid" xmlns:w16="http://schemas.microsoft.com/office/word/2018/wordml" xmlns:w16se="http://schemas.microsoft.com/office/word/2015/wordml/symex" xmlns:wpg="http://schemas.microsoft.com/office/word/2010/wordprocessingGroup" xmlns:wpi="http://schemas.microsoft.com/office/word/2010/wordprocessingInk" xmlns:wne="http://schemas.microsoft.com/office/word/2006/wordml" xmlns:wps="http://schemas.microsoft.com/office/word/2010/wordprocessingShape" mc:Ignorable="w14 w15 w16se w16cid w16 w16cex wp14">
+  <w:footnote w:type="separator" w:id="-1">
+    <w:p>
+      <w:r>
+        <w:separator/>
+      </w:r>
+    </w:p>
+  </w:footnote>
+  <w:footnote w:type="continuationSeparator" w:id="0">
+    <w:p>
+      <w:r>
+        <w:continuationSeparator/>
+      </w:r>
+    </w:p>
+  </w:footnote>
+</w:footnotes>
 </file>
 
 <file path=word/numbering.xml><?xml version="1.0" encoding="utf-8"?>
@@ -11613,6 +15036,127 @@
     </w:lvl>
   </w:abstractNum>
   <w:abstractNum w:abstractNumId="4" w15:restartNumberingAfterBreak="0">
+    <w:nsid w:val="2D363446"/>
+    <w:multiLevelType w:val="multilevel"/>
+    <w:tmpl w:val="91BEC8FE"/>
+    <w:lvl w:ilvl="0">
+      <w:start w:val="1"/>
+      <w:numFmt w:val="decimal"/>
+      <w:lvlText w:val="%1."/>
+      <w:lvlJc w:val="left"/>
+      <w:pPr>
+        <w:ind w:left="720" w:hanging="720"/>
+      </w:pPr>
+      <w:rPr>
+        <w:rFonts w:hint="default"/>
+      </w:rPr>
+    </w:lvl>
+    <w:lvl w:ilvl="1">
+      <w:start w:val="1"/>
+      <w:numFmt w:val="decimal"/>
+      <w:isLgl/>
+      <w:lvlText w:val="%1.%2"/>
+      <w:lvlJc w:val="left"/>
+      <w:pPr>
+        <w:ind w:left="720" w:hanging="720"/>
+      </w:pPr>
+      <w:rPr>
+        <w:rFonts w:hint="default"/>
+      </w:rPr>
+    </w:lvl>
+    <w:lvl w:ilvl="2">
+      <w:start w:val="1"/>
+      <w:numFmt w:val="decimal"/>
+      <w:isLgl/>
+      <w:lvlText w:val="%1.%2.%3"/>
+      <w:lvlJc w:val="left"/>
+      <w:pPr>
+        <w:ind w:left="1080" w:hanging="1080"/>
+      </w:pPr>
+      <w:rPr>
+        <w:rFonts w:hint="default"/>
+      </w:rPr>
+    </w:lvl>
+    <w:lvl w:ilvl="3">
+      <w:start w:val="1"/>
+      <w:numFmt w:val="decimal"/>
+      <w:isLgl/>
+      <w:lvlText w:val="%1.%2.%3.%4"/>
+      <w:lvlJc w:val="left"/>
+      <w:pPr>
+        <w:ind w:left="1080" w:hanging="1080"/>
+      </w:pPr>
+      <w:rPr>
+        <w:rFonts w:hint="default"/>
+      </w:rPr>
+    </w:lvl>
+    <w:lvl w:ilvl="4">
+      <w:start w:val="1"/>
+      <w:numFmt w:val="decimal"/>
+      <w:isLgl/>
+      <w:lvlText w:val="%1.%2.%3.%4.%5"/>
+      <w:lvlJc w:val="left"/>
+      <w:pPr>
+        <w:ind w:left="1440" w:hanging="1440"/>
+      </w:pPr>
+      <w:rPr>
+        <w:rFonts w:hint="default"/>
+      </w:rPr>
+    </w:lvl>
+    <w:lvl w:ilvl="5">
+      <w:start w:val="1"/>
+      <w:numFmt w:val="decimal"/>
+      <w:isLgl/>
+      <w:lvlText w:val="%1.%2.%3.%4.%5.%6"/>
+      <w:lvlJc w:val="left"/>
+      <w:pPr>
+        <w:ind w:left="1800" w:hanging="1800"/>
+      </w:pPr>
+      <w:rPr>
+        <w:rFonts w:hint="default"/>
+      </w:rPr>
+    </w:lvl>
+    <w:lvl w:ilvl="6">
+      <w:start w:val="1"/>
+      <w:numFmt w:val="decimal"/>
+      <w:isLgl/>
+      <w:lvlText w:val="%1.%2.%3.%4.%5.%6.%7"/>
+      <w:lvlJc w:val="left"/>
+      <w:pPr>
+        <w:ind w:left="1800" w:hanging="1800"/>
+      </w:pPr>
+      <w:rPr>
+        <w:rFonts w:hint="default"/>
+      </w:rPr>
+    </w:lvl>
+    <w:lvl w:ilvl="7">
+      <w:start w:val="1"/>
+      <w:numFmt w:val="decimal"/>
+      <w:isLgl/>
+      <w:lvlText w:val="%1.%2.%3.%4.%5.%6.%7.%8"/>
+      <w:lvlJc w:val="left"/>
+      <w:pPr>
+        <w:ind w:left="2160" w:hanging="2160"/>
+      </w:pPr>
+      <w:rPr>
+        <w:rFonts w:hint="default"/>
+      </w:rPr>
+    </w:lvl>
+    <w:lvl w:ilvl="8">
+      <w:start w:val="1"/>
+      <w:numFmt w:val="decimal"/>
+      <w:isLgl/>
+      <w:lvlText w:val="%1.%2.%3.%4.%5.%6.%7.%8.%9"/>
+      <w:lvlJc w:val="left"/>
+      <w:pPr>
+        <w:ind w:left="2520" w:hanging="2520"/>
+      </w:pPr>
+      <w:rPr>
+        <w:rFonts w:hint="default"/>
+      </w:rPr>
+    </w:lvl>
+  </w:abstractNum>
+  <w:abstractNum w:abstractNumId="5" w15:restartNumberingAfterBreak="0">
     <w:nsid w:val="31D168F4"/>
     <w:multiLevelType w:val="hybridMultilevel"/>
     <w:tmpl w:val="6A4C665E"/>
@@ -11725,7 +15269,7 @@
       </w:rPr>
     </w:lvl>
   </w:abstractNum>
-  <w:abstractNum w:abstractNumId="5" w15:restartNumberingAfterBreak="0">
+  <w:abstractNum w:abstractNumId="6" w15:restartNumberingAfterBreak="0">
     <w:nsid w:val="34AA21D4"/>
     <w:multiLevelType w:val="multilevel"/>
     <w:tmpl w:val="2BF0E7F0"/>
@@ -11848,7 +15392,7 @@
       </w:rPr>
     </w:lvl>
   </w:abstractNum>
-  <w:abstractNum w:abstractNumId="6" w15:restartNumberingAfterBreak="0">
+  <w:abstractNum w:abstractNumId="7" w15:restartNumberingAfterBreak="0">
     <w:nsid w:val="34FB3229"/>
     <w:multiLevelType w:val="hybridMultilevel"/>
     <w:tmpl w:val="0A4C6BD4"/>
@@ -11934,7 +15478,7 @@
       </w:pPr>
     </w:lvl>
   </w:abstractNum>
-  <w:abstractNum w:abstractNumId="7" w15:restartNumberingAfterBreak="0">
+  <w:abstractNum w:abstractNumId="8" w15:restartNumberingAfterBreak="0">
     <w:nsid w:val="40BB029C"/>
     <w:multiLevelType w:val="hybridMultilevel"/>
     <w:tmpl w:val="27F4041E"/>
@@ -12047,7 +15591,7 @@
       </w:rPr>
     </w:lvl>
   </w:abstractNum>
-  <w:abstractNum w:abstractNumId="8" w15:restartNumberingAfterBreak="0">
+  <w:abstractNum w:abstractNumId="9" w15:restartNumberingAfterBreak="0">
     <w:nsid w:val="55E2058C"/>
     <w:multiLevelType w:val="hybridMultilevel"/>
     <w:tmpl w:val="D40A2470"/>
@@ -12136,7 +15680,7 @@
       </w:pPr>
     </w:lvl>
   </w:abstractNum>
-  <w:abstractNum w:abstractNumId="9" w15:restartNumberingAfterBreak="0">
+  <w:abstractNum w:abstractNumId="10" w15:restartNumberingAfterBreak="0">
     <w:nsid w:val="56123C8D"/>
     <w:multiLevelType w:val="multilevel"/>
     <w:tmpl w:val="721625C4"/>
@@ -12257,7 +15801,7 @@
       </w:rPr>
     </w:lvl>
   </w:abstractNum>
-  <w:abstractNum w:abstractNumId="10" w15:restartNumberingAfterBreak="0">
+  <w:abstractNum w:abstractNumId="11" w15:restartNumberingAfterBreak="0">
     <w:nsid w:val="56734595"/>
     <w:multiLevelType w:val="multilevel"/>
     <w:tmpl w:val="B0E6E338"/>
@@ -12378,7 +15922,7 @@
       </w:rPr>
     </w:lvl>
   </w:abstractNum>
-  <w:abstractNum w:abstractNumId="11" w15:restartNumberingAfterBreak="0">
+  <w:abstractNum w:abstractNumId="12" w15:restartNumberingAfterBreak="0">
     <w:nsid w:val="57BD2A50"/>
     <w:multiLevelType w:val="multilevel"/>
     <w:tmpl w:val="91BEC8FE"/>
@@ -12499,7 +16043,7 @@
       </w:rPr>
     </w:lvl>
   </w:abstractNum>
-  <w:abstractNum w:abstractNumId="12" w15:restartNumberingAfterBreak="0">
+  <w:abstractNum w:abstractNumId="13" w15:restartNumberingAfterBreak="0">
     <w:nsid w:val="5BF0490A"/>
     <w:multiLevelType w:val="multilevel"/>
     <w:tmpl w:val="C5A6F120"/>
@@ -12620,7 +16164,7 @@
       </w:rPr>
     </w:lvl>
   </w:abstractNum>
-  <w:abstractNum w:abstractNumId="13" w15:restartNumberingAfterBreak="0">
+  <w:abstractNum w:abstractNumId="14" w15:restartNumberingAfterBreak="0">
     <w:nsid w:val="747E61BF"/>
     <w:multiLevelType w:val="hybridMultilevel"/>
     <w:tmpl w:val="2F0685CE"/>
@@ -12706,7 +16250,7 @@
       </w:pPr>
     </w:lvl>
   </w:abstractNum>
-  <w:abstractNum w:abstractNumId="14" w15:restartNumberingAfterBreak="0">
+  <w:abstractNum w:abstractNumId="15" w15:restartNumberingAfterBreak="0">
     <w:nsid w:val="7E1365FF"/>
     <w:multiLevelType w:val="multilevel"/>
     <w:tmpl w:val="C5A6F120"/>
@@ -12828,16 +16372,16 @@
     </w:lvl>
   </w:abstractNum>
   <w:num w:numId="1">
-    <w:abstractNumId w:val="13"/>
+    <w:abstractNumId w:val="14"/>
   </w:num>
   <w:num w:numId="2">
-    <w:abstractNumId w:val="9"/>
+    <w:abstractNumId w:val="10"/>
   </w:num>
   <w:num w:numId="3">
-    <w:abstractNumId w:val="4"/>
+    <w:abstractNumId w:val="5"/>
   </w:num>
   <w:num w:numId="4">
-    <w:abstractNumId w:val="6"/>
+    <w:abstractNumId w:val="7"/>
   </w:num>
   <w:num w:numId="5">
     <w:abstractNumId w:val="0"/>
@@ -12846,31 +16390,34 @@
     <w:abstractNumId w:val="1"/>
   </w:num>
   <w:num w:numId="7">
-    <w:abstractNumId w:val="8"/>
+    <w:abstractNumId w:val="9"/>
   </w:num>
   <w:num w:numId="8">
-    <w:abstractNumId w:val="14"/>
+    <w:abstractNumId w:val="15"/>
   </w:num>
   <w:num w:numId="9">
+    <w:abstractNumId w:val="13"/>
+  </w:num>
+  <w:num w:numId="10">
     <w:abstractNumId w:val="12"/>
   </w:num>
-  <w:num w:numId="10">
-    <w:abstractNumId w:val="11"/>
-  </w:num>
   <w:num w:numId="11">
-    <w:abstractNumId w:val="5"/>
+    <w:abstractNumId w:val="6"/>
   </w:num>
   <w:num w:numId="12">
-    <w:abstractNumId w:val="7"/>
+    <w:abstractNumId w:val="8"/>
   </w:num>
   <w:num w:numId="13">
     <w:abstractNumId w:val="3"/>
   </w:num>
   <w:num w:numId="14">
-    <w:abstractNumId w:val="10"/>
+    <w:abstractNumId w:val="11"/>
   </w:num>
   <w:num w:numId="15">
     <w:abstractNumId w:val="2"/>
+  </w:num>
+  <w:num w:numId="16">
+    <w:abstractNumId w:val="4"/>
   </w:num>
 </w:numbering>
 </file>
@@ -13430,6 +16977,143 @@
       <w:szCs w:val="44"/>
     </w:rPr>
   </w:style>
+  <w:style w:type="table" w:styleId="a5">
+    <w:name w:val="Table Grid"/>
+    <w:basedOn w:val="a1"/>
+    <w:uiPriority w:val="39"/>
+    <w:rsid w:val="002D2C11"/>
+    <w:tblPr>
+      <w:tblBorders>
+        <w:top w:val="single" w:sz="4" w:space="0" w:color="auto"/>
+        <w:left w:val="single" w:sz="4" w:space="0" w:color="auto"/>
+        <w:bottom w:val="single" w:sz="4" w:space="0" w:color="auto"/>
+        <w:right w:val="single" w:sz="4" w:space="0" w:color="auto"/>
+        <w:insideH w:val="single" w:sz="4" w:space="0" w:color="auto"/>
+        <w:insideV w:val="single" w:sz="4" w:space="0" w:color="auto"/>
+      </w:tblBorders>
+    </w:tblPr>
+  </w:style>
+  <w:style w:type="paragraph" w:styleId="a6">
+    <w:name w:val="header"/>
+    <w:basedOn w:val="a"/>
+    <w:link w:val="a7"/>
+    <w:uiPriority w:val="99"/>
+    <w:unhideWhenUsed/>
+    <w:rsid w:val="00FB23EF"/>
+    <w:pPr>
+      <w:pBdr>
+        <w:bottom w:val="single" w:sz="6" w:space="1" w:color="auto"/>
+      </w:pBdr>
+      <w:tabs>
+        <w:tab w:val="center" w:pos="4153"/>
+        <w:tab w:val="right" w:pos="8306"/>
+      </w:tabs>
+      <w:snapToGrid w:val="0"/>
+      <w:jc w:val="center"/>
+    </w:pPr>
+    <w:rPr>
+      <w:sz w:val="18"/>
+      <w:szCs w:val="18"/>
+    </w:rPr>
+  </w:style>
+  <w:style w:type="character" w:customStyle="1" w:styleId="a7">
+    <w:name w:val="页眉 字符"/>
+    <w:basedOn w:val="a0"/>
+    <w:link w:val="a6"/>
+    <w:uiPriority w:val="99"/>
+    <w:rsid w:val="00FB23EF"/>
+    <w:rPr>
+      <w:sz w:val="18"/>
+      <w:szCs w:val="18"/>
+    </w:rPr>
+  </w:style>
+  <w:style w:type="paragraph" w:styleId="a8">
+    <w:name w:val="footer"/>
+    <w:basedOn w:val="a"/>
+    <w:link w:val="a9"/>
+    <w:uiPriority w:val="99"/>
+    <w:unhideWhenUsed/>
+    <w:rsid w:val="00FB23EF"/>
+    <w:pPr>
+      <w:tabs>
+        <w:tab w:val="center" w:pos="4153"/>
+        <w:tab w:val="right" w:pos="8306"/>
+      </w:tabs>
+      <w:snapToGrid w:val="0"/>
+      <w:jc w:val="left"/>
+    </w:pPr>
+    <w:rPr>
+      <w:sz w:val="18"/>
+      <w:szCs w:val="18"/>
+    </w:rPr>
+  </w:style>
+  <w:style w:type="character" w:customStyle="1" w:styleId="a9">
+    <w:name w:val="页脚 字符"/>
+    <w:basedOn w:val="a0"/>
+    <w:link w:val="a8"/>
+    <w:uiPriority w:val="99"/>
+    <w:rsid w:val="00FB23EF"/>
+    <w:rPr>
+      <w:sz w:val="18"/>
+      <w:szCs w:val="18"/>
+    </w:rPr>
+  </w:style>
+  <w:style w:type="paragraph" w:styleId="TOC">
+    <w:name w:val="TOC Heading"/>
+    <w:basedOn w:val="1"/>
+    <w:next w:val="a"/>
+    <w:uiPriority w:val="39"/>
+    <w:unhideWhenUsed/>
+    <w:qFormat/>
+    <w:rsid w:val="00FB23EF"/>
+    <w:pPr>
+      <w:widowControl/>
+      <w:spacing w:before="240" w:after="0" w:line="259" w:lineRule="auto"/>
+      <w:jc w:val="left"/>
+      <w:outlineLvl w:val="9"/>
+    </w:pPr>
+    <w:rPr>
+      <w:rFonts w:asciiTheme="majorHAnsi" w:eastAsiaTheme="majorEastAsia" w:hAnsiTheme="majorHAnsi" w:cstheme="majorBidi"/>
+      <w:b w:val="0"/>
+      <w:bCs w:val="0"/>
+      <w:color w:val="2F5496" w:themeColor="accent1" w:themeShade="BF"/>
+      <w:kern w:val="0"/>
+      <w:sz w:val="32"/>
+      <w:szCs w:val="32"/>
+    </w:rPr>
+  </w:style>
+  <w:style w:type="paragraph" w:styleId="TOC1">
+    <w:name w:val="toc 1"/>
+    <w:basedOn w:val="a"/>
+    <w:next w:val="a"/>
+    <w:autoRedefine/>
+    <w:uiPriority w:val="39"/>
+    <w:unhideWhenUsed/>
+    <w:rsid w:val="00FB23EF"/>
+  </w:style>
+  <w:style w:type="paragraph" w:styleId="TOC2">
+    <w:name w:val="toc 2"/>
+    <w:basedOn w:val="a"/>
+    <w:next w:val="a"/>
+    <w:autoRedefine/>
+    <w:uiPriority w:val="39"/>
+    <w:unhideWhenUsed/>
+    <w:rsid w:val="00FB23EF"/>
+    <w:pPr>
+      <w:ind w:leftChars="200" w:left="420"/>
+    </w:pPr>
+  </w:style>
+  <w:style w:type="character" w:styleId="aa">
+    <w:name w:val="Hyperlink"/>
+    <w:basedOn w:val="a0"/>
+    <w:uiPriority w:val="99"/>
+    <w:unhideWhenUsed/>
+    <w:rsid w:val="00FB23EF"/>
+    <w:rPr>
+      <w:color w:val="0563C1" w:themeColor="hyperlink"/>
+      <w:u w:val="single"/>
+    </w:rPr>
+  </w:style>
 </w:styles>
 </file>
 
@@ -13726,4 +17410,16 @@
     </a:ext>
   </a:extLst>
 </a:theme>
+</file>
+
+<file path=customXml/item1.xml><?xml version="1.0" encoding="utf-8"?>
+<b:Sources xmlns:b="http://schemas.openxmlformats.org/officeDocument/2006/bibliography" xmlns="http://schemas.openxmlformats.org/officeDocument/2006/bibliography" SelectedStyle="\APASixthEditionOfficeOnline.xsl" StyleName="APA" Version="6"/>
+</file>
+
+<file path=customXml/itemProps1.xml><?xml version="1.0" encoding="utf-8"?>
+<ds:datastoreItem xmlns:ds="http://schemas.openxmlformats.org/officeDocument/2006/customXml" ds:itemID="{0A9B099D-FC87-491A-885A-E0C2A2A2C5A4}">
+  <ds:schemaRefs>
+    <ds:schemaRef ds:uri="http://schemas.openxmlformats.org/officeDocument/2006/bibliography"/>
+  </ds:schemaRefs>
+</ds:datastoreItem>
 </file>